--- a/DAW/Practica 3-2/Practica 3-2.docx
+++ b/DAW/Practica 3-2/Practica 3-2.docx
@@ -1,6 +1,6 @@
 
 <file path=word/document.xml><?xml version="1.0" encoding="utf-8"?>
-<w:document xmlns:ve="http://schemas.openxmlformats.org/markup-compatibility/2006" xmlns:o="urn:schemas-microsoft-com:office:office" xmlns:r="http://schemas.openxmlformats.org/officeDocument/2006/relationships" xmlns:m="http://schemas.openxmlformats.org/officeDocument/2006/math" xmlns:v="urn:schemas-microsoft-com:vml" xmlns:wp="http://schemas.openxmlformats.org/drawingml/2006/wordprocessingDrawing" xmlns:w10="urn:schemas-microsoft-com:office:word" xmlns:w="http://schemas.openxmlformats.org/wordprocessingml/2006/main" xmlns:wne="http://schemas.microsoft.com/office/word/2006/wordml">
+<w:document xmlns:wpc="http://schemas.microsoft.com/office/word/2010/wordprocessingCanvas" xmlns:cx="http://schemas.microsoft.com/office/drawing/2014/chartex" xmlns:cx1="http://schemas.microsoft.com/office/drawing/2015/9/8/chartex" xmlns:cx2="http://schemas.microsoft.com/office/drawing/2015/10/21/chartex" xmlns:cx3="http://schemas.microsoft.com/office/drawing/2016/5/9/chartex" xmlns:cx4="http://schemas.microsoft.com/office/drawing/2016/5/10/chartex" xmlns:cx5="http://schemas.microsoft.com/office/drawing/2016/5/11/chartex" xmlns:cx6="http://schemas.microsoft.com/office/drawing/2016/5/12/chartex" xmlns:cx7="http://schemas.microsoft.com/office/drawing/2016/5/13/chartex" xmlns:cx8="http://schemas.microsoft.com/office/drawing/2016/5/14/chartex" xmlns:mc="http://schemas.openxmlformats.org/markup-compatibility/2006" xmlns:aink="http://schemas.microsoft.com/office/drawing/2016/ink" xmlns:am3d="http://schemas.microsoft.com/office/drawing/2017/model3d" xmlns:o="urn:schemas-microsoft-com:office:office" xmlns:oel="http://schemas.microsoft.com/office/2019/extlst" xmlns:r="http://schemas.openxmlformats.org/officeDocument/2006/relationships" xmlns:m="http://schemas.openxmlformats.org/officeDocument/2006/math" xmlns:v="urn:schemas-microsoft-com:vml" xmlns:wp14="http://schemas.microsoft.com/office/word/2010/wordprocessingDrawing" xmlns:wp="http://schemas.openxmlformats.org/drawingml/2006/wordprocessingDrawing" xmlns:w10="urn:schemas-microsoft-com:office:word" xmlns:w="http://schemas.openxmlformats.org/wordprocessingml/2006/main" xmlns:w14="http://schemas.microsoft.com/office/word/2010/wordml" xmlns:w15="http://schemas.microsoft.com/office/word/2012/wordml" xmlns:w16cex="http://schemas.microsoft.com/office/word/2018/wordml/cex" xmlns:w16cid="http://schemas.microsoft.com/office/word/2016/wordml/cid" xmlns:w16="http://schemas.microsoft.com/office/word/2018/wordml" xmlns:w16du="http://schemas.microsoft.com/office/word/2023/wordml/word16du" xmlns:w16sdtdh="http://schemas.microsoft.com/office/word/2020/wordml/sdtdatahash" xmlns:w16se="http://schemas.microsoft.com/office/word/2015/wordml/symex" xmlns:wpg="http://schemas.microsoft.com/office/word/2010/wordprocessingGroup" xmlns:wpi="http://schemas.microsoft.com/office/word/2010/wordprocessingInk" xmlns:wne="http://schemas.microsoft.com/office/word/2006/wordml" xmlns:wps="http://schemas.microsoft.com/office/word/2010/wordprocessingShape" mc:Ignorable="w14 w15 w16se w16cid w16 w16cex w16sdtdh w16du wp14">
   <w:body>
     <w:p>
       <w:pPr>
@@ -126,7 +126,7 @@
           <w:lang w:eastAsia="es-ES"/>
         </w:rPr>
         <w:drawing>
-          <wp:inline distT="0" distB="0" distL="0" distR="0">
+          <wp:inline distT="0" distB="0" distL="0" distR="0" wp14:anchorId="7EF02EDF" wp14:editId="5F430ABC">
             <wp:extent cx="4997255" cy="2613804"/>
             <wp:effectExtent l="0" t="0" r="0" b="0"/>
             <wp:docPr id="659661979" name="Imagen 1" descr="Interfaz de usuario gráfica, Texto, Aplicación, Correo electrónico&#10;&#10;Descripción generada automáticamente"/>
@@ -230,23 +230,7 @@
           <w:b/>
           <w:bCs/>
         </w:rPr>
-        <w:t xml:space="preserve">Tipo: </w:t>
-      </w:r>
-      <w:proofErr w:type="spellStart"/>
-      <w:r>
-        <w:rPr>
-          <w:b/>
-          <w:bCs/>
-        </w:rPr>
-        <w:t>MySQL</w:t>
-      </w:r>
-      <w:proofErr w:type="spellEnd"/>
-      <w:r>
-        <w:rPr>
-          <w:b/>
-          <w:bCs/>
-        </w:rPr>
-        <w:t>/Aurora (3306)</w:t>
+        <w:t>Tipo: MySQL/Aurora (3306)</w:t>
       </w:r>
     </w:p>
     <w:p>
@@ -320,7 +304,7 @@
         </w:rPr>
         <w:lastRenderedPageBreak/>
         <w:drawing>
-          <wp:inline distT="0" distB="0" distL="0" distR="0">
+          <wp:inline distT="0" distB="0" distL="0" distR="0" wp14:anchorId="29FFB387" wp14:editId="519704BA">
             <wp:extent cx="5400040" cy="3106420"/>
             <wp:effectExtent l="0" t="0" r="0" b="0"/>
             <wp:docPr id="1507248032" name="Imagen 1" descr="Interfaz de usuario gráfica, Aplicación&#10;&#10;Descripción generada automáticamente"/>
@@ -390,7 +374,7 @@
           <w:lang w:eastAsia="es-ES"/>
         </w:rPr>
         <w:drawing>
-          <wp:inline distT="0" distB="0" distL="0" distR="0">
+          <wp:inline distT="0" distB="0" distL="0" distR="0" wp14:anchorId="299D46BD" wp14:editId="11AF7B1B">
             <wp:extent cx="5039428" cy="885949"/>
             <wp:effectExtent l="0" t="0" r="0" b="9525"/>
             <wp:docPr id="1164477295" name="Imagen 1" descr="Imagen que contiene Forma&#10;&#10;Descripción generada automáticamente"/>
@@ -642,7 +626,7 @@
           <w:lang w:eastAsia="es-ES"/>
         </w:rPr>
         <w:drawing>
-          <wp:inline distT="0" distB="0" distL="0" distR="0">
+          <wp:inline distT="0" distB="0" distL="0" distR="0" wp14:anchorId="1412885D" wp14:editId="26060B30">
             <wp:extent cx="4732429" cy="3200400"/>
             <wp:effectExtent l="0" t="0" r="0" b="0"/>
             <wp:docPr id="1402968670" name="Imagen 1" descr="Interfaz de usuario gráfica, Texto, Aplicación&#10;&#10;Descripción generada automáticamente"/>
@@ -694,7 +678,7 @@
           <w:lang w:eastAsia="es-ES"/>
         </w:rPr>
         <w:drawing>
-          <wp:inline distT="0" distB="0" distL="0" distR="0">
+          <wp:inline distT="0" distB="0" distL="0" distR="0" wp14:anchorId="50E7FB24" wp14:editId="6E9A7196">
             <wp:extent cx="3868953" cy="341630"/>
             <wp:effectExtent l="0" t="0" r="0" b="1270"/>
             <wp:docPr id="1842231294" name="Imagen 1"/>
@@ -773,7 +757,7 @@
         </w:rPr>
         <w:lastRenderedPageBreak/>
         <w:drawing>
-          <wp:inline distT="0" distB="0" distL="0" distR="0">
+          <wp:inline distT="0" distB="0" distL="0" distR="0" wp14:anchorId="36047BB5" wp14:editId="650A9E1A">
             <wp:extent cx="5400040" cy="3507105"/>
             <wp:effectExtent l="0" t="0" r="0" b="0"/>
             <wp:docPr id="1600509654" name="Imagen 1" descr="Interfaz de usuario gráfica, Texto, Aplicación, Correo electrónico&#10;&#10;Descripción generada automáticamente"/>
@@ -825,7 +809,7 @@
           <w:lang w:eastAsia="es-ES"/>
         </w:rPr>
         <w:drawing>
-          <wp:inline distT="0" distB="0" distL="0" distR="0">
+          <wp:inline distT="0" distB="0" distL="0" distR="0" wp14:anchorId="636032FF" wp14:editId="7C913B85">
             <wp:extent cx="4324954" cy="342948"/>
             <wp:effectExtent l="0" t="0" r="0" b="0"/>
             <wp:docPr id="1632524687" name="Imagen 1"/>
@@ -962,7 +946,7 @@
           <w:lang w:eastAsia="es-ES"/>
         </w:rPr>
         <w:drawing>
-          <wp:inline distT="0" distB="0" distL="0" distR="0">
+          <wp:inline distT="0" distB="0" distL="0" distR="0" wp14:anchorId="6AA56A2E" wp14:editId="66E75321">
             <wp:extent cx="5400040" cy="2689860"/>
             <wp:effectExtent l="0" t="0" r="0" b="0"/>
             <wp:docPr id="290366593" name="Imagen 1" descr="Interfaz de usuario gráfica, Texto, Aplicación, Correo electrónico&#10;&#10;Descripción generada automáticamente"/>
@@ -1016,7 +1000,7 @@
         </w:rPr>
         <w:lastRenderedPageBreak/>
         <w:drawing>
-          <wp:inline distT="0" distB="0" distL="0" distR="0">
+          <wp:inline distT="0" distB="0" distL="0" distR="0" wp14:anchorId="536D12D2" wp14:editId="1A77E978">
             <wp:extent cx="4906060" cy="628738"/>
             <wp:effectExtent l="0" t="0" r="0" b="0"/>
             <wp:docPr id="893089506" name="Imagen 1" descr="Texto&#10;&#10;Descripción generada automáticamente"/>
@@ -1121,7 +1105,7 @@
           <w:lang w:eastAsia="es-ES"/>
         </w:rPr>
         <w:drawing>
-          <wp:inline distT="0" distB="0" distL="0" distR="0">
+          <wp:inline distT="0" distB="0" distL="0" distR="0" wp14:anchorId="054458A5" wp14:editId="2A096053">
             <wp:extent cx="5039428" cy="1952898"/>
             <wp:effectExtent l="0" t="0" r="0" b="9525"/>
             <wp:docPr id="1145889637" name="Imagen 1" descr="Interfaz de usuario gráfica, Texto, Aplicación&#10;&#10;Descripción generada automáticamente"/>
@@ -1256,7 +1240,7 @@
           <w:lang w:eastAsia="es-ES"/>
         </w:rPr>
         <w:drawing>
-          <wp:inline distT="0" distB="0" distL="0" distR="0">
+          <wp:inline distT="0" distB="0" distL="0" distR="0" wp14:anchorId="44C11456" wp14:editId="3E360C52">
             <wp:extent cx="5400040" cy="1219200"/>
             <wp:effectExtent l="0" t="0" r="0" b="0"/>
             <wp:docPr id="1805684139" name="Imagen 1" descr="Interfaz de usuario gráfica, Texto, Aplicación&#10;&#10;Descripción generada automáticamente"/>
@@ -1310,23 +1294,7 @@
           <w:b/>
           <w:bCs/>
         </w:rPr>
-        <w:t xml:space="preserve">Opciones del motor: </w:t>
-      </w:r>
-      <w:proofErr w:type="spellStart"/>
-      <w:r>
-        <w:rPr>
-          <w:b/>
-          <w:bCs/>
-        </w:rPr>
-        <w:t>MySQL</w:t>
-      </w:r>
-      <w:proofErr w:type="spellEnd"/>
-      <w:r>
-        <w:rPr>
-          <w:b/>
-          <w:bCs/>
-        </w:rPr>
-        <w:t>.</w:t>
+        <w:t>Opciones del motor: MySQL.</w:t>
       </w:r>
     </w:p>
     <w:p>
@@ -1347,7 +1315,7 @@
         </w:rPr>
         <w:lastRenderedPageBreak/>
         <w:drawing>
-          <wp:inline distT="0" distB="0" distL="0" distR="0">
+          <wp:inline distT="0" distB="0" distL="0" distR="0" wp14:anchorId="3A8380E7" wp14:editId="61F4F2F6">
             <wp:extent cx="3667637" cy="3238952"/>
             <wp:effectExtent l="0" t="0" r="9525" b="0"/>
             <wp:docPr id="1674210700" name="Imagen 1" descr="Interfaz de usuario gráfica, Texto, Aplicación, Chat o mensaje de texto&#10;&#10;Descripción generada automáticamente"/>
@@ -1421,7 +1389,7 @@
           <w:lang w:eastAsia="es-ES"/>
         </w:rPr>
         <w:drawing>
-          <wp:inline distT="0" distB="0" distL="0" distR="0">
+          <wp:inline distT="0" distB="0" distL="0" distR="0" wp14:anchorId="0D19A76E" wp14:editId="2C38D531">
             <wp:extent cx="5400040" cy="1562735"/>
             <wp:effectExtent l="0" t="0" r="0" b="0"/>
             <wp:docPr id="171131068" name="Imagen 1" descr="Interfaz de usuario gráfica, Texto, Aplicación&#10;&#10;Descripción generada automáticamente"/>
@@ -1555,23 +1523,7 @@
           <w:b/>
           <w:bCs/>
         </w:rPr>
-        <w:t xml:space="preserve">Disponibilidad y durabilidad: instancia de base de datos </w:t>
-      </w:r>
-      <w:proofErr w:type="spellStart"/>
-      <w:r>
-        <w:rPr>
-          <w:b/>
-          <w:bCs/>
-        </w:rPr>
-        <w:t>Multi</w:t>
-      </w:r>
-      <w:proofErr w:type="spellEnd"/>
-      <w:r>
-        <w:rPr>
-          <w:b/>
-          <w:bCs/>
-        </w:rPr>
-        <w:t>-AZ.</w:t>
+        <w:t>Disponibilidad y durabilidad: instancia de base de datos Multi-AZ.</w:t>
       </w:r>
     </w:p>
     <w:p>
@@ -1592,7 +1544,7 @@
         </w:rPr>
         <w:lastRenderedPageBreak/>
         <w:drawing>
-          <wp:inline distT="0" distB="0" distL="0" distR="0">
+          <wp:inline distT="0" distB="0" distL="0" distR="0" wp14:anchorId="1B57956A" wp14:editId="0A0BCA78">
             <wp:extent cx="5400040" cy="2128520"/>
             <wp:effectExtent l="0" t="0" r="0" b="5080"/>
             <wp:docPr id="2103136205" name="Imagen 1" descr="Interfaz de usuario gráfica, Texto, Aplicación, Correo electrónico&#10;&#10;Descripción generada automáticamente"/>
@@ -1727,17 +1679,8 @@
           <w:b/>
           <w:bCs/>
         </w:rPr>
-        <w:t xml:space="preserve">Administración de credenciales: </w:t>
-      </w:r>
-      <w:proofErr w:type="spellStart"/>
-      <w:r>
-        <w:rPr>
-          <w:b/>
-          <w:bCs/>
-        </w:rPr>
-        <w:t>Autoadministrado</w:t>
-      </w:r>
-      <w:proofErr w:type="spellEnd"/>
+        <w:t>Administración de credenciales: Autoadministrado</w:t>
+      </w:r>
     </w:p>
     <w:p>
       <w:pPr>
@@ -1816,7 +1759,7 @@
           <w:lang w:eastAsia="es-ES"/>
         </w:rPr>
         <w:drawing>
-          <wp:inline distT="0" distB="0" distL="0" distR="0">
+          <wp:inline distT="0" distB="0" distL="0" distR="0" wp14:anchorId="01631199" wp14:editId="50A6D04E">
             <wp:extent cx="5400040" cy="3058795"/>
             <wp:effectExtent l="0" t="0" r="0" b="8255"/>
             <wp:docPr id="1568749335" name="Imagen 1" descr="Interfaz de usuario gráfica, Texto, Aplicación, Correo electrónico&#10;&#10;Descripción generada automáticamente"/>
@@ -2006,7 +1949,7 @@
           <w:lang w:eastAsia="es-ES"/>
         </w:rPr>
         <w:drawing>
-          <wp:inline distT="0" distB="0" distL="0" distR="0">
+          <wp:inline distT="0" distB="0" distL="0" distR="0" wp14:anchorId="2A92233E" wp14:editId="435EDDD6">
             <wp:extent cx="5037827" cy="3111913"/>
             <wp:effectExtent l="0" t="0" r="0" b="0"/>
             <wp:docPr id="1847062265" name="Imagen 1" descr="Interfaz de usuario gráfica, Texto, Aplicación, Correo electrónico&#10;&#10;Descripción generada automáticamente"/>
@@ -2122,7 +2065,7 @@
           <w:lang w:eastAsia="es-ES"/>
         </w:rPr>
         <w:drawing>
-          <wp:inline distT="0" distB="0" distL="0" distR="0">
+          <wp:inline distT="0" distB="0" distL="0" distR="0" wp14:anchorId="29712C31" wp14:editId="75B91848">
             <wp:extent cx="5400040" cy="2202180"/>
             <wp:effectExtent l="0" t="0" r="0" b="7620"/>
             <wp:docPr id="581964278" name="Imagen 1" descr="Interfaz de usuario gráfica, Texto, Aplicación&#10;&#10;Descripción generada automáticamente"/>
@@ -2336,7 +2279,7 @@
           <w:lang w:eastAsia="es-ES"/>
         </w:rPr>
         <w:drawing>
-          <wp:inline distT="0" distB="0" distL="0" distR="0">
+          <wp:inline distT="0" distB="0" distL="0" distR="0" wp14:anchorId="58E5831B" wp14:editId="77E393DF">
             <wp:extent cx="4696797" cy="4097547"/>
             <wp:effectExtent l="0" t="0" r="8890" b="0"/>
             <wp:docPr id="1681040851" name="Imagen 1" descr="Interfaz de usuario gráfica, Texto, Aplicación, Correo electrónico&#10;&#10;Descripción generada automáticamente"/>
@@ -2428,7 +2371,7 @@
         </w:rPr>
         <w:lastRenderedPageBreak/>
         <w:drawing>
-          <wp:inline distT="0" distB="0" distL="0" distR="0">
+          <wp:inline distT="0" distB="0" distL="0" distR="0" wp14:anchorId="70ACD5E2" wp14:editId="31963351">
             <wp:extent cx="4891177" cy="1945197"/>
             <wp:effectExtent l="0" t="0" r="5080" b="0"/>
             <wp:docPr id="1299830736" name="Imagen 1" descr="Interfaz de usuario gráfica, Texto, Aplicación, Correo electrónico&#10;&#10;Descripción generada automáticamente"/>
@@ -2482,7 +2425,7 @@
           <w:lang w:eastAsia="es-ES"/>
         </w:rPr>
         <w:drawing>
-          <wp:inline distT="0" distB="0" distL="0" distR="0">
+          <wp:inline distT="0" distB="0" distL="0" distR="0" wp14:anchorId="6A3B79C6" wp14:editId="06BB887C">
             <wp:extent cx="5205730" cy="2495126"/>
             <wp:effectExtent l="0" t="0" r="0" b="635"/>
             <wp:docPr id="1417551078" name="Imagen 1" descr="Interfaz de usuario gráfica, Texto, Aplicación&#10;&#10;Descripción generada automáticamente"/>
@@ -2535,7 +2478,7 @@
           <w:lang w:eastAsia="es-ES"/>
         </w:rPr>
         <w:drawing>
-          <wp:inline distT="0" distB="0" distL="0" distR="0">
+          <wp:inline distT="0" distB="0" distL="0" distR="0" wp14:anchorId="636FB192" wp14:editId="4EFC148A">
             <wp:extent cx="4037162" cy="769548"/>
             <wp:effectExtent l="0" t="0" r="1905" b="0"/>
             <wp:docPr id="1119498171" name="Imagen 1" descr="Tabla&#10;&#10;Descripción generada automáticamente con confianza baja"/>
@@ -2690,7 +2633,7 @@
         </w:rPr>
         <w:lastRenderedPageBreak/>
         <w:drawing>
-          <wp:inline distT="0" distB="0" distL="0" distR="0">
+          <wp:inline distT="0" distB="0" distL="0" distR="0" wp14:anchorId="37ACDE8E" wp14:editId="7DE2C10D">
             <wp:extent cx="4749951" cy="3476446"/>
             <wp:effectExtent l="0" t="0" r="0" b="0"/>
             <wp:docPr id="808049982" name="Imagen 1" descr="Interfaz de usuario gráfica, Texto, Aplicación, Correo electrónico&#10;&#10;Descripción generada automáticamente"/>
@@ -2816,7 +2759,7 @@
           <w:lang w:eastAsia="es-ES"/>
         </w:rPr>
         <w:drawing>
-          <wp:inline distT="0" distB="0" distL="0" distR="0">
+          <wp:inline distT="0" distB="0" distL="0" distR="0" wp14:anchorId="7F151D42" wp14:editId="681071D3">
             <wp:extent cx="4347713" cy="1232685"/>
             <wp:effectExtent l="0" t="0" r="0" b="5715"/>
             <wp:docPr id="310390688" name="Imagen 1" descr="Interfaz de usuario gráfica, Texto, Aplicación&#10;&#10;Descripción generada automáticamente"/>
@@ -2918,7 +2861,7 @@
         </w:rPr>
         <w:lastRenderedPageBreak/>
         <w:drawing>
-          <wp:inline distT="0" distB="0" distL="0" distR="0">
+          <wp:inline distT="0" distB="0" distL="0" distR="0" wp14:anchorId="59EB8770" wp14:editId="3BB7C115">
             <wp:extent cx="4166558" cy="763728"/>
             <wp:effectExtent l="0" t="0" r="5715" b="0"/>
             <wp:docPr id="1714311140" name="Imagen 1" descr="Interfaz de usuario gráfica&#10;&#10;Descripción generada automáticamente"/>
@@ -2971,7 +2914,7 @@
           <w:lang w:eastAsia="es-ES"/>
         </w:rPr>
         <w:drawing>
-          <wp:inline distT="0" distB="0" distL="0" distR="0">
+          <wp:inline distT="0" distB="0" distL="0" distR="0" wp14:anchorId="137723F7" wp14:editId="5CAB6C55">
             <wp:extent cx="4296375" cy="1571844"/>
             <wp:effectExtent l="0" t="0" r="9525" b="0"/>
             <wp:docPr id="339143065" name="Imagen 1" descr="Captura de pantalla de un celular&#10;&#10;Descripción generada automáticamente"/>
@@ -3161,7 +3104,7 @@
         </w:rPr>
         <w:lastRenderedPageBreak/>
         <w:drawing>
-          <wp:inline distT="0" distB="0" distL="0" distR="0">
+          <wp:inline distT="0" distB="0" distL="0" distR="0" wp14:anchorId="3767DC29" wp14:editId="2675DE39">
             <wp:extent cx="5400040" cy="1912620"/>
             <wp:effectExtent l="0" t="0" r="0" b="0"/>
             <wp:docPr id="1243315532" name="Imagen 1" descr="Interfaz de usuario gráfica, Texto, Aplicación&#10;&#10;Descripción generada automáticamente"/>
@@ -3299,7 +3242,7 @@
           <w:lang w:eastAsia="es-ES"/>
         </w:rPr>
         <w:drawing>
-          <wp:inline distT="0" distB="0" distL="0" distR="0">
+          <wp:inline distT="0" distB="0" distL="0" distR="0" wp14:anchorId="12DAF592" wp14:editId="750B92BD">
             <wp:extent cx="4399447" cy="3260785"/>
             <wp:effectExtent l="0" t="0" r="1270" b="0"/>
             <wp:docPr id="633564900" name="Imagen 1" descr="Interfaz de usuario gráfica, Texto, Aplicación, Correo electrónico&#10;&#10;Descripción generada automáticamente"/>
@@ -3427,7 +3370,7 @@
           <w:lang w:eastAsia="es-ES"/>
         </w:rPr>
         <w:drawing>
-          <wp:inline distT="0" distB="0" distL="0" distR="0">
+          <wp:inline distT="0" distB="0" distL="0" distR="0" wp14:anchorId="58095F69" wp14:editId="7A9E17A2">
             <wp:extent cx="5400040" cy="1125855"/>
             <wp:effectExtent l="0" t="0" r="0" b="0"/>
             <wp:docPr id="457422974" name="Imagen 1" descr="Interfaz de usuario gráfica, Texto, Aplicación&#10;&#10;Descripción generada automáticamente"/>
@@ -3488,7 +3431,7 @@
           <w:lang w:eastAsia="es-ES"/>
         </w:rPr>
         <w:drawing>
-          <wp:inline distT="0" distB="0" distL="0" distR="0">
+          <wp:inline distT="0" distB="0" distL="0" distR="0" wp14:anchorId="1DFD8F8D" wp14:editId="2378C4B4">
             <wp:extent cx="5400040" cy="1115695"/>
             <wp:effectExtent l="0" t="0" r="0" b="8255"/>
             <wp:docPr id="576766662" name="Imagen 1" descr="Interfaz de usuario gráfica, Texto, Aplicación&#10;&#10;Descripción generada automáticamente"/>
@@ -3601,7 +3544,7 @@
         </w:rPr>
         <w:lastRenderedPageBreak/>
         <w:drawing>
-          <wp:inline distT="0" distB="0" distL="0" distR="0">
+          <wp:inline distT="0" distB="0" distL="0" distR="0" wp14:anchorId="6B1EF4DF" wp14:editId="1DA4F3CB">
             <wp:extent cx="3830128" cy="4295382"/>
             <wp:effectExtent l="0" t="0" r="0" b="0"/>
             <wp:docPr id="148669663" name="Imagen 1" descr="Interfaz de usuario gráfica, Aplicación&#10;&#10;Descripción generada automáticamente"/>
@@ -3692,7 +3635,7 @@
           <w:lang w:eastAsia="es-ES"/>
         </w:rPr>
         <w:drawing>
-          <wp:inline distT="0" distB="0" distL="0" distR="0">
+          <wp:inline distT="0" distB="0" distL="0" distR="0" wp14:anchorId="5C29720F" wp14:editId="3D0995F2">
             <wp:extent cx="2248214" cy="1581371"/>
             <wp:effectExtent l="0" t="0" r="0" b="0"/>
             <wp:docPr id="1819854275" name="Imagen 1" descr="Interfaz de usuario gráfica, Texto, Aplicación, Correo electrónico&#10;&#10;Descripción generada automáticamente"/>
@@ -3758,7 +3701,7 @@
         </w:rPr>
         <w:lastRenderedPageBreak/>
         <w:drawing>
-          <wp:inline distT="0" distB="0" distL="0" distR="0">
+          <wp:inline distT="0" distB="0" distL="0" distR="0" wp14:anchorId="33CA3F5B" wp14:editId="70ED42BF">
             <wp:extent cx="5400040" cy="1763395"/>
             <wp:effectExtent l="0" t="0" r="0" b="8255"/>
             <wp:docPr id="1184427693" name="Imagen 1" descr="Interfaz de usuario gráfica, Aplicación&#10;&#10;Descripción generada automáticamente"/>
@@ -3983,7 +3926,7 @@
           <w:lang w:eastAsia="es-ES"/>
         </w:rPr>
         <w:drawing>
-          <wp:inline distT="0" distB="0" distL="0" distR="0">
+          <wp:inline distT="0" distB="0" distL="0" distR="0" wp14:anchorId="59269E88" wp14:editId="399CBF11">
             <wp:extent cx="5650230" cy="2179258"/>
             <wp:effectExtent l="19050" t="0" r="7620" b="0"/>
             <wp:docPr id="4" name="Imagen 4"/>
@@ -4045,7 +3988,7 @@
           <w:lang w:eastAsia="es-ES"/>
         </w:rPr>
         <w:drawing>
-          <wp:inline distT="0" distB="0" distL="0" distR="0">
+          <wp:inline distT="0" distB="0" distL="0" distR="0" wp14:anchorId="4D5ACC16" wp14:editId="2F544AD3">
             <wp:extent cx="2472690" cy="1121410"/>
             <wp:effectExtent l="19050" t="0" r="3810" b="0"/>
             <wp:docPr id="10" name="Imagen 10"/>
@@ -4130,7 +4073,7 @@
         </w:rPr>
         <w:lastRenderedPageBreak/>
         <w:drawing>
-          <wp:inline distT="0" distB="0" distL="0" distR="0">
+          <wp:inline distT="0" distB="0" distL="0" distR="0" wp14:anchorId="4FC74A88" wp14:editId="2B8320FE">
             <wp:extent cx="4742125" cy="2934032"/>
             <wp:effectExtent l="19050" t="0" r="1325" b="0"/>
             <wp:docPr id="1" name="Imagen 1"/>
@@ -4216,7 +4159,7 @@
           <w:lang w:eastAsia="es-ES"/>
         </w:rPr>
         <w:drawing>
-          <wp:inline distT="0" distB="0" distL="0" distR="0">
+          <wp:inline distT="0" distB="0" distL="0" distR="0" wp14:anchorId="60958517" wp14:editId="631FB4DF">
             <wp:extent cx="4762396" cy="3737113"/>
             <wp:effectExtent l="19050" t="0" r="104" b="0"/>
             <wp:docPr id="7" name="Imagen 7"/>
@@ -4310,7 +4253,7 @@
         </w:rPr>
         <w:lastRenderedPageBreak/>
         <w:drawing>
-          <wp:inline distT="0" distB="0" distL="0" distR="0">
+          <wp:inline distT="0" distB="0" distL="0" distR="0" wp14:anchorId="526AAFF8" wp14:editId="61ED9894">
             <wp:extent cx="4839335" cy="3096260"/>
             <wp:effectExtent l="19050" t="0" r="0" b="0"/>
             <wp:docPr id="6" name="Imagen 5"/>
@@ -4378,23 +4321,7 @@
           <w:b/>
           <w:bCs/>
         </w:rPr>
-        <w:t xml:space="preserve">Para ello, la comprimimos en un </w:t>
-      </w:r>
-      <w:proofErr w:type="spellStart"/>
-      <w:r>
-        <w:rPr>
-          <w:b/>
-          <w:bCs/>
-        </w:rPr>
-        <w:t>zip</w:t>
-      </w:r>
-      <w:proofErr w:type="spellEnd"/>
-      <w:r>
-        <w:rPr>
-          <w:b/>
-          <w:bCs/>
-        </w:rPr>
-        <w:t xml:space="preserve"> y utilizamos la siguiente instrucción desde la consola de Windows</w:t>
+        <w:t>Para ello, la comprimimos en un zip y utilizamos la siguiente instrucción desde la consola de Windows</w:t>
       </w:r>
     </w:p>
     <w:p>
@@ -4414,7 +4341,7 @@
           <w:lang w:eastAsia="es-ES"/>
         </w:rPr>
         <w:drawing>
-          <wp:inline distT="0" distB="0" distL="0" distR="0">
+          <wp:inline distT="0" distB="0" distL="0" distR="0" wp14:anchorId="73035DA6" wp14:editId="632C9B1E">
             <wp:extent cx="1155195" cy="850789"/>
             <wp:effectExtent l="19050" t="0" r="6855" b="0"/>
             <wp:docPr id="16" name="Imagen 16"/>
@@ -4508,7 +4435,7 @@
           <w:lang w:eastAsia="es-ES"/>
         </w:rPr>
         <w:drawing>
-          <wp:inline distT="0" distB="0" distL="0" distR="0">
+          <wp:inline distT="0" distB="0" distL="0" distR="0" wp14:anchorId="4147CACE" wp14:editId="7A3C12CE">
             <wp:extent cx="5400040" cy="1488256"/>
             <wp:effectExtent l="19050" t="0" r="0" b="0"/>
             <wp:docPr id="19" name="Imagen 19"/>
@@ -4580,27 +4507,55 @@
         <w:rPr>
           <w:bCs/>
         </w:rPr>
-        <w:t>/</w:t>
+        <w:t>/www/</w:t>
       </w:r>
       <w:proofErr w:type="spellStart"/>
       <w:r>
         <w:rPr>
           <w:bCs/>
         </w:rPr>
-        <w:t>www</w:t>
+        <w:t>miWeb</w:t>
       </w:r>
       <w:proofErr w:type="spellEnd"/>
       <w:r>
         <w:rPr>
           <w:bCs/>
         </w:rPr>
-        <w:t>/</w:t>
+        <w:t xml:space="preserve"> porque El usuario </w:t>
       </w:r>
       <w:proofErr w:type="spellStart"/>
       <w:r>
         <w:rPr>
           <w:bCs/>
         </w:rPr>
+        <w:t>ubuntu</w:t>
+      </w:r>
+      <w:proofErr w:type="spellEnd"/>
+      <w:r>
+        <w:rPr>
+          <w:bCs/>
+        </w:rPr>
+        <w:t xml:space="preserve"> con el que te estás conectando no tiene permisos suficientes para escribir directamente en /</w:t>
+      </w:r>
+      <w:proofErr w:type="spellStart"/>
+      <w:r>
+        <w:rPr>
+          <w:bCs/>
+        </w:rPr>
+        <w:t>var</w:t>
+      </w:r>
+      <w:proofErr w:type="spellEnd"/>
+      <w:r>
+        <w:rPr>
+          <w:bCs/>
+        </w:rPr>
+        <w:t>/www/</w:t>
+      </w:r>
+      <w:proofErr w:type="spellStart"/>
+      <w:r>
+        <w:rPr>
+          <w:bCs/>
+        </w:rPr>
         <w:t>miWeb</w:t>
       </w:r>
       <w:proofErr w:type="spellEnd"/>
@@ -4608,62 +4563,6 @@
         <w:rPr>
           <w:bCs/>
         </w:rPr>
-        <w:t xml:space="preserve"> porque El usuario </w:t>
-      </w:r>
-      <w:proofErr w:type="spellStart"/>
-      <w:r>
-        <w:rPr>
-          <w:bCs/>
-        </w:rPr>
-        <w:t>ubuntu</w:t>
-      </w:r>
-      <w:proofErr w:type="spellEnd"/>
-      <w:r>
-        <w:rPr>
-          <w:bCs/>
-        </w:rPr>
-        <w:t xml:space="preserve"> con el que te estás conectando no tiene permisos suficientes para escribir directamente en /</w:t>
-      </w:r>
-      <w:proofErr w:type="spellStart"/>
-      <w:r>
-        <w:rPr>
-          <w:bCs/>
-        </w:rPr>
-        <w:t>var</w:t>
-      </w:r>
-      <w:proofErr w:type="spellEnd"/>
-      <w:r>
-        <w:rPr>
-          <w:bCs/>
-        </w:rPr>
-        <w:t>/</w:t>
-      </w:r>
-      <w:proofErr w:type="spellStart"/>
-      <w:r>
-        <w:rPr>
-          <w:bCs/>
-        </w:rPr>
-        <w:t>www</w:t>
-      </w:r>
-      <w:proofErr w:type="spellEnd"/>
-      <w:r>
-        <w:rPr>
-          <w:bCs/>
-        </w:rPr>
-        <w:t>/</w:t>
-      </w:r>
-      <w:proofErr w:type="spellStart"/>
-      <w:r>
-        <w:rPr>
-          <w:bCs/>
-        </w:rPr>
-        <w:t>miWeb</w:t>
-      </w:r>
-      <w:proofErr w:type="spellEnd"/>
-      <w:r>
-        <w:rPr>
-          <w:bCs/>
-        </w:rPr>
         <w:t>.</w:t>
       </w:r>
     </w:p>
@@ -4685,6 +4584,7 @@
         <w:rPr>
           <w:bCs/>
         </w:rPr>
+        <w:lastRenderedPageBreak/>
         <w:t xml:space="preserve">Por lo tanto, lo cambio por una </w:t>
       </w:r>
       <w:r>
@@ -4703,9 +4603,8 @@
           <w:noProof/>
           <w:lang w:eastAsia="es-ES"/>
         </w:rPr>
-        <w:lastRenderedPageBreak/>
         <w:drawing>
-          <wp:inline distT="0" distB="0" distL="0" distR="0">
+          <wp:inline distT="0" distB="0" distL="0" distR="0" wp14:anchorId="6DAA5E19" wp14:editId="3BE8C943">
             <wp:extent cx="5400040" cy="745387"/>
             <wp:effectExtent l="19050" t="0" r="0" b="0"/>
             <wp:docPr id="22" name="Imagen 22"/>
@@ -4779,7 +4678,7 @@
           <w:lang w:eastAsia="es-ES"/>
         </w:rPr>
         <w:drawing>
-          <wp:inline distT="0" distB="0" distL="0" distR="0">
+          <wp:inline distT="0" distB="0" distL="0" distR="0" wp14:anchorId="6C7DE3A2" wp14:editId="3492A4F4">
             <wp:extent cx="3932749" cy="320356"/>
             <wp:effectExtent l="19050" t="0" r="0" b="0"/>
             <wp:docPr id="25" name="Imagen 25"/>
@@ -4839,7 +4738,7 @@
           <w:lang w:eastAsia="es-ES"/>
         </w:rPr>
         <w:drawing>
-          <wp:inline distT="0" distB="0" distL="0" distR="0">
+          <wp:inline distT="0" distB="0" distL="0" distR="0" wp14:anchorId="78CEFC14" wp14:editId="37A98A7F">
             <wp:extent cx="2106930" cy="230505"/>
             <wp:effectExtent l="19050" t="0" r="7620" b="0"/>
             <wp:docPr id="28" name="Imagen 28"/>
@@ -4896,21 +4795,21 @@
         <w:rPr>
           <w:bCs/>
         </w:rPr>
-        <w:t xml:space="preserve">Compruebo que en el directorio esta el </w:t>
+        <w:t xml:space="preserve">Compruebo que en el directorio </w:t>
       </w:r>
       <w:proofErr w:type="spellStart"/>
       <w:r>
         <w:rPr>
           <w:bCs/>
         </w:rPr>
-        <w:t>zip</w:t>
+        <w:t>esta</w:t>
       </w:r>
       <w:proofErr w:type="spellEnd"/>
       <w:r>
         <w:rPr>
           <w:bCs/>
         </w:rPr>
-        <w:t xml:space="preserve"> que he subido</w:t>
+        <w:t xml:space="preserve"> el zip que he subido</w:t>
       </w:r>
     </w:p>
     <w:p>
@@ -4927,7 +4826,7 @@
           <w:lang w:eastAsia="es-ES"/>
         </w:rPr>
         <w:drawing>
-          <wp:inline distT="0" distB="0" distL="0" distR="0">
+          <wp:inline distT="0" distB="0" distL="0" distR="0" wp14:anchorId="7E32EE18" wp14:editId="02E50542">
             <wp:extent cx="4013359" cy="548640"/>
             <wp:effectExtent l="19050" t="0" r="6191" b="0"/>
             <wp:docPr id="31" name="Imagen 31"/>
@@ -5015,49 +4914,21 @@
         <w:rPr>
           <w:bCs/>
         </w:rPr>
-        <w:t xml:space="preserve">Muevo el archivo </w:t>
+        <w:t>Muevo el archivo zip a /</w:t>
       </w:r>
       <w:proofErr w:type="spellStart"/>
       <w:r>
         <w:rPr>
           <w:bCs/>
         </w:rPr>
-        <w:t>zip</w:t>
+        <w:t>var</w:t>
       </w:r>
       <w:proofErr w:type="spellEnd"/>
       <w:r>
         <w:rPr>
           <w:bCs/>
         </w:rPr>
-        <w:t xml:space="preserve"> a /</w:t>
-      </w:r>
-      <w:proofErr w:type="spellStart"/>
-      <w:r>
-        <w:rPr>
-          <w:bCs/>
-        </w:rPr>
-        <w:t>var</w:t>
-      </w:r>
-      <w:proofErr w:type="spellEnd"/>
-      <w:r>
-        <w:rPr>
-          <w:bCs/>
-        </w:rPr>
-        <w:t>/</w:t>
-      </w:r>
-      <w:proofErr w:type="spellStart"/>
-      <w:r>
-        <w:rPr>
-          <w:bCs/>
-        </w:rPr>
-        <w:t>www</w:t>
-      </w:r>
-      <w:proofErr w:type="spellEnd"/>
-      <w:r>
-        <w:rPr>
-          <w:bCs/>
-        </w:rPr>
-        <w:t>/</w:t>
+        <w:t>/www/</w:t>
       </w:r>
       <w:proofErr w:type="spellStart"/>
       <w:r>
@@ -5083,7 +4954,7 @@
           <w:lang w:eastAsia="es-ES"/>
         </w:rPr>
         <w:drawing>
-          <wp:inline distT="0" distB="0" distL="0" distR="0">
+          <wp:inline distT="0" distB="0" distL="0" distR="0" wp14:anchorId="2707763E" wp14:editId="644FE404">
             <wp:extent cx="5322901" cy="596348"/>
             <wp:effectExtent l="19050" t="0" r="0" b="0"/>
             <wp:docPr id="2" name="Imagen 2"/>
@@ -5153,7 +5024,7 @@
           <w:lang w:eastAsia="es-ES"/>
         </w:rPr>
         <w:drawing>
-          <wp:inline distT="0" distB="0" distL="0" distR="0">
+          <wp:inline distT="0" distB="0" distL="0" distR="0" wp14:anchorId="67EB66D6" wp14:editId="4CD50379">
             <wp:extent cx="3964553" cy="220537"/>
             <wp:effectExtent l="19050" t="0" r="0" b="0"/>
             <wp:docPr id="37" name="Imagen 37"/>
@@ -5214,7 +5085,7 @@
           <w:lang w:eastAsia="es-ES"/>
         </w:rPr>
         <w:drawing>
-          <wp:inline distT="0" distB="0" distL="0" distR="0">
+          <wp:inline distT="0" distB="0" distL="0" distR="0" wp14:anchorId="22F309BB" wp14:editId="60C91D6E">
             <wp:extent cx="4950515" cy="620788"/>
             <wp:effectExtent l="19050" t="0" r="2485" b="0"/>
             <wp:docPr id="3" name="Imagen 3"/>
@@ -5283,8 +5154,9 @@
           <w:noProof/>
           <w:lang w:eastAsia="es-ES"/>
         </w:rPr>
+        <w:lastRenderedPageBreak/>
         <w:drawing>
-          <wp:inline distT="0" distB="0" distL="0" distR="0">
+          <wp:inline distT="0" distB="0" distL="0" distR="0" wp14:anchorId="1E7ADE47" wp14:editId="6AAE110C">
             <wp:extent cx="3710111" cy="2423570"/>
             <wp:effectExtent l="19050" t="0" r="4639" b="0"/>
             <wp:docPr id="43" name="Imagen 43"/>
@@ -5341,7 +5213,6 @@
         <w:rPr>
           <w:bCs/>
         </w:rPr>
-        <w:lastRenderedPageBreak/>
         <w:t>Para probar la aplicación muevo el index.php</w:t>
       </w:r>
     </w:p>
@@ -5359,7 +5230,7 @@
           <w:lang w:eastAsia="es-ES"/>
         </w:rPr>
         <w:drawing>
-          <wp:inline distT="0" distB="0" distL="0" distR="0">
+          <wp:inline distT="0" distB="0" distL="0" distR="0" wp14:anchorId="32D0EF99" wp14:editId="14848C30">
             <wp:extent cx="5400040" cy="1453287"/>
             <wp:effectExtent l="19050" t="0" r="0" b="0"/>
             <wp:docPr id="63" name="Imagen 63"/>
@@ -5415,14 +5286,12 @@
       <w:r>
         <w:rPr>
           <w:bCs/>
-          <w:noProof/>
-          <w:lang w:eastAsia="es-ES"/>
         </w:rPr>
         <w:drawing>
-          <wp:inline distT="0" distB="0" distL="0" distR="0">
-            <wp:extent cx="5400040" cy="2414750"/>
-            <wp:effectExtent l="19050" t="0" r="0" b="0"/>
-            <wp:docPr id="71" name="Imagen 71"/>
+          <wp:inline distT="0" distB="0" distL="0" distR="0" wp14:anchorId="4568FBA3" wp14:editId="5E070850">
+            <wp:extent cx="5400040" cy="2533650"/>
+            <wp:effectExtent l="0" t="0" r="0" b="0"/>
+            <wp:docPr id="1067269840" name="Imagen 1" descr="Texto&#10;&#10;Descripción generada automáticamente"/>
             <wp:cNvGraphicFramePr>
               <a:graphicFrameLocks xmlns:a="http://schemas.openxmlformats.org/drawingml/2006/main" noChangeAspect="1"/>
             </wp:cNvGraphicFramePr>
@@ -5430,33 +5299,23 @@
               <a:graphicData uri="http://schemas.openxmlformats.org/drawingml/2006/picture">
                 <pic:pic xmlns:pic="http://schemas.openxmlformats.org/drawingml/2006/picture">
                   <pic:nvPicPr>
-                    <pic:cNvPr id="0" name="Picture 71"/>
-                    <pic:cNvPicPr>
-                      <a:picLocks noChangeAspect="1" noChangeArrowheads="1"/>
-                    </pic:cNvPicPr>
+                    <pic:cNvPr id="1067269840" name="Imagen 1" descr="Texto&#10;&#10;Descripción generada automáticamente"/>
+                    <pic:cNvPicPr/>
                   </pic:nvPicPr>
                   <pic:blipFill>
                     <a:blip r:embed="rId53"/>
-                    <a:srcRect/>
                     <a:stretch>
                       <a:fillRect/>
                     </a:stretch>
                   </pic:blipFill>
-                  <pic:spPr bwMode="auto">
+                  <pic:spPr>
                     <a:xfrm>
                       <a:off x="0" y="0"/>
-                      <a:ext cx="5400040" cy="2414750"/>
+                      <a:ext cx="5400040" cy="2533650"/>
                     </a:xfrm>
                     <a:prstGeom prst="rect">
                       <a:avLst/>
                     </a:prstGeom>
-                    <a:noFill/>
-                    <a:ln w="9525">
-                      <a:noFill/>
-                      <a:miter lim="800000"/>
-                      <a:headEnd/>
-                      <a:tailEnd/>
-                    </a:ln>
                   </pic:spPr>
                 </pic:pic>
               </a:graphicData>
@@ -5487,7 +5346,7 @@
           <w:lang w:eastAsia="es-ES"/>
         </w:rPr>
         <w:drawing>
-          <wp:inline distT="0" distB="0" distL="0" distR="0">
+          <wp:inline distT="0" distB="0" distL="0" distR="0" wp14:anchorId="39C9192F" wp14:editId="72D7FCC2">
             <wp:extent cx="5359179" cy="930303"/>
             <wp:effectExtent l="19050" t="0" r="0" b="0"/>
             <wp:docPr id="74" name="Imagen 74"/>
@@ -5600,8 +5459,8 @@
 </file>
 
 <file path=word/numbering.xml><?xml version="1.0" encoding="utf-8"?>
-<w:numbering xmlns:ve="http://schemas.openxmlformats.org/markup-compatibility/2006" xmlns:o="urn:schemas-microsoft-com:office:office" xmlns:r="http://schemas.openxmlformats.org/officeDocument/2006/relationships" xmlns:m="http://schemas.openxmlformats.org/officeDocument/2006/math" xmlns:v="urn:schemas-microsoft-com:vml" xmlns:wp="http://schemas.openxmlformats.org/drawingml/2006/wordprocessingDrawing" xmlns:w10="urn:schemas-microsoft-com:office:word" xmlns:w="http://schemas.openxmlformats.org/wordprocessingml/2006/main" xmlns:wne="http://schemas.microsoft.com/office/word/2006/wordml">
-  <w:abstractNum w:abstractNumId="0">
+<w:numbering xmlns:wpc="http://schemas.microsoft.com/office/word/2010/wordprocessingCanvas" xmlns:cx="http://schemas.microsoft.com/office/drawing/2014/chartex" xmlns:cx1="http://schemas.microsoft.com/office/drawing/2015/9/8/chartex" xmlns:cx2="http://schemas.microsoft.com/office/drawing/2015/10/21/chartex" xmlns:cx3="http://schemas.microsoft.com/office/drawing/2016/5/9/chartex" xmlns:cx4="http://schemas.microsoft.com/office/drawing/2016/5/10/chartex" xmlns:cx5="http://schemas.microsoft.com/office/drawing/2016/5/11/chartex" xmlns:cx6="http://schemas.microsoft.com/office/drawing/2016/5/12/chartex" xmlns:cx7="http://schemas.microsoft.com/office/drawing/2016/5/13/chartex" xmlns:cx8="http://schemas.microsoft.com/office/drawing/2016/5/14/chartex" xmlns:mc="http://schemas.openxmlformats.org/markup-compatibility/2006" xmlns:aink="http://schemas.microsoft.com/office/drawing/2016/ink" xmlns:am3d="http://schemas.microsoft.com/office/drawing/2017/model3d" xmlns:o="urn:schemas-microsoft-com:office:office" xmlns:oel="http://schemas.microsoft.com/office/2019/extlst" xmlns:r="http://schemas.openxmlformats.org/officeDocument/2006/relationships" xmlns:m="http://schemas.openxmlformats.org/officeDocument/2006/math" xmlns:v="urn:schemas-microsoft-com:vml" xmlns:wp14="http://schemas.microsoft.com/office/word/2010/wordprocessingDrawing" xmlns:wp="http://schemas.openxmlformats.org/drawingml/2006/wordprocessingDrawing" xmlns:w10="urn:schemas-microsoft-com:office:word" xmlns:w="http://schemas.openxmlformats.org/wordprocessingml/2006/main" xmlns:w14="http://schemas.microsoft.com/office/word/2010/wordml" xmlns:w15="http://schemas.microsoft.com/office/word/2012/wordml" xmlns:w16cex="http://schemas.microsoft.com/office/word/2018/wordml/cex" xmlns:w16cid="http://schemas.microsoft.com/office/word/2016/wordml/cid" xmlns:w16="http://schemas.microsoft.com/office/word/2018/wordml" xmlns:w16du="http://schemas.microsoft.com/office/word/2023/wordml/word16du" xmlns:w16sdtdh="http://schemas.microsoft.com/office/word/2020/wordml/sdtdatahash" xmlns:w16se="http://schemas.microsoft.com/office/word/2015/wordml/symex" xmlns:wpg="http://schemas.microsoft.com/office/word/2010/wordprocessingGroup" xmlns:wpi="http://schemas.microsoft.com/office/word/2010/wordprocessingInk" xmlns:wne="http://schemas.microsoft.com/office/word/2006/wordml" xmlns:wps="http://schemas.microsoft.com/office/word/2010/wordprocessingShape" mc:Ignorable="w14 w15 w16se w16cid w16 w16cex w16sdtdh w16du wp14">
+  <w:abstractNum w:abstractNumId="0" w15:restartNumberingAfterBreak="0">
     <w:nsid w:val="06406CB3"/>
     <w:multiLevelType w:val="hybridMultilevel"/>
     <w:tmpl w:val="9F38CA18"/>
@@ -5690,7 +5549,7 @@
       </w:pPr>
     </w:lvl>
   </w:abstractNum>
-  <w:abstractNum w:abstractNumId="1">
+  <w:abstractNum w:abstractNumId="1" w15:restartNumberingAfterBreak="0">
     <w:nsid w:val="21EC24D3"/>
     <w:multiLevelType w:val="hybridMultilevel"/>
     <w:tmpl w:val="C896AC2E"/>
@@ -5803,17 +5662,17 @@
       </w:rPr>
     </w:lvl>
   </w:abstractNum>
-  <w:num w:numId="1">
+  <w:num w:numId="1" w16cid:durableId="617176239">
     <w:abstractNumId w:val="0"/>
   </w:num>
-  <w:num w:numId="2">
+  <w:num w:numId="2" w16cid:durableId="2093622766">
     <w:abstractNumId w:val="1"/>
   </w:num>
 </w:numbering>
 </file>
 
 <file path=word/styles.xml><?xml version="1.0" encoding="utf-8"?>
-<w:styles xmlns:r="http://schemas.openxmlformats.org/officeDocument/2006/relationships" xmlns:w="http://schemas.openxmlformats.org/wordprocessingml/2006/main">
+<w:styles xmlns:mc="http://schemas.openxmlformats.org/markup-compatibility/2006" xmlns:r="http://schemas.openxmlformats.org/officeDocument/2006/relationships" xmlns:w="http://schemas.openxmlformats.org/wordprocessingml/2006/main" xmlns:w14="http://schemas.microsoft.com/office/word/2010/wordml" xmlns:w15="http://schemas.microsoft.com/office/word/2012/wordml" xmlns:w16cex="http://schemas.microsoft.com/office/word/2018/wordml/cex" xmlns:w16cid="http://schemas.microsoft.com/office/word/2016/wordml/cid" xmlns:w16="http://schemas.microsoft.com/office/word/2018/wordml" xmlns:w16du="http://schemas.microsoft.com/office/word/2023/wordml/word16du" xmlns:w16sdtdh="http://schemas.microsoft.com/office/word/2020/wordml/sdtdatahash" xmlns:w16se="http://schemas.microsoft.com/office/word/2015/wordml/symex" mc:Ignorable="w14 w15 w16se w16cid w16 w16cex w16sdtdh w16du">
   <w:docDefaults>
     <w:rPrDefault>
       <w:rPr>
@@ -5830,144 +5689,383 @@
       </w:pPr>
     </w:pPrDefault>
   </w:docDefaults>
-  <w:latentStyles w:defLockedState="0" w:defUIPriority="99" w:defSemiHidden="1" w:defUnhideWhenUsed="1" w:defQFormat="0" w:count="267">
-    <w:lsdException w:name="Normal" w:semiHidden="0" w:uiPriority="0" w:unhideWhenUsed="0" w:qFormat="1"/>
-    <w:lsdException w:name="heading 1" w:semiHidden="0" w:uiPriority="9" w:unhideWhenUsed="0" w:qFormat="1"/>
-    <w:lsdException w:name="heading 2" w:uiPriority="9" w:qFormat="1"/>
-    <w:lsdException w:name="heading 3" w:uiPriority="9" w:qFormat="1"/>
-    <w:lsdException w:name="heading 4" w:uiPriority="9" w:qFormat="1"/>
-    <w:lsdException w:name="heading 5" w:uiPriority="9" w:qFormat="1"/>
-    <w:lsdException w:name="heading 6" w:uiPriority="9" w:qFormat="1"/>
-    <w:lsdException w:name="heading 7" w:uiPriority="9" w:qFormat="1"/>
-    <w:lsdException w:name="heading 8" w:uiPriority="9" w:qFormat="1"/>
-    <w:lsdException w:name="heading 9" w:uiPriority="9" w:qFormat="1"/>
-    <w:lsdException w:name="toc 1" w:uiPriority="39"/>
-    <w:lsdException w:name="toc 2" w:uiPriority="39"/>
-    <w:lsdException w:name="toc 3" w:uiPriority="39"/>
-    <w:lsdException w:name="toc 4" w:uiPriority="39"/>
-    <w:lsdException w:name="toc 5" w:uiPriority="39"/>
-    <w:lsdException w:name="toc 6" w:uiPriority="39"/>
-    <w:lsdException w:name="toc 7" w:uiPriority="39"/>
-    <w:lsdException w:name="toc 8" w:uiPriority="39"/>
-    <w:lsdException w:name="toc 9" w:uiPriority="39"/>
-    <w:lsdException w:name="caption" w:uiPriority="35" w:qFormat="1"/>
-    <w:lsdException w:name="Title" w:semiHidden="0" w:uiPriority="10" w:unhideWhenUsed="0" w:qFormat="1"/>
-    <w:lsdException w:name="Default Paragraph Font" w:uiPriority="1"/>
-    <w:lsdException w:name="Subtitle" w:semiHidden="0" w:uiPriority="11" w:unhideWhenUsed="0" w:qFormat="1"/>
-    <w:lsdException w:name="Strong" w:semiHidden="0" w:uiPriority="22" w:unhideWhenUsed="0" w:qFormat="1"/>
-    <w:lsdException w:name="Emphasis" w:semiHidden="0" w:uiPriority="20" w:unhideWhenUsed="0" w:qFormat="1"/>
-    <w:lsdException w:name="Table Grid" w:semiHidden="0" w:uiPriority="39" w:unhideWhenUsed="0"/>
-    <w:lsdException w:name="Placeholder Text" w:unhideWhenUsed="0"/>
-    <w:lsdException w:name="No Spacing" w:semiHidden="0" w:uiPriority="1" w:unhideWhenUsed="0" w:qFormat="1"/>
-    <w:lsdException w:name="Light Shading" w:semiHidden="0" w:uiPriority="60" w:unhideWhenUsed="0"/>
-    <w:lsdException w:name="Light List" w:semiHidden="0" w:uiPriority="61" w:unhideWhenUsed="0"/>
-    <w:lsdException w:name="Light Grid" w:semiHidden="0" w:uiPriority="62" w:unhideWhenUsed="0"/>
-    <w:lsdException w:name="Medium Shading 1" w:semiHidden="0" w:uiPriority="63" w:unhideWhenUsed="0"/>
-    <w:lsdException w:name="Medium Shading 2" w:semiHidden="0" w:uiPriority="64" w:unhideWhenUsed="0"/>
-    <w:lsdException w:name="Medium List 1" w:semiHidden="0" w:uiPriority="65" w:unhideWhenUsed="0"/>
-    <w:lsdException w:name="Medium List 2" w:semiHidden="0" w:uiPriority="66" w:unhideWhenUsed="0"/>
-    <w:lsdException w:name="Medium Grid 1" w:semiHidden="0" w:uiPriority="67" w:unhideWhenUsed="0"/>
-    <w:lsdException w:name="Medium Grid 2" w:semiHidden="0" w:uiPriority="68" w:unhideWhenUsed="0"/>
-    <w:lsdException w:name="Medium Grid 3" w:semiHidden="0" w:uiPriority="69" w:unhideWhenUsed="0"/>
-    <w:lsdException w:name="Dark List" w:semiHidden="0" w:uiPriority="70" w:unhideWhenUsed="0"/>
-    <w:lsdException w:name="Colorful Shading" w:semiHidden="0" w:uiPriority="71" w:unhideWhenUsed="0"/>
-    <w:lsdException w:name="Colorful List" w:semiHidden="0" w:uiPriority="72" w:unhideWhenUsed="0"/>
-    <w:lsdException w:name="Colorful Grid" w:semiHidden="0" w:uiPriority="73" w:unhideWhenUsed="0"/>
-    <w:lsdException w:name="Light Shading Accent 1" w:semiHidden="0" w:uiPriority="60" w:unhideWhenUsed="0"/>
-    <w:lsdException w:name="Light List Accent 1" w:semiHidden="0" w:uiPriority="61" w:unhideWhenUsed="0"/>
-    <w:lsdException w:name="Light Grid Accent 1" w:semiHidden="0" w:uiPriority="62" w:unhideWhenUsed="0"/>
-    <w:lsdException w:name="Medium Shading 1 Accent 1" w:semiHidden="0" w:uiPriority="63" w:unhideWhenUsed="0"/>
-    <w:lsdException w:name="Medium Shading 2 Accent 1" w:semiHidden="0" w:uiPriority="64" w:unhideWhenUsed="0"/>
-    <w:lsdException w:name="Medium List 1 Accent 1" w:semiHidden="0" w:uiPriority="65" w:unhideWhenUsed="0"/>
-    <w:lsdException w:name="Revision" w:unhideWhenUsed="0"/>
-    <w:lsdException w:name="List Paragraph" w:semiHidden="0" w:uiPriority="34" w:unhideWhenUsed="0" w:qFormat="1"/>
-    <w:lsdException w:name="Quote" w:semiHidden="0" w:uiPriority="29" w:unhideWhenUsed="0" w:qFormat="1"/>
-    <w:lsdException w:name="Intense Quote" w:semiHidden="0" w:uiPriority="30" w:unhideWhenUsed="0" w:qFormat="1"/>
-    <w:lsdException w:name="Medium List 2 Accent 1" w:semiHidden="0" w:uiPriority="66" w:unhideWhenUsed="0"/>
-    <w:lsdException w:name="Medium Grid 1 Accent 1" w:semiHidden="0" w:uiPriority="67" w:unhideWhenUsed="0"/>
-    <w:lsdException w:name="Medium Grid 2 Accent 1" w:semiHidden="0" w:uiPriority="68" w:unhideWhenUsed="0"/>
-    <w:lsdException w:name="Medium Grid 3 Accent 1" w:semiHidden="0" w:uiPriority="69" w:unhideWhenUsed="0"/>
-    <w:lsdException w:name="Dark List Accent 1" w:semiHidden="0" w:uiPriority="70" w:unhideWhenUsed="0"/>
-    <w:lsdException w:name="Colorful Shading Accent 1" w:semiHidden="0" w:uiPriority="71" w:unhideWhenUsed="0"/>
-    <w:lsdException w:name="Colorful List Accent 1" w:semiHidden="0" w:uiPriority="72" w:unhideWhenUsed="0"/>
-    <w:lsdException w:name="Colorful Grid Accent 1" w:semiHidden="0" w:uiPriority="73" w:unhideWhenUsed="0"/>
-    <w:lsdException w:name="Light Shading Accent 2" w:semiHidden="0" w:uiPriority="60" w:unhideWhenUsed="0"/>
-    <w:lsdException w:name="Light List Accent 2" w:semiHidden="0" w:uiPriority="61" w:unhideWhenUsed="0"/>
-    <w:lsdException w:name="Light Grid Accent 2" w:semiHidden="0" w:uiPriority="62" w:unhideWhenUsed="0"/>
-    <w:lsdException w:name="Medium Shading 1 Accent 2" w:semiHidden="0" w:uiPriority="63" w:unhideWhenUsed="0"/>
-    <w:lsdException w:name="Medium Shading 2 Accent 2" w:semiHidden="0" w:uiPriority="64" w:unhideWhenUsed="0"/>
-    <w:lsdException w:name="Medium List 1 Accent 2" w:semiHidden="0" w:uiPriority="65" w:unhideWhenUsed="0"/>
-    <w:lsdException w:name="Medium List 2 Accent 2" w:semiHidden="0" w:uiPriority="66" w:unhideWhenUsed="0"/>
-    <w:lsdException w:name="Medium Grid 1 Accent 2" w:semiHidden="0" w:uiPriority="67" w:unhideWhenUsed="0"/>
-    <w:lsdException w:name="Medium Grid 2 Accent 2" w:semiHidden="0" w:uiPriority="68" w:unhideWhenUsed="0"/>
-    <w:lsdException w:name="Medium Grid 3 Accent 2" w:semiHidden="0" w:uiPriority="69" w:unhideWhenUsed="0"/>
-    <w:lsdException w:name="Dark List Accent 2" w:semiHidden="0" w:uiPriority="70" w:unhideWhenUsed="0"/>
-    <w:lsdException w:name="Colorful Shading Accent 2" w:semiHidden="0" w:uiPriority="71" w:unhideWhenUsed="0"/>
-    <w:lsdException w:name="Colorful List Accent 2" w:semiHidden="0" w:uiPriority="72" w:unhideWhenUsed="0"/>
-    <w:lsdException w:name="Colorful Grid Accent 2" w:semiHidden="0" w:uiPriority="73" w:unhideWhenUsed="0"/>
-    <w:lsdException w:name="Light Shading Accent 3" w:semiHidden="0" w:uiPriority="60" w:unhideWhenUsed="0"/>
-    <w:lsdException w:name="Light List Accent 3" w:semiHidden="0" w:uiPriority="61" w:unhideWhenUsed="0"/>
-    <w:lsdException w:name="Light Grid Accent 3" w:semiHidden="0" w:uiPriority="62" w:unhideWhenUsed="0"/>
-    <w:lsdException w:name="Medium Shading 1 Accent 3" w:semiHidden="0" w:uiPriority="63" w:unhideWhenUsed="0"/>
-    <w:lsdException w:name="Medium Shading 2 Accent 3" w:semiHidden="0" w:uiPriority="64" w:unhideWhenUsed="0"/>
-    <w:lsdException w:name="Medium List 1 Accent 3" w:semiHidden="0" w:uiPriority="65" w:unhideWhenUsed="0"/>
-    <w:lsdException w:name="Medium List 2 Accent 3" w:semiHidden="0" w:uiPriority="66" w:unhideWhenUsed="0"/>
-    <w:lsdException w:name="Medium Grid 1 Accent 3" w:semiHidden="0" w:uiPriority="67" w:unhideWhenUsed="0"/>
-    <w:lsdException w:name="Medium Grid 2 Accent 3" w:semiHidden="0" w:uiPriority="68" w:unhideWhenUsed="0"/>
-    <w:lsdException w:name="Medium Grid 3 Accent 3" w:semiHidden="0" w:uiPriority="69" w:unhideWhenUsed="0"/>
-    <w:lsdException w:name="Dark List Accent 3" w:semiHidden="0" w:uiPriority="70" w:unhideWhenUsed="0"/>
-    <w:lsdException w:name="Colorful Shading Accent 3" w:semiHidden="0" w:uiPriority="71" w:unhideWhenUsed="0"/>
-    <w:lsdException w:name="Colorful List Accent 3" w:semiHidden="0" w:uiPriority="72" w:unhideWhenUsed="0"/>
-    <w:lsdException w:name="Colorful Grid Accent 3" w:semiHidden="0" w:uiPriority="73" w:unhideWhenUsed="0"/>
-    <w:lsdException w:name="Light Shading Accent 4" w:semiHidden="0" w:uiPriority="60" w:unhideWhenUsed="0"/>
-    <w:lsdException w:name="Light List Accent 4" w:semiHidden="0" w:uiPriority="61" w:unhideWhenUsed="0"/>
-    <w:lsdException w:name="Light Grid Accent 4" w:semiHidden="0" w:uiPriority="62" w:unhideWhenUsed="0"/>
-    <w:lsdException w:name="Medium Shading 1 Accent 4" w:semiHidden="0" w:uiPriority="63" w:unhideWhenUsed="0"/>
-    <w:lsdException w:name="Medium Shading 2 Accent 4" w:semiHidden="0" w:uiPriority="64" w:unhideWhenUsed="0"/>
-    <w:lsdException w:name="Medium List 1 Accent 4" w:semiHidden="0" w:uiPriority="65" w:unhideWhenUsed="0"/>
-    <w:lsdException w:name="Medium List 2 Accent 4" w:semiHidden="0" w:uiPriority="66" w:unhideWhenUsed="0"/>
-    <w:lsdException w:name="Medium Grid 1 Accent 4" w:semiHidden="0" w:uiPriority="67" w:unhideWhenUsed="0"/>
-    <w:lsdException w:name="Medium Grid 2 Accent 4" w:semiHidden="0" w:uiPriority="68" w:unhideWhenUsed="0"/>
-    <w:lsdException w:name="Medium Grid 3 Accent 4" w:semiHidden="0" w:uiPriority="69" w:unhideWhenUsed="0"/>
-    <w:lsdException w:name="Dark List Accent 4" w:semiHidden="0" w:uiPriority="70" w:unhideWhenUsed="0"/>
-    <w:lsdException w:name="Colorful Shading Accent 4" w:semiHidden="0" w:uiPriority="71" w:unhideWhenUsed="0"/>
-    <w:lsdException w:name="Colorful List Accent 4" w:semiHidden="0" w:uiPriority="72" w:unhideWhenUsed="0"/>
-    <w:lsdException w:name="Colorful Grid Accent 4" w:semiHidden="0" w:uiPriority="73" w:unhideWhenUsed="0"/>
-    <w:lsdException w:name="Light Shading Accent 5" w:semiHidden="0" w:uiPriority="60" w:unhideWhenUsed="0"/>
-    <w:lsdException w:name="Light List Accent 5" w:semiHidden="0" w:uiPriority="61" w:unhideWhenUsed="0"/>
-    <w:lsdException w:name="Light Grid Accent 5" w:semiHidden="0" w:uiPriority="62" w:unhideWhenUsed="0"/>
-    <w:lsdException w:name="Medium Shading 1 Accent 5" w:semiHidden="0" w:uiPriority="63" w:unhideWhenUsed="0"/>
-    <w:lsdException w:name="Medium Shading 2 Accent 5" w:semiHidden="0" w:uiPriority="64" w:unhideWhenUsed="0"/>
-    <w:lsdException w:name="Medium List 1 Accent 5" w:semiHidden="0" w:uiPriority="65" w:unhideWhenUsed="0"/>
-    <w:lsdException w:name="Medium List 2 Accent 5" w:semiHidden="0" w:uiPriority="66" w:unhideWhenUsed="0"/>
-    <w:lsdException w:name="Medium Grid 1 Accent 5" w:semiHidden="0" w:uiPriority="67" w:unhideWhenUsed="0"/>
-    <w:lsdException w:name="Medium Grid 2 Accent 5" w:semiHidden="0" w:uiPriority="68" w:unhideWhenUsed="0"/>
-    <w:lsdException w:name="Medium Grid 3 Accent 5" w:semiHidden="0" w:uiPriority="69" w:unhideWhenUsed="0"/>
-    <w:lsdException w:name="Dark List Accent 5" w:semiHidden="0" w:uiPriority="70" w:unhideWhenUsed="0"/>
-    <w:lsdException w:name="Colorful Shading Accent 5" w:semiHidden="0" w:uiPriority="71" w:unhideWhenUsed="0"/>
-    <w:lsdException w:name="Colorful List Accent 5" w:semiHidden="0" w:uiPriority="72" w:unhideWhenUsed="0"/>
-    <w:lsdException w:name="Colorful Grid Accent 5" w:semiHidden="0" w:uiPriority="73" w:unhideWhenUsed="0"/>
-    <w:lsdException w:name="Light Shading Accent 6" w:semiHidden="0" w:uiPriority="60" w:unhideWhenUsed="0"/>
-    <w:lsdException w:name="Light List Accent 6" w:semiHidden="0" w:uiPriority="61" w:unhideWhenUsed="0"/>
-    <w:lsdException w:name="Light Grid Accent 6" w:semiHidden="0" w:uiPriority="62" w:unhideWhenUsed="0"/>
-    <w:lsdException w:name="Medium Shading 1 Accent 6" w:semiHidden="0" w:uiPriority="63" w:unhideWhenUsed="0"/>
-    <w:lsdException w:name="Medium Shading 2 Accent 6" w:semiHidden="0" w:uiPriority="64" w:unhideWhenUsed="0"/>
-    <w:lsdException w:name="Medium List 1 Accent 6" w:semiHidden="0" w:uiPriority="65" w:unhideWhenUsed="0"/>
-    <w:lsdException w:name="Medium List 2 Accent 6" w:semiHidden="0" w:uiPriority="66" w:unhideWhenUsed="0"/>
-    <w:lsdException w:name="Medium Grid 1 Accent 6" w:semiHidden="0" w:uiPriority="67" w:unhideWhenUsed="0"/>
-    <w:lsdException w:name="Medium Grid 2 Accent 6" w:semiHidden="0" w:uiPriority="68" w:unhideWhenUsed="0"/>
-    <w:lsdException w:name="Medium Grid 3 Accent 6" w:semiHidden="0" w:uiPriority="69" w:unhideWhenUsed="0"/>
-    <w:lsdException w:name="Dark List Accent 6" w:semiHidden="0" w:uiPriority="70" w:unhideWhenUsed="0"/>
-    <w:lsdException w:name="Colorful Shading Accent 6" w:semiHidden="0" w:uiPriority="71" w:unhideWhenUsed="0"/>
-    <w:lsdException w:name="Colorful List Accent 6" w:semiHidden="0" w:uiPriority="72" w:unhideWhenUsed="0"/>
-    <w:lsdException w:name="Colorful Grid Accent 6" w:semiHidden="0" w:uiPriority="73" w:unhideWhenUsed="0"/>
-    <w:lsdException w:name="Subtle Emphasis" w:semiHidden="0" w:uiPriority="19" w:unhideWhenUsed="0" w:qFormat="1"/>
-    <w:lsdException w:name="Intense Emphasis" w:semiHidden="0" w:uiPriority="21" w:unhideWhenUsed="0" w:qFormat="1"/>
-    <w:lsdException w:name="Subtle Reference" w:semiHidden="0" w:uiPriority="31" w:unhideWhenUsed="0" w:qFormat="1"/>
-    <w:lsdException w:name="Intense Reference" w:semiHidden="0" w:uiPriority="32" w:unhideWhenUsed="0" w:qFormat="1"/>
-    <w:lsdException w:name="Book Title" w:semiHidden="0" w:uiPriority="33" w:unhideWhenUsed="0" w:qFormat="1"/>
-    <w:lsdException w:name="Bibliography" w:uiPriority="37"/>
-    <w:lsdException w:name="TOC Heading" w:uiPriority="39" w:qFormat="1"/>
+  <w:latentStyles w:defLockedState="0" w:defUIPriority="99" w:defSemiHidden="0" w:defUnhideWhenUsed="0" w:defQFormat="0" w:count="376">
+    <w:lsdException w:name="Normal" w:uiPriority="0" w:qFormat="1"/>
+    <w:lsdException w:name="heading 1" w:uiPriority="9" w:qFormat="1"/>
+    <w:lsdException w:name="heading 2" w:semiHidden="1" w:uiPriority="9" w:unhideWhenUsed="1" w:qFormat="1"/>
+    <w:lsdException w:name="heading 3" w:semiHidden="1" w:uiPriority="9" w:unhideWhenUsed="1" w:qFormat="1"/>
+    <w:lsdException w:name="heading 4" w:semiHidden="1" w:uiPriority="9" w:unhideWhenUsed="1" w:qFormat="1"/>
+    <w:lsdException w:name="heading 5" w:semiHidden="1" w:uiPriority="9" w:unhideWhenUsed="1" w:qFormat="1"/>
+    <w:lsdException w:name="heading 6" w:semiHidden="1" w:uiPriority="9" w:unhideWhenUsed="1" w:qFormat="1"/>
+    <w:lsdException w:name="heading 7" w:semiHidden="1" w:uiPriority="9" w:unhideWhenUsed="1" w:qFormat="1"/>
+    <w:lsdException w:name="heading 8" w:semiHidden="1" w:uiPriority="9" w:unhideWhenUsed="1" w:qFormat="1"/>
+    <w:lsdException w:name="heading 9" w:semiHidden="1" w:uiPriority="9" w:unhideWhenUsed="1" w:qFormat="1"/>
+    <w:lsdException w:name="index 1" w:semiHidden="1" w:unhideWhenUsed="1"/>
+    <w:lsdException w:name="index 2" w:semiHidden="1" w:unhideWhenUsed="1"/>
+    <w:lsdException w:name="index 3" w:semiHidden="1" w:unhideWhenUsed="1"/>
+    <w:lsdException w:name="index 4" w:semiHidden="1" w:unhideWhenUsed="1"/>
+    <w:lsdException w:name="index 5" w:semiHidden="1" w:unhideWhenUsed="1"/>
+    <w:lsdException w:name="index 6" w:semiHidden="1" w:unhideWhenUsed="1"/>
+    <w:lsdException w:name="index 7" w:semiHidden="1" w:unhideWhenUsed="1"/>
+    <w:lsdException w:name="index 8" w:semiHidden="1" w:unhideWhenUsed="1"/>
+    <w:lsdException w:name="index 9" w:semiHidden="1" w:unhideWhenUsed="1"/>
+    <w:lsdException w:name="toc 1" w:semiHidden="1" w:uiPriority="39" w:unhideWhenUsed="1"/>
+    <w:lsdException w:name="toc 2" w:semiHidden="1" w:uiPriority="39" w:unhideWhenUsed="1"/>
+    <w:lsdException w:name="toc 3" w:semiHidden="1" w:uiPriority="39" w:unhideWhenUsed="1"/>
+    <w:lsdException w:name="toc 4" w:semiHidden="1" w:uiPriority="39" w:unhideWhenUsed="1"/>
+    <w:lsdException w:name="toc 5" w:semiHidden="1" w:uiPriority="39" w:unhideWhenUsed="1"/>
+    <w:lsdException w:name="toc 6" w:semiHidden="1" w:uiPriority="39" w:unhideWhenUsed="1"/>
+    <w:lsdException w:name="toc 7" w:semiHidden="1" w:uiPriority="39" w:unhideWhenUsed="1"/>
+    <w:lsdException w:name="toc 8" w:semiHidden="1" w:uiPriority="39" w:unhideWhenUsed="1"/>
+    <w:lsdException w:name="toc 9" w:semiHidden="1" w:uiPriority="39" w:unhideWhenUsed="1"/>
+    <w:lsdException w:name="Normal Indent" w:semiHidden="1" w:unhideWhenUsed="1"/>
+    <w:lsdException w:name="footnote text" w:semiHidden="1" w:unhideWhenUsed="1"/>
+    <w:lsdException w:name="annotation text" w:semiHidden="1" w:unhideWhenUsed="1"/>
+    <w:lsdException w:name="header" w:semiHidden="1" w:unhideWhenUsed="1"/>
+    <w:lsdException w:name="footer" w:semiHidden="1" w:unhideWhenUsed="1"/>
+    <w:lsdException w:name="index heading" w:semiHidden="1" w:unhideWhenUsed="1"/>
+    <w:lsdException w:name="caption" w:semiHidden="1" w:uiPriority="35" w:unhideWhenUsed="1" w:qFormat="1"/>
+    <w:lsdException w:name="table of figures" w:semiHidden="1" w:unhideWhenUsed="1"/>
+    <w:lsdException w:name="envelope address" w:semiHidden="1" w:unhideWhenUsed="1"/>
+    <w:lsdException w:name="envelope return" w:semiHidden="1" w:unhideWhenUsed="1"/>
+    <w:lsdException w:name="footnote reference" w:semiHidden="1" w:unhideWhenUsed="1"/>
+    <w:lsdException w:name="annotation reference" w:semiHidden="1" w:unhideWhenUsed="1"/>
+    <w:lsdException w:name="line number" w:semiHidden="1" w:unhideWhenUsed="1"/>
+    <w:lsdException w:name="page number" w:semiHidden="1" w:unhideWhenUsed="1"/>
+    <w:lsdException w:name="endnote reference" w:semiHidden="1" w:unhideWhenUsed="1"/>
+    <w:lsdException w:name="endnote text" w:semiHidden="1" w:unhideWhenUsed="1"/>
+    <w:lsdException w:name="table of authorities" w:semiHidden="1" w:unhideWhenUsed="1"/>
+    <w:lsdException w:name="macro" w:semiHidden="1" w:unhideWhenUsed="1"/>
+    <w:lsdException w:name="toa heading" w:semiHidden="1" w:unhideWhenUsed="1"/>
+    <w:lsdException w:name="List" w:semiHidden="1" w:unhideWhenUsed="1"/>
+    <w:lsdException w:name="List Bullet" w:semiHidden="1" w:unhideWhenUsed="1"/>
+    <w:lsdException w:name="List Number" w:semiHidden="1" w:unhideWhenUsed="1"/>
+    <w:lsdException w:name="List 2" w:semiHidden="1" w:unhideWhenUsed="1"/>
+    <w:lsdException w:name="List 3" w:semiHidden="1" w:unhideWhenUsed="1"/>
+    <w:lsdException w:name="List 4" w:semiHidden="1" w:unhideWhenUsed="1"/>
+    <w:lsdException w:name="List 5" w:semiHidden="1" w:unhideWhenUsed="1"/>
+    <w:lsdException w:name="List Bullet 2" w:semiHidden="1" w:unhideWhenUsed="1"/>
+    <w:lsdException w:name="List Bullet 3" w:semiHidden="1" w:unhideWhenUsed="1"/>
+    <w:lsdException w:name="List Bullet 4" w:semiHidden="1" w:unhideWhenUsed="1"/>
+    <w:lsdException w:name="List Bullet 5" w:semiHidden="1" w:unhideWhenUsed="1"/>
+    <w:lsdException w:name="List Number 2" w:semiHidden="1" w:unhideWhenUsed="1"/>
+    <w:lsdException w:name="List Number 3" w:semiHidden="1" w:unhideWhenUsed="1"/>
+    <w:lsdException w:name="List Number 4" w:semiHidden="1" w:unhideWhenUsed="1"/>
+    <w:lsdException w:name="List Number 5" w:semiHidden="1" w:unhideWhenUsed="1"/>
+    <w:lsdException w:name="Title" w:uiPriority="10" w:qFormat="1"/>
+    <w:lsdException w:name="Closing" w:semiHidden="1" w:unhideWhenUsed="1"/>
+    <w:lsdException w:name="Signature" w:semiHidden="1" w:unhideWhenUsed="1"/>
+    <w:lsdException w:name="Default Paragraph Font" w:semiHidden="1" w:uiPriority="1" w:unhideWhenUsed="1"/>
+    <w:lsdException w:name="Body Text" w:semiHidden="1" w:unhideWhenUsed="1"/>
+    <w:lsdException w:name="Body Text Indent" w:semiHidden="1" w:unhideWhenUsed="1"/>
+    <w:lsdException w:name="List Continue" w:semiHidden="1" w:unhideWhenUsed="1"/>
+    <w:lsdException w:name="List Continue 2" w:semiHidden="1" w:unhideWhenUsed="1"/>
+    <w:lsdException w:name="List Continue 3" w:semiHidden="1" w:unhideWhenUsed="1"/>
+    <w:lsdException w:name="List Continue 4" w:semiHidden="1" w:unhideWhenUsed="1"/>
+    <w:lsdException w:name="List Continue 5" w:semiHidden="1" w:unhideWhenUsed="1"/>
+    <w:lsdException w:name="Message Header" w:semiHidden="1" w:unhideWhenUsed="1"/>
+    <w:lsdException w:name="Subtitle" w:uiPriority="11" w:qFormat="1"/>
+    <w:lsdException w:name="Salutation" w:semiHidden="1" w:unhideWhenUsed="1"/>
+    <w:lsdException w:name="Date" w:semiHidden="1" w:unhideWhenUsed="1"/>
+    <w:lsdException w:name="Body Text First Indent" w:semiHidden="1" w:unhideWhenUsed="1"/>
+    <w:lsdException w:name="Body Text First Indent 2" w:semiHidden="1" w:unhideWhenUsed="1"/>
+    <w:lsdException w:name="Note Heading" w:semiHidden="1" w:unhideWhenUsed="1"/>
+    <w:lsdException w:name="Body Text 2" w:semiHidden="1" w:unhideWhenUsed="1"/>
+    <w:lsdException w:name="Body Text 3" w:semiHidden="1" w:unhideWhenUsed="1"/>
+    <w:lsdException w:name="Body Text Indent 2" w:semiHidden="1" w:unhideWhenUsed="1"/>
+    <w:lsdException w:name="Body Text Indent 3" w:semiHidden="1" w:unhideWhenUsed="1"/>
+    <w:lsdException w:name="Block Text" w:semiHidden="1" w:unhideWhenUsed="1"/>
+    <w:lsdException w:name="Hyperlink" w:semiHidden="1" w:unhideWhenUsed="1"/>
+    <w:lsdException w:name="FollowedHyperlink" w:semiHidden="1" w:unhideWhenUsed="1"/>
+    <w:lsdException w:name="Strong" w:uiPriority="22" w:qFormat="1"/>
+    <w:lsdException w:name="Emphasis" w:uiPriority="20" w:qFormat="1"/>
+    <w:lsdException w:name="Document Map" w:semiHidden="1" w:unhideWhenUsed="1"/>
+    <w:lsdException w:name="Plain Text" w:semiHidden="1" w:unhideWhenUsed="1"/>
+    <w:lsdException w:name="E-mail Signature" w:semiHidden="1" w:unhideWhenUsed="1"/>
+    <w:lsdException w:name="HTML Top of Form" w:semiHidden="1" w:unhideWhenUsed="1"/>
+    <w:lsdException w:name="HTML Bottom of Form" w:semiHidden="1" w:unhideWhenUsed="1"/>
+    <w:lsdException w:name="Normal (Web)" w:semiHidden="1" w:unhideWhenUsed="1"/>
+    <w:lsdException w:name="HTML Acronym" w:semiHidden="1" w:unhideWhenUsed="1"/>
+    <w:lsdException w:name="HTML Address" w:semiHidden="1" w:unhideWhenUsed="1"/>
+    <w:lsdException w:name="HTML Cite" w:semiHidden="1" w:unhideWhenUsed="1"/>
+    <w:lsdException w:name="HTML Code" w:semiHidden="1" w:unhideWhenUsed="1"/>
+    <w:lsdException w:name="HTML Definition" w:semiHidden="1" w:unhideWhenUsed="1"/>
+    <w:lsdException w:name="HTML Keyboard" w:semiHidden="1" w:unhideWhenUsed="1"/>
+    <w:lsdException w:name="HTML Preformatted" w:semiHidden="1" w:unhideWhenUsed="1"/>
+    <w:lsdException w:name="HTML Sample" w:semiHidden="1" w:unhideWhenUsed="1"/>
+    <w:lsdException w:name="HTML Typewriter" w:semiHidden="1" w:unhideWhenUsed="1"/>
+    <w:lsdException w:name="HTML Variable" w:semiHidden="1" w:unhideWhenUsed="1"/>
+    <w:lsdException w:name="Normal Table" w:semiHidden="1" w:unhideWhenUsed="1"/>
+    <w:lsdException w:name="annotation subject" w:semiHidden="1" w:unhideWhenUsed="1"/>
+    <w:lsdException w:name="No List" w:semiHidden="1" w:unhideWhenUsed="1"/>
+    <w:lsdException w:name="Outline List 1" w:semiHidden="1" w:unhideWhenUsed="1"/>
+    <w:lsdException w:name="Outline List 2" w:semiHidden="1" w:unhideWhenUsed="1"/>
+    <w:lsdException w:name="Outline List 3" w:semiHidden="1" w:unhideWhenUsed="1"/>
+    <w:lsdException w:name="Table Simple 1" w:semiHidden="1" w:unhideWhenUsed="1"/>
+    <w:lsdException w:name="Table Simple 2" w:semiHidden="1" w:unhideWhenUsed="1"/>
+    <w:lsdException w:name="Table Simple 3" w:semiHidden="1" w:unhideWhenUsed="1"/>
+    <w:lsdException w:name="Table Classic 1" w:semiHidden="1" w:unhideWhenUsed="1"/>
+    <w:lsdException w:name="Table Classic 2" w:semiHidden="1" w:unhideWhenUsed="1"/>
+    <w:lsdException w:name="Table Classic 3" w:semiHidden="1" w:unhideWhenUsed="1"/>
+    <w:lsdException w:name="Table Classic 4" w:semiHidden="1" w:unhideWhenUsed="1"/>
+    <w:lsdException w:name="Table Colorful 1" w:semiHidden="1" w:unhideWhenUsed="1"/>
+    <w:lsdException w:name="Table Colorful 2" w:semiHidden="1" w:unhideWhenUsed="1"/>
+    <w:lsdException w:name="Table Colorful 3" w:semiHidden="1" w:unhideWhenUsed="1"/>
+    <w:lsdException w:name="Table Columns 1" w:semiHidden="1" w:unhideWhenUsed="1"/>
+    <w:lsdException w:name="Table Columns 2" w:semiHidden="1" w:unhideWhenUsed="1"/>
+    <w:lsdException w:name="Table Columns 3" w:semiHidden="1" w:unhideWhenUsed="1"/>
+    <w:lsdException w:name="Table Columns 4" w:semiHidden="1" w:unhideWhenUsed="1"/>
+    <w:lsdException w:name="Table Columns 5" w:semiHidden="1" w:unhideWhenUsed="1"/>
+    <w:lsdException w:name="Table Grid 1" w:semiHidden="1" w:unhideWhenUsed="1"/>
+    <w:lsdException w:name="Table Grid 2" w:semiHidden="1" w:unhideWhenUsed="1"/>
+    <w:lsdException w:name="Table Grid 3" w:semiHidden="1" w:unhideWhenUsed="1"/>
+    <w:lsdException w:name="Table Grid 4" w:semiHidden="1" w:unhideWhenUsed="1"/>
+    <w:lsdException w:name="Table Grid 5" w:semiHidden="1" w:unhideWhenUsed="1"/>
+    <w:lsdException w:name="Table Grid 6" w:semiHidden="1" w:unhideWhenUsed="1"/>
+    <w:lsdException w:name="Table Grid 7" w:semiHidden="1" w:unhideWhenUsed="1"/>
+    <w:lsdException w:name="Table Grid 8" w:semiHidden="1" w:unhideWhenUsed="1"/>
+    <w:lsdException w:name="Table List 1" w:semiHidden="1" w:unhideWhenUsed="1"/>
+    <w:lsdException w:name="Table List 2" w:semiHidden="1" w:unhideWhenUsed="1"/>
+    <w:lsdException w:name="Table List 3" w:semiHidden="1" w:unhideWhenUsed="1"/>
+    <w:lsdException w:name="Table List 4" w:semiHidden="1" w:unhideWhenUsed="1"/>
+    <w:lsdException w:name="Table List 5" w:semiHidden="1" w:unhideWhenUsed="1"/>
+    <w:lsdException w:name="Table List 6" w:semiHidden="1" w:unhideWhenUsed="1"/>
+    <w:lsdException w:name="Table List 7" w:semiHidden="1" w:unhideWhenUsed="1"/>
+    <w:lsdException w:name="Table List 8" w:semiHidden="1" w:unhideWhenUsed="1"/>
+    <w:lsdException w:name="Table 3D effects 1" w:semiHidden="1" w:unhideWhenUsed="1"/>
+    <w:lsdException w:name="Table 3D effects 2" w:semiHidden="1" w:unhideWhenUsed="1"/>
+    <w:lsdException w:name="Table 3D effects 3" w:semiHidden="1" w:unhideWhenUsed="1"/>
+    <w:lsdException w:name="Table Contemporary" w:semiHidden="1" w:unhideWhenUsed="1"/>
+    <w:lsdException w:name="Table Elegant" w:semiHidden="1" w:unhideWhenUsed="1"/>
+    <w:lsdException w:name="Table Professional" w:semiHidden="1" w:unhideWhenUsed="1"/>
+    <w:lsdException w:name="Table Subtle 1" w:semiHidden="1" w:unhideWhenUsed="1"/>
+    <w:lsdException w:name="Table Subtle 2" w:semiHidden="1" w:unhideWhenUsed="1"/>
+    <w:lsdException w:name="Table Web 1" w:semiHidden="1" w:unhideWhenUsed="1"/>
+    <w:lsdException w:name="Table Web 2" w:semiHidden="1" w:unhideWhenUsed="1"/>
+    <w:lsdException w:name="Table Web 3" w:semiHidden="1" w:unhideWhenUsed="1"/>
+    <w:lsdException w:name="Balloon Text" w:semiHidden="1" w:unhideWhenUsed="1"/>
+    <w:lsdException w:name="Table Grid" w:uiPriority="39"/>
+    <w:lsdException w:name="Table Theme" w:semiHidden="1" w:unhideWhenUsed="1"/>
+    <w:lsdException w:name="Placeholder Text" w:semiHidden="1"/>
+    <w:lsdException w:name="No Spacing" w:uiPriority="1" w:qFormat="1"/>
+    <w:lsdException w:name="Light Shading" w:uiPriority="60"/>
+    <w:lsdException w:name="Light List" w:uiPriority="61"/>
+    <w:lsdException w:name="Light Grid" w:uiPriority="62"/>
+    <w:lsdException w:name="Medium Shading 1" w:uiPriority="63"/>
+    <w:lsdException w:name="Medium Shading 2" w:uiPriority="64"/>
+    <w:lsdException w:name="Medium List 1" w:uiPriority="65"/>
+    <w:lsdException w:name="Medium List 2" w:uiPriority="66"/>
+    <w:lsdException w:name="Medium Grid 1" w:uiPriority="67"/>
+    <w:lsdException w:name="Medium Grid 2" w:uiPriority="68"/>
+    <w:lsdException w:name="Medium Grid 3" w:uiPriority="69"/>
+    <w:lsdException w:name="Dark List" w:uiPriority="70"/>
+    <w:lsdException w:name="Colorful Shading" w:uiPriority="71"/>
+    <w:lsdException w:name="Colorful List" w:uiPriority="72"/>
+    <w:lsdException w:name="Colorful Grid" w:uiPriority="73"/>
+    <w:lsdException w:name="Light Shading Accent 1" w:uiPriority="60"/>
+    <w:lsdException w:name="Light List Accent 1" w:uiPriority="61"/>
+    <w:lsdException w:name="Light Grid Accent 1" w:uiPriority="62"/>
+    <w:lsdException w:name="Medium Shading 1 Accent 1" w:uiPriority="63"/>
+    <w:lsdException w:name="Medium Shading 2 Accent 1" w:uiPriority="64"/>
+    <w:lsdException w:name="Medium List 1 Accent 1" w:uiPriority="65"/>
+    <w:lsdException w:name="Revision" w:semiHidden="1"/>
+    <w:lsdException w:name="List Paragraph" w:uiPriority="34" w:qFormat="1"/>
+    <w:lsdException w:name="Quote" w:uiPriority="29" w:qFormat="1"/>
+    <w:lsdException w:name="Intense Quote" w:uiPriority="30" w:qFormat="1"/>
+    <w:lsdException w:name="Medium List 2 Accent 1" w:uiPriority="66"/>
+    <w:lsdException w:name="Medium Grid 1 Accent 1" w:uiPriority="67"/>
+    <w:lsdException w:name="Medium Grid 2 Accent 1" w:uiPriority="68"/>
+    <w:lsdException w:name="Medium Grid 3 Accent 1" w:uiPriority="69"/>
+    <w:lsdException w:name="Dark List Accent 1" w:uiPriority="70"/>
+    <w:lsdException w:name="Colorful Shading Accent 1" w:uiPriority="71"/>
+    <w:lsdException w:name="Colorful List Accent 1" w:uiPriority="72"/>
+    <w:lsdException w:name="Colorful Grid Accent 1" w:uiPriority="73"/>
+    <w:lsdException w:name="Light Shading Accent 2" w:uiPriority="60"/>
+    <w:lsdException w:name="Light List Accent 2" w:uiPriority="61"/>
+    <w:lsdException w:name="Light Grid Accent 2" w:uiPriority="62"/>
+    <w:lsdException w:name="Medium Shading 1 Accent 2" w:uiPriority="63"/>
+    <w:lsdException w:name="Medium Shading 2 Accent 2" w:uiPriority="64"/>
+    <w:lsdException w:name="Medium List 1 Accent 2" w:uiPriority="65"/>
+    <w:lsdException w:name="Medium List 2 Accent 2" w:uiPriority="66"/>
+    <w:lsdException w:name="Medium Grid 1 Accent 2" w:uiPriority="67"/>
+    <w:lsdException w:name="Medium Grid 2 Accent 2" w:uiPriority="68"/>
+    <w:lsdException w:name="Medium Grid 3 Accent 2" w:uiPriority="69"/>
+    <w:lsdException w:name="Dark List Accent 2" w:uiPriority="70"/>
+    <w:lsdException w:name="Colorful Shading Accent 2" w:uiPriority="71"/>
+    <w:lsdException w:name="Colorful List Accent 2" w:uiPriority="72"/>
+    <w:lsdException w:name="Colorful Grid Accent 2" w:uiPriority="73"/>
+    <w:lsdException w:name="Light Shading Accent 3" w:uiPriority="60"/>
+    <w:lsdException w:name="Light List Accent 3" w:uiPriority="61"/>
+    <w:lsdException w:name="Light Grid Accent 3" w:uiPriority="62"/>
+    <w:lsdException w:name="Medium Shading 1 Accent 3" w:uiPriority="63"/>
+    <w:lsdException w:name="Medium Shading 2 Accent 3" w:uiPriority="64"/>
+    <w:lsdException w:name="Medium List 1 Accent 3" w:uiPriority="65"/>
+    <w:lsdException w:name="Medium List 2 Accent 3" w:uiPriority="66"/>
+    <w:lsdException w:name="Medium Grid 1 Accent 3" w:uiPriority="67"/>
+    <w:lsdException w:name="Medium Grid 2 Accent 3" w:uiPriority="68"/>
+    <w:lsdException w:name="Medium Grid 3 Accent 3" w:uiPriority="69"/>
+    <w:lsdException w:name="Dark List Accent 3" w:uiPriority="70"/>
+    <w:lsdException w:name="Colorful Shading Accent 3" w:uiPriority="71"/>
+    <w:lsdException w:name="Colorful List Accent 3" w:uiPriority="72"/>
+    <w:lsdException w:name="Colorful Grid Accent 3" w:uiPriority="73"/>
+    <w:lsdException w:name="Light Shading Accent 4" w:uiPriority="60"/>
+    <w:lsdException w:name="Light List Accent 4" w:uiPriority="61"/>
+    <w:lsdException w:name="Light Grid Accent 4" w:uiPriority="62"/>
+    <w:lsdException w:name="Medium Shading 1 Accent 4" w:uiPriority="63"/>
+    <w:lsdException w:name="Medium Shading 2 Accent 4" w:uiPriority="64"/>
+    <w:lsdException w:name="Medium List 1 Accent 4" w:uiPriority="65"/>
+    <w:lsdException w:name="Medium List 2 Accent 4" w:uiPriority="66"/>
+    <w:lsdException w:name="Medium Grid 1 Accent 4" w:uiPriority="67"/>
+    <w:lsdException w:name="Medium Grid 2 Accent 4" w:uiPriority="68"/>
+    <w:lsdException w:name="Medium Grid 3 Accent 4" w:uiPriority="69"/>
+    <w:lsdException w:name="Dark List Accent 4" w:uiPriority="70"/>
+    <w:lsdException w:name="Colorful Shading Accent 4" w:uiPriority="71"/>
+    <w:lsdException w:name="Colorful List Accent 4" w:uiPriority="72"/>
+    <w:lsdException w:name="Colorful Grid Accent 4" w:uiPriority="73"/>
+    <w:lsdException w:name="Light Shading Accent 5" w:uiPriority="60"/>
+    <w:lsdException w:name="Light List Accent 5" w:uiPriority="61"/>
+    <w:lsdException w:name="Light Grid Accent 5" w:uiPriority="62"/>
+    <w:lsdException w:name="Medium Shading 1 Accent 5" w:uiPriority="63"/>
+    <w:lsdException w:name="Medium Shading 2 Accent 5" w:uiPriority="64"/>
+    <w:lsdException w:name="Medium List 1 Accent 5" w:uiPriority="65"/>
+    <w:lsdException w:name="Medium List 2 Accent 5" w:uiPriority="66"/>
+    <w:lsdException w:name="Medium Grid 1 Accent 5" w:uiPriority="67"/>
+    <w:lsdException w:name="Medium Grid 2 Accent 5" w:uiPriority="68"/>
+    <w:lsdException w:name="Medium Grid 3 Accent 5" w:uiPriority="69"/>
+    <w:lsdException w:name="Dark List Accent 5" w:uiPriority="70"/>
+    <w:lsdException w:name="Colorful Shading Accent 5" w:uiPriority="71"/>
+    <w:lsdException w:name="Colorful List Accent 5" w:uiPriority="72"/>
+    <w:lsdException w:name="Colorful Grid Accent 5" w:uiPriority="73"/>
+    <w:lsdException w:name="Light Shading Accent 6" w:uiPriority="60"/>
+    <w:lsdException w:name="Light List Accent 6" w:uiPriority="61"/>
+    <w:lsdException w:name="Light Grid Accent 6" w:uiPriority="62"/>
+    <w:lsdException w:name="Medium Shading 1 Accent 6" w:uiPriority="63"/>
+    <w:lsdException w:name="Medium Shading 2 Accent 6" w:uiPriority="64"/>
+    <w:lsdException w:name="Medium List 1 Accent 6" w:uiPriority="65"/>
+    <w:lsdException w:name="Medium List 2 Accent 6" w:uiPriority="66"/>
+    <w:lsdException w:name="Medium Grid 1 Accent 6" w:uiPriority="67"/>
+    <w:lsdException w:name="Medium Grid 2 Accent 6" w:uiPriority="68"/>
+    <w:lsdException w:name="Medium Grid 3 Accent 6" w:uiPriority="69"/>
+    <w:lsdException w:name="Dark List Accent 6" w:uiPriority="70"/>
+    <w:lsdException w:name="Colorful Shading Accent 6" w:uiPriority="71"/>
+    <w:lsdException w:name="Colorful List Accent 6" w:uiPriority="72"/>
+    <w:lsdException w:name="Colorful Grid Accent 6" w:uiPriority="73"/>
+    <w:lsdException w:name="Subtle Emphasis" w:uiPriority="19" w:qFormat="1"/>
+    <w:lsdException w:name="Intense Emphasis" w:uiPriority="21" w:qFormat="1"/>
+    <w:lsdException w:name="Subtle Reference" w:uiPriority="31" w:qFormat="1"/>
+    <w:lsdException w:name="Intense Reference" w:uiPriority="32" w:qFormat="1"/>
+    <w:lsdException w:name="Book Title" w:uiPriority="33" w:qFormat="1"/>
+    <w:lsdException w:name="Bibliography" w:semiHidden="1" w:uiPriority="37" w:unhideWhenUsed="1"/>
+    <w:lsdException w:name="TOC Heading" w:semiHidden="1" w:uiPriority="39" w:unhideWhenUsed="1" w:qFormat="1"/>
+    <w:lsdException w:name="Plain Table 1" w:uiPriority="41"/>
+    <w:lsdException w:name="Plain Table 2" w:uiPriority="42"/>
+    <w:lsdException w:name="Plain Table 3" w:uiPriority="43"/>
+    <w:lsdException w:name="Plain Table 4" w:uiPriority="44"/>
+    <w:lsdException w:name="Plain Table 5" w:uiPriority="45"/>
+    <w:lsdException w:name="Grid Table Light" w:uiPriority="40"/>
+    <w:lsdException w:name="Grid Table 1 Light" w:uiPriority="46"/>
+    <w:lsdException w:name="Grid Table 2" w:uiPriority="47"/>
+    <w:lsdException w:name="Grid Table 3" w:uiPriority="48"/>
+    <w:lsdException w:name="Grid Table 4" w:uiPriority="49"/>
+    <w:lsdException w:name="Grid Table 5 Dark" w:uiPriority="50"/>
+    <w:lsdException w:name="Grid Table 6 Colorful" w:uiPriority="51"/>
+    <w:lsdException w:name="Grid Table 7 Colorful" w:uiPriority="52"/>
+    <w:lsdException w:name="Grid Table 1 Light Accent 1" w:uiPriority="46"/>
+    <w:lsdException w:name="Grid Table 2 Accent 1" w:uiPriority="47"/>
+    <w:lsdException w:name="Grid Table 3 Accent 1" w:uiPriority="48"/>
+    <w:lsdException w:name="Grid Table 4 Accent 1" w:uiPriority="49"/>
+    <w:lsdException w:name="Grid Table 5 Dark Accent 1" w:uiPriority="50"/>
+    <w:lsdException w:name="Grid Table 6 Colorful Accent 1" w:uiPriority="51"/>
+    <w:lsdException w:name="Grid Table 7 Colorful Accent 1" w:uiPriority="52"/>
+    <w:lsdException w:name="Grid Table 1 Light Accent 2" w:uiPriority="46"/>
+    <w:lsdException w:name="Grid Table 2 Accent 2" w:uiPriority="47"/>
+    <w:lsdException w:name="Grid Table 3 Accent 2" w:uiPriority="48"/>
+    <w:lsdException w:name="Grid Table 4 Accent 2" w:uiPriority="49"/>
+    <w:lsdException w:name="Grid Table 5 Dark Accent 2" w:uiPriority="50"/>
+    <w:lsdException w:name="Grid Table 6 Colorful Accent 2" w:uiPriority="51"/>
+    <w:lsdException w:name="Grid Table 7 Colorful Accent 2" w:uiPriority="52"/>
+    <w:lsdException w:name="Grid Table 1 Light Accent 3" w:uiPriority="46"/>
+    <w:lsdException w:name="Grid Table 2 Accent 3" w:uiPriority="47"/>
+    <w:lsdException w:name="Grid Table 3 Accent 3" w:uiPriority="48"/>
+    <w:lsdException w:name="Grid Table 4 Accent 3" w:uiPriority="49"/>
+    <w:lsdException w:name="Grid Table 5 Dark Accent 3" w:uiPriority="50"/>
+    <w:lsdException w:name="Grid Table 6 Colorful Accent 3" w:uiPriority="51"/>
+    <w:lsdException w:name="Grid Table 7 Colorful Accent 3" w:uiPriority="52"/>
+    <w:lsdException w:name="Grid Table 1 Light Accent 4" w:uiPriority="46"/>
+    <w:lsdException w:name="Grid Table 2 Accent 4" w:uiPriority="47"/>
+    <w:lsdException w:name="Grid Table 3 Accent 4" w:uiPriority="48"/>
+    <w:lsdException w:name="Grid Table 4 Accent 4" w:uiPriority="49"/>
+    <w:lsdException w:name="Grid Table 5 Dark Accent 4" w:uiPriority="50"/>
+    <w:lsdException w:name="Grid Table 6 Colorful Accent 4" w:uiPriority="51"/>
+    <w:lsdException w:name="Grid Table 7 Colorful Accent 4" w:uiPriority="52"/>
+    <w:lsdException w:name="Grid Table 1 Light Accent 5" w:uiPriority="46"/>
+    <w:lsdException w:name="Grid Table 2 Accent 5" w:uiPriority="47"/>
+    <w:lsdException w:name="Grid Table 3 Accent 5" w:uiPriority="48"/>
+    <w:lsdException w:name="Grid Table 4 Accent 5" w:uiPriority="49"/>
+    <w:lsdException w:name="Grid Table 5 Dark Accent 5" w:uiPriority="50"/>
+    <w:lsdException w:name="Grid Table 6 Colorful Accent 5" w:uiPriority="51"/>
+    <w:lsdException w:name="Grid Table 7 Colorful Accent 5" w:uiPriority="52"/>
+    <w:lsdException w:name="Grid Table 1 Light Accent 6" w:uiPriority="46"/>
+    <w:lsdException w:name="Grid Table 2 Accent 6" w:uiPriority="47"/>
+    <w:lsdException w:name="Grid Table 3 Accent 6" w:uiPriority="48"/>
+    <w:lsdException w:name="Grid Table 4 Accent 6" w:uiPriority="49"/>
+    <w:lsdException w:name="Grid Table 5 Dark Accent 6" w:uiPriority="50"/>
+    <w:lsdException w:name="Grid Table 6 Colorful Accent 6" w:uiPriority="51"/>
+    <w:lsdException w:name="Grid Table 7 Colorful Accent 6" w:uiPriority="52"/>
+    <w:lsdException w:name="List Table 1 Light" w:uiPriority="46"/>
+    <w:lsdException w:name="List Table 2" w:uiPriority="47"/>
+    <w:lsdException w:name="List Table 3" w:uiPriority="48"/>
+    <w:lsdException w:name="List Table 4" w:uiPriority="49"/>
+    <w:lsdException w:name="List Table 5 Dark" w:uiPriority="50"/>
+    <w:lsdException w:name="List Table 6 Colorful" w:uiPriority="51"/>
+    <w:lsdException w:name="List Table 7 Colorful" w:uiPriority="52"/>
+    <w:lsdException w:name="List Table 1 Light Accent 1" w:uiPriority="46"/>
+    <w:lsdException w:name="List Table 2 Accent 1" w:uiPriority="47"/>
+    <w:lsdException w:name="List Table 3 Accent 1" w:uiPriority="48"/>
+    <w:lsdException w:name="List Table 4 Accent 1" w:uiPriority="49"/>
+    <w:lsdException w:name="List Table 5 Dark Accent 1" w:uiPriority="50"/>
+    <w:lsdException w:name="List Table 6 Colorful Accent 1" w:uiPriority="51"/>
+    <w:lsdException w:name="List Table 7 Colorful Accent 1" w:uiPriority="52"/>
+    <w:lsdException w:name="List Table 1 Light Accent 2" w:uiPriority="46"/>
+    <w:lsdException w:name="List Table 2 Accent 2" w:uiPriority="47"/>
+    <w:lsdException w:name="List Table 3 Accent 2" w:uiPriority="48"/>
+    <w:lsdException w:name="List Table 4 Accent 2" w:uiPriority="49"/>
+    <w:lsdException w:name="List Table 5 Dark Accent 2" w:uiPriority="50"/>
+    <w:lsdException w:name="List Table 6 Colorful Accent 2" w:uiPriority="51"/>
+    <w:lsdException w:name="List Table 7 Colorful Accent 2" w:uiPriority="52"/>
+    <w:lsdException w:name="List Table 1 Light Accent 3" w:uiPriority="46"/>
+    <w:lsdException w:name="List Table 2 Accent 3" w:uiPriority="47"/>
+    <w:lsdException w:name="List Table 3 Accent 3" w:uiPriority="48"/>
+    <w:lsdException w:name="List Table 4 Accent 3" w:uiPriority="49"/>
+    <w:lsdException w:name="List Table 5 Dark Accent 3" w:uiPriority="50"/>
+    <w:lsdException w:name="List Table 6 Colorful Accent 3" w:uiPriority="51"/>
+    <w:lsdException w:name="List Table 7 Colorful Accent 3" w:uiPriority="52"/>
+    <w:lsdException w:name="List Table 1 Light Accent 4" w:uiPriority="46"/>
+    <w:lsdException w:name="List Table 2 Accent 4" w:uiPriority="47"/>
+    <w:lsdException w:name="List Table 3 Accent 4" w:uiPriority="48"/>
+    <w:lsdException w:name="List Table 4 Accent 4" w:uiPriority="49"/>
+    <w:lsdException w:name="List Table 5 Dark Accent 4" w:uiPriority="50"/>
+    <w:lsdException w:name="List Table 6 Colorful Accent 4" w:uiPriority="51"/>
+    <w:lsdException w:name="List Table 7 Colorful Accent 4" w:uiPriority="52"/>
+    <w:lsdException w:name="List Table 1 Light Accent 5" w:uiPriority="46"/>
+    <w:lsdException w:name="List Table 2 Accent 5" w:uiPriority="47"/>
+    <w:lsdException w:name="List Table 3 Accent 5" w:uiPriority="48"/>
+    <w:lsdException w:name="List Table 4 Accent 5" w:uiPriority="49"/>
+    <w:lsdException w:name="List Table 5 Dark Accent 5" w:uiPriority="50"/>
+    <w:lsdException w:name="List Table 6 Colorful Accent 5" w:uiPriority="51"/>
+    <w:lsdException w:name="List Table 7 Colorful Accent 5" w:uiPriority="52"/>
+    <w:lsdException w:name="List Table 1 Light Accent 6" w:uiPriority="46"/>
+    <w:lsdException w:name="List Table 2 Accent 6" w:uiPriority="47"/>
+    <w:lsdException w:name="List Table 3 Accent 6" w:uiPriority="48"/>
+    <w:lsdException w:name="List Table 4 Accent 6" w:uiPriority="49"/>
+    <w:lsdException w:name="List Table 5 Dark Accent 6" w:uiPriority="50"/>
+    <w:lsdException w:name="List Table 6 Colorful Accent 6" w:uiPriority="51"/>
+    <w:lsdException w:name="List Table 7 Colorful Accent 6" w:uiPriority="52"/>
+    <w:lsdException w:name="Mention" w:semiHidden="1" w:unhideWhenUsed="1"/>
+    <w:lsdException w:name="Smart Hyperlink" w:semiHidden="1" w:unhideWhenUsed="1"/>
+    <w:lsdException w:name="Hashtag" w:semiHidden="1" w:unhideWhenUsed="1"/>
+    <w:lsdException w:name="Unresolved Mention" w:semiHidden="1" w:unhideWhenUsed="1"/>
+    <w:lsdException w:name="Smart Link" w:semiHidden="1" w:unhideWhenUsed="1"/>
   </w:latentStyles>
   <w:style w:type="paragraph" w:default="1" w:styleId="Normal">
     <w:name w:val="Normal"/>
@@ -6184,7 +6282,6 @@
     <w:uiPriority w:val="99"/>
     <w:semiHidden/>
     <w:unhideWhenUsed/>
-    <w:qFormat/>
     <w:tblPr>
       <w:tblInd w:w="0" w:type="dxa"/>
       <w:tblCellMar>
@@ -6837,7 +6934,7 @@
   <a:extraClrSchemeLst/>
   <a:extLst>
     <a:ext uri="{05A4C25C-085E-4340-85A3-A5531E510DB2}">
-      <thm15:themeFamily xmlns:thm15="http://schemas.microsoft.com/office/thememl/2012/main" xmlns="" name="Office Theme" id="{2E142A2C-CD16-42D6-873A-C26D2A0506FA}" vid="{1BDDFF52-6CD6-40A5-AB3C-68EB2F1E4D0A}"/>
+      <thm15:themeFamily xmlns:thm15="http://schemas.microsoft.com/office/thememl/2012/main" name="Office Theme" id="{2E142A2C-CD16-42D6-873A-C26D2A0506FA}" vid="{1BDDFF52-6CD6-40A5-AB3C-68EB2F1E4D0A}"/>
     </a:ext>
   </a:extLst>
 </a:theme>

--- a/DAW/Practica 3-2/Practica 3-2.docx
+++ b/DAW/Practica 3-2/Practica 3-2.docx
@@ -1,6 +1,6 @@
 
 <file path=word/document.xml><?xml version="1.0" encoding="utf-8"?>
-<w:document xmlns:wpc="http://schemas.microsoft.com/office/word/2010/wordprocessingCanvas" xmlns:cx="http://schemas.microsoft.com/office/drawing/2014/chartex" xmlns:cx1="http://schemas.microsoft.com/office/drawing/2015/9/8/chartex" xmlns:cx2="http://schemas.microsoft.com/office/drawing/2015/10/21/chartex" xmlns:cx3="http://schemas.microsoft.com/office/drawing/2016/5/9/chartex" xmlns:cx4="http://schemas.microsoft.com/office/drawing/2016/5/10/chartex" xmlns:cx5="http://schemas.microsoft.com/office/drawing/2016/5/11/chartex" xmlns:cx6="http://schemas.microsoft.com/office/drawing/2016/5/12/chartex" xmlns:cx7="http://schemas.microsoft.com/office/drawing/2016/5/13/chartex" xmlns:cx8="http://schemas.microsoft.com/office/drawing/2016/5/14/chartex" xmlns:mc="http://schemas.openxmlformats.org/markup-compatibility/2006" xmlns:aink="http://schemas.microsoft.com/office/drawing/2016/ink" xmlns:am3d="http://schemas.microsoft.com/office/drawing/2017/model3d" xmlns:o="urn:schemas-microsoft-com:office:office" xmlns:oel="http://schemas.microsoft.com/office/2019/extlst" xmlns:r="http://schemas.openxmlformats.org/officeDocument/2006/relationships" xmlns:m="http://schemas.openxmlformats.org/officeDocument/2006/math" xmlns:v="urn:schemas-microsoft-com:vml" xmlns:wp14="http://schemas.microsoft.com/office/word/2010/wordprocessingDrawing" xmlns:wp="http://schemas.openxmlformats.org/drawingml/2006/wordprocessingDrawing" xmlns:w10="urn:schemas-microsoft-com:office:word" xmlns:w="http://schemas.openxmlformats.org/wordprocessingml/2006/main" xmlns:w14="http://schemas.microsoft.com/office/word/2010/wordml" xmlns:w15="http://schemas.microsoft.com/office/word/2012/wordml" xmlns:w16cex="http://schemas.microsoft.com/office/word/2018/wordml/cex" xmlns:w16cid="http://schemas.microsoft.com/office/word/2016/wordml/cid" xmlns:w16="http://schemas.microsoft.com/office/word/2018/wordml" xmlns:w16du="http://schemas.microsoft.com/office/word/2023/wordml/word16du" xmlns:w16sdtdh="http://schemas.microsoft.com/office/word/2020/wordml/sdtdatahash" xmlns:w16se="http://schemas.microsoft.com/office/word/2015/wordml/symex" xmlns:wpg="http://schemas.microsoft.com/office/word/2010/wordprocessingGroup" xmlns:wpi="http://schemas.microsoft.com/office/word/2010/wordprocessingInk" xmlns:wne="http://schemas.microsoft.com/office/word/2006/wordml" xmlns:wps="http://schemas.microsoft.com/office/word/2010/wordprocessingShape" mc:Ignorable="w14 w15 w16se w16cid w16 w16cex w16sdtdh w16du wp14">
+<w:document xmlns:ve="http://schemas.openxmlformats.org/markup-compatibility/2006" xmlns:o="urn:schemas-microsoft-com:office:office" xmlns:r="http://schemas.openxmlformats.org/officeDocument/2006/relationships" xmlns:m="http://schemas.openxmlformats.org/officeDocument/2006/math" xmlns:v="urn:schemas-microsoft-com:vml" xmlns:wp="http://schemas.openxmlformats.org/drawingml/2006/wordprocessingDrawing" xmlns:w10="urn:schemas-microsoft-com:office:word" xmlns:w="http://schemas.openxmlformats.org/wordprocessingml/2006/main" xmlns:wne="http://schemas.microsoft.com/office/word/2006/wordml">
   <w:body>
     <w:p>
       <w:pPr>
@@ -126,7 +126,7 @@
           <w:lang w:eastAsia="es-ES"/>
         </w:rPr>
         <w:drawing>
-          <wp:inline distT="0" distB="0" distL="0" distR="0" wp14:anchorId="7EF02EDF" wp14:editId="5F430ABC">
+          <wp:inline distT="0" distB="0" distL="0" distR="0">
             <wp:extent cx="4997255" cy="2613804"/>
             <wp:effectExtent l="0" t="0" r="0" b="0"/>
             <wp:docPr id="659661979" name="Imagen 1" descr="Interfaz de usuario gráfica, Texto, Aplicación, Correo electrónico&#10;&#10;Descripción generada automáticamente"/>
@@ -304,7 +304,7 @@
         </w:rPr>
         <w:lastRenderedPageBreak/>
         <w:drawing>
-          <wp:inline distT="0" distB="0" distL="0" distR="0" wp14:anchorId="29FFB387" wp14:editId="519704BA">
+          <wp:inline distT="0" distB="0" distL="0" distR="0">
             <wp:extent cx="5400040" cy="3106420"/>
             <wp:effectExtent l="0" t="0" r="0" b="0"/>
             <wp:docPr id="1507248032" name="Imagen 1" descr="Interfaz de usuario gráfica, Aplicación&#10;&#10;Descripción generada automáticamente"/>
@@ -374,7 +374,7 @@
           <w:lang w:eastAsia="es-ES"/>
         </w:rPr>
         <w:drawing>
-          <wp:inline distT="0" distB="0" distL="0" distR="0" wp14:anchorId="299D46BD" wp14:editId="11AF7B1B">
+          <wp:inline distT="0" distB="0" distL="0" distR="0">
             <wp:extent cx="5039428" cy="885949"/>
             <wp:effectExtent l="0" t="0" r="0" b="9525"/>
             <wp:docPr id="1164477295" name="Imagen 1" descr="Imagen que contiene Forma&#10;&#10;Descripción generada automáticamente"/>
@@ -567,35 +567,8 @@
           <w:b/>
           <w:bCs/>
         </w:rPr>
-        <w:t>Bloque de CIDR de la subred: 10.0.2.0/24 y agregamos otra subred con las mismas características excepto, nombre lab-subnet-private2- us-east-1b y 10.0.3.0/24.</w:t>
-      </w:r>
-    </w:p>
-    <w:p>
-      <w:pPr>
-        <w:spacing w:line="360" w:lineRule="auto"/>
-        <w:rPr>
-          <w:b/>
-          <w:bCs/>
-        </w:rPr>
-      </w:pPr>
-    </w:p>
-    <w:p>
-      <w:pPr>
-        <w:spacing w:line="360" w:lineRule="auto"/>
-        <w:rPr>
-          <w:b/>
-          <w:bCs/>
-        </w:rPr>
-      </w:pPr>
-    </w:p>
-    <w:p>
-      <w:pPr>
-        <w:spacing w:line="360" w:lineRule="auto"/>
-        <w:rPr>
-          <w:b/>
-          <w:bCs/>
-        </w:rPr>
-      </w:pPr>
+        <w:t>Bloque de CIDR de la subred: 10.0.2.0/24 y agregamos otra subred con las mismas características excepto, nombre lab-subnet-private2- us-east-1b y 10.0.3.0/24</w:t>
+      </w:r>
     </w:p>
     <w:p>
       <w:pPr>
@@ -607,6 +580,7 @@
         <w:spacing w:line="360" w:lineRule="auto"/>
       </w:pPr>
       <w:r>
+        <w:lastRenderedPageBreak/>
         <w:t>Subred publica</w:t>
       </w:r>
     </w:p>
@@ -626,7 +600,7 @@
           <w:lang w:eastAsia="es-ES"/>
         </w:rPr>
         <w:drawing>
-          <wp:inline distT="0" distB="0" distL="0" distR="0" wp14:anchorId="1412885D" wp14:editId="26060B30">
+          <wp:inline distT="0" distB="0" distL="0" distR="0">
             <wp:extent cx="4732429" cy="3200400"/>
             <wp:effectExtent l="0" t="0" r="0" b="0"/>
             <wp:docPr id="1402968670" name="Imagen 1" descr="Interfaz de usuario gráfica, Texto, Aplicación&#10;&#10;Descripción generada automáticamente"/>
@@ -678,7 +652,7 @@
           <w:lang w:eastAsia="es-ES"/>
         </w:rPr>
         <w:drawing>
-          <wp:inline distT="0" distB="0" distL="0" distR="0" wp14:anchorId="50E7FB24" wp14:editId="6E9A7196">
+          <wp:inline distT="0" distB="0" distL="0" distR="0">
             <wp:extent cx="3868953" cy="341630"/>
             <wp:effectExtent l="0" t="0" r="0" b="1270"/>
             <wp:docPr id="1842231294" name="Imagen 1"/>
@@ -755,9 +729,8 @@
           <w:noProof/>
           <w:lang w:eastAsia="es-ES"/>
         </w:rPr>
-        <w:lastRenderedPageBreak/>
         <w:drawing>
-          <wp:inline distT="0" distB="0" distL="0" distR="0" wp14:anchorId="36047BB5" wp14:editId="650A9E1A">
+          <wp:inline distT="0" distB="0" distL="0" distR="0">
             <wp:extent cx="5400040" cy="3507105"/>
             <wp:effectExtent l="0" t="0" r="0" b="0"/>
             <wp:docPr id="1600509654" name="Imagen 1" descr="Interfaz de usuario gráfica, Texto, Aplicación, Correo electrónico&#10;&#10;Descripción generada automáticamente"/>
@@ -808,8 +781,9 @@
           <w:noProof/>
           <w:lang w:eastAsia="es-ES"/>
         </w:rPr>
+        <w:lastRenderedPageBreak/>
         <w:drawing>
-          <wp:inline distT="0" distB="0" distL="0" distR="0" wp14:anchorId="636032FF" wp14:editId="7C913B85">
+          <wp:inline distT="0" distB="0" distL="0" distR="0">
             <wp:extent cx="4324954" cy="342948"/>
             <wp:effectExtent l="0" t="0" r="0" b="0"/>
             <wp:docPr id="1632524687" name="Imagen 1"/>
@@ -946,7 +920,7 @@
           <w:lang w:eastAsia="es-ES"/>
         </w:rPr>
         <w:drawing>
-          <wp:inline distT="0" distB="0" distL="0" distR="0" wp14:anchorId="6AA56A2E" wp14:editId="66E75321">
+          <wp:inline distT="0" distB="0" distL="0" distR="0">
             <wp:extent cx="5400040" cy="2689860"/>
             <wp:effectExtent l="0" t="0" r="0" b="0"/>
             <wp:docPr id="290366593" name="Imagen 1" descr="Interfaz de usuario gráfica, Texto, Aplicación, Correo electrónico&#10;&#10;Descripción generada automáticamente"/>
@@ -998,9 +972,8 @@
           <w:noProof/>
           <w:lang w:eastAsia="es-ES"/>
         </w:rPr>
-        <w:lastRenderedPageBreak/>
         <w:drawing>
-          <wp:inline distT="0" distB="0" distL="0" distR="0" wp14:anchorId="536D12D2" wp14:editId="1A77E978">
+          <wp:inline distT="0" distB="0" distL="0" distR="0">
             <wp:extent cx="4906060" cy="628738"/>
             <wp:effectExtent l="0" t="0" r="0" b="0"/>
             <wp:docPr id="893089506" name="Imagen 1" descr="Texto&#10;&#10;Descripción generada automáticamente"/>
@@ -1105,7 +1078,7 @@
           <w:lang w:eastAsia="es-ES"/>
         </w:rPr>
         <w:drawing>
-          <wp:inline distT="0" distB="0" distL="0" distR="0" wp14:anchorId="054458A5" wp14:editId="2A096053">
+          <wp:inline distT="0" distB="0" distL="0" distR="0">
             <wp:extent cx="5039428" cy="1952898"/>
             <wp:effectExtent l="0" t="0" r="0" b="9525"/>
             <wp:docPr id="1145889637" name="Imagen 1" descr="Interfaz de usuario gráfica, Texto, Aplicación&#10;&#10;Descripción generada automáticamente"/>
@@ -1143,46 +1116,6 @@
     </w:p>
     <w:p>
       <w:pPr>
-        <w:spacing w:line="360" w:lineRule="auto"/>
-        <w:ind w:firstLine="708"/>
-        <w:rPr>
-          <w:b/>
-          <w:bCs/>
-        </w:rPr>
-      </w:pPr>
-    </w:p>
-    <w:p>
-      <w:pPr>
-        <w:spacing w:line="360" w:lineRule="auto"/>
-        <w:ind w:firstLine="708"/>
-        <w:rPr>
-          <w:b/>
-          <w:bCs/>
-        </w:rPr>
-      </w:pPr>
-    </w:p>
-    <w:p>
-      <w:pPr>
-        <w:spacing w:line="360" w:lineRule="auto"/>
-        <w:ind w:firstLine="708"/>
-        <w:rPr>
-          <w:b/>
-          <w:bCs/>
-        </w:rPr>
-      </w:pPr>
-    </w:p>
-    <w:p>
-      <w:pPr>
-        <w:spacing w:line="360" w:lineRule="auto"/>
-        <w:ind w:firstLine="708"/>
-        <w:rPr>
-          <w:b/>
-          <w:bCs/>
-        </w:rPr>
-      </w:pPr>
-    </w:p>
-    <w:p>
-      <w:pPr>
         <w:pStyle w:val="Prrafodelista"/>
         <w:numPr>
           <w:ilvl w:val="0"/>
@@ -1199,6 +1132,7 @@
           <w:b/>
           <w:bCs/>
         </w:rPr>
+        <w:lastRenderedPageBreak/>
         <w:t>Volvemos a AWS y creamos una BD configurando las siguientes características:</w:t>
       </w:r>
     </w:p>
@@ -1240,7 +1174,7 @@
           <w:lang w:eastAsia="es-ES"/>
         </w:rPr>
         <w:drawing>
-          <wp:inline distT="0" distB="0" distL="0" distR="0" wp14:anchorId="44C11456" wp14:editId="3E360C52">
+          <wp:inline distT="0" distB="0" distL="0" distR="0">
             <wp:extent cx="5400040" cy="1219200"/>
             <wp:effectExtent l="0" t="0" r="0" b="0"/>
             <wp:docPr id="1805684139" name="Imagen 1" descr="Interfaz de usuario gráfica, Texto, Aplicación&#10;&#10;Descripción generada automáticamente"/>
@@ -1313,9 +1247,8 @@
           <w:noProof/>
           <w:lang w:eastAsia="es-ES"/>
         </w:rPr>
-        <w:lastRenderedPageBreak/>
         <w:drawing>
-          <wp:inline distT="0" distB="0" distL="0" distR="0" wp14:anchorId="3A8380E7" wp14:editId="61F4F2F6">
+          <wp:inline distT="0" distB="0" distL="0" distR="0">
             <wp:extent cx="3667637" cy="3238952"/>
             <wp:effectExtent l="0" t="0" r="9525" b="0"/>
             <wp:docPr id="1674210700" name="Imagen 1" descr="Interfaz de usuario gráfica, Texto, Aplicación, Chat o mensaje de texto&#10;&#10;Descripción generada automáticamente"/>
@@ -1389,7 +1322,7 @@
           <w:lang w:eastAsia="es-ES"/>
         </w:rPr>
         <w:drawing>
-          <wp:inline distT="0" distB="0" distL="0" distR="0" wp14:anchorId="0D19A76E" wp14:editId="2C38D531">
+          <wp:inline distT="0" distB="0" distL="0" distR="0">
             <wp:extent cx="5400040" cy="1562735"/>
             <wp:effectExtent l="0" t="0" r="0" b="0"/>
             <wp:docPr id="171131068" name="Imagen 1" descr="Interfaz de usuario gráfica, Texto, Aplicación&#10;&#10;Descripción generada automáticamente"/>
@@ -1457,47 +1390,6 @@
     </w:p>
     <w:p>
       <w:pPr>
-        <w:pStyle w:val="Prrafodelista"/>
-        <w:spacing w:line="360" w:lineRule="auto"/>
-        <w:rPr>
-          <w:b/>
-          <w:bCs/>
-        </w:rPr>
-      </w:pPr>
-    </w:p>
-    <w:p>
-      <w:pPr>
-        <w:pStyle w:val="Prrafodelista"/>
-        <w:spacing w:line="360" w:lineRule="auto"/>
-        <w:rPr>
-          <w:b/>
-          <w:bCs/>
-        </w:rPr>
-      </w:pPr>
-    </w:p>
-    <w:p>
-      <w:pPr>
-        <w:pStyle w:val="Prrafodelista"/>
-        <w:spacing w:line="360" w:lineRule="auto"/>
-        <w:rPr>
-          <w:b/>
-          <w:bCs/>
-        </w:rPr>
-      </w:pPr>
-    </w:p>
-    <w:p>
-      <w:pPr>
-        <w:pStyle w:val="Prrafodelista"/>
-        <w:spacing w:line="360" w:lineRule="auto"/>
-        <w:rPr>
-          <w:b/>
-          <w:bCs/>
-        </w:rPr>
-      </w:pPr>
-    </w:p>
-    <w:p>
-      <w:pPr>
-        <w:pStyle w:val="Prrafodelista"/>
         <w:spacing w:line="360" w:lineRule="auto"/>
         <w:rPr>
           <w:b/>
@@ -1523,6 +1415,7 @@
           <w:b/>
           <w:bCs/>
         </w:rPr>
+        <w:lastRenderedPageBreak/>
         <w:t>Disponibilidad y durabilidad: instancia de base de datos Multi-AZ.</w:t>
       </w:r>
     </w:p>
@@ -1542,9 +1435,8 @@
           <w:noProof/>
           <w:lang w:eastAsia="es-ES"/>
         </w:rPr>
-        <w:lastRenderedPageBreak/>
         <w:drawing>
-          <wp:inline distT="0" distB="0" distL="0" distR="0" wp14:anchorId="1B57956A" wp14:editId="0A0BCA78">
+          <wp:inline distT="0" distB="0" distL="0" distR="0">
             <wp:extent cx="5400040" cy="2128520"/>
             <wp:effectExtent l="0" t="0" r="0" b="5080"/>
             <wp:docPr id="2103136205" name="Imagen 1" descr="Interfaz de usuario gráfica, Texto, Aplicación, Correo electrónico&#10;&#10;Descripción generada automáticamente"/>
@@ -1759,7 +1651,7 @@
           <w:lang w:eastAsia="es-ES"/>
         </w:rPr>
         <w:drawing>
-          <wp:inline distT="0" distB="0" distL="0" distR="0" wp14:anchorId="01631199" wp14:editId="50A6D04E">
+          <wp:inline distT="0" distB="0" distL="0" distR="0">
             <wp:extent cx="5400040" cy="3058795"/>
             <wp:effectExtent l="0" t="0" r="0" b="8255"/>
             <wp:docPr id="1568749335" name="Imagen 1" descr="Interfaz de usuario gráfica, Texto, Aplicación, Correo electrónico&#10;&#10;Descripción generada automáticamente"/>
@@ -1828,27 +1720,6 @@
     <w:p>
       <w:pPr>
         <w:spacing w:line="360" w:lineRule="auto"/>
-        <w:ind w:left="360"/>
-        <w:rPr>
-          <w:b/>
-          <w:bCs/>
-        </w:rPr>
-      </w:pPr>
-    </w:p>
-    <w:p>
-      <w:pPr>
-        <w:spacing w:line="360" w:lineRule="auto"/>
-        <w:ind w:left="360"/>
-        <w:rPr>
-          <w:b/>
-          <w:bCs/>
-        </w:rPr>
-      </w:pPr>
-    </w:p>
-    <w:p>
-      <w:pPr>
-        <w:spacing w:line="360" w:lineRule="auto"/>
-        <w:ind w:left="360"/>
         <w:rPr>
           <w:b/>
           <w:bCs/>
@@ -1873,6 +1744,7 @@
           <w:b/>
           <w:bCs/>
         </w:rPr>
+        <w:lastRenderedPageBreak/>
         <w:t xml:space="preserve">Configuración de la instancia configuramos lo siguiente: </w:t>
       </w:r>
     </w:p>
@@ -1905,13 +1777,6 @@
         <w:t>) .</w:t>
       </w:r>
       <w:proofErr w:type="gramEnd"/>
-      <w:r>
-        <w:rPr>
-          <w:b/>
-          <w:bCs/>
-        </w:rPr>
-        <w:t xml:space="preserve"> </w:t>
-      </w:r>
     </w:p>
     <w:p>
       <w:pPr>
@@ -1949,7 +1814,7 @@
           <w:lang w:eastAsia="es-ES"/>
         </w:rPr>
         <w:drawing>
-          <wp:inline distT="0" distB="0" distL="0" distR="0" wp14:anchorId="2A92233E" wp14:editId="435EDDD6">
+          <wp:inline distT="0" distB="0" distL="0" distR="0">
             <wp:extent cx="5037827" cy="3111913"/>
             <wp:effectExtent l="0" t="0" r="0" b="0"/>
             <wp:docPr id="1847062265" name="Imagen 1" descr="Interfaz de usuario gráfica, Texto, Aplicación, Correo electrónico&#10;&#10;Descripción generada automáticamente"/>
@@ -2065,7 +1930,7 @@
           <w:lang w:eastAsia="es-ES"/>
         </w:rPr>
         <w:drawing>
-          <wp:inline distT="0" distB="0" distL="0" distR="0" wp14:anchorId="29712C31" wp14:editId="75B91848">
+          <wp:inline distT="0" distB="0" distL="0" distR="0">
             <wp:extent cx="5400040" cy="2202180"/>
             <wp:effectExtent l="0" t="0" r="0" b="7620"/>
             <wp:docPr id="581964278" name="Imagen 1" descr="Interfaz de usuario gráfica, Texto, Aplicación&#10;&#10;Descripción generada automáticamente"/>
@@ -2134,27 +1999,6 @@
     <w:p>
       <w:pPr>
         <w:spacing w:line="360" w:lineRule="auto"/>
-        <w:ind w:left="360"/>
-        <w:rPr>
-          <w:b/>
-          <w:bCs/>
-        </w:rPr>
-      </w:pPr>
-    </w:p>
-    <w:p>
-      <w:pPr>
-        <w:spacing w:line="360" w:lineRule="auto"/>
-        <w:ind w:left="360"/>
-        <w:rPr>
-          <w:b/>
-          <w:bCs/>
-        </w:rPr>
-      </w:pPr>
-    </w:p>
-    <w:p>
-      <w:pPr>
-        <w:spacing w:line="360" w:lineRule="auto"/>
-        <w:ind w:left="360"/>
         <w:rPr>
           <w:b/>
           <w:bCs/>
@@ -2179,6 +2023,7 @@
           <w:b/>
           <w:bCs/>
         </w:rPr>
+        <w:lastRenderedPageBreak/>
         <w:t>En Conectividad, configuramos lo siguiente:</w:t>
       </w:r>
     </w:p>
@@ -2279,7 +2124,7 @@
           <w:lang w:eastAsia="es-ES"/>
         </w:rPr>
         <w:drawing>
-          <wp:inline distT="0" distB="0" distL="0" distR="0" wp14:anchorId="58E5831B" wp14:editId="77E393DF">
+          <wp:inline distT="0" distB="0" distL="0" distR="0">
             <wp:extent cx="4696797" cy="4097547"/>
             <wp:effectExtent l="0" t="0" r="8890" b="0"/>
             <wp:docPr id="1681040851" name="Imagen 1" descr="Interfaz de usuario gráfica, Texto, Aplicación, Correo electrónico&#10;&#10;Descripción generada automáticamente"/>
@@ -2344,13 +2189,6 @@
         <w:t>bd</w:t>
       </w:r>
       <w:proofErr w:type="spellEnd"/>
-      <w:r>
-        <w:rPr>
-          <w:b/>
-          <w:bCs/>
-        </w:rPr>
-        <w:t xml:space="preserve"> </w:t>
-      </w:r>
     </w:p>
     <w:p>
       <w:pPr>
@@ -2369,9 +2207,8 @@
           <w:noProof/>
           <w:lang w:eastAsia="es-ES"/>
         </w:rPr>
-        <w:lastRenderedPageBreak/>
         <w:drawing>
-          <wp:inline distT="0" distB="0" distL="0" distR="0" wp14:anchorId="70ACD5E2" wp14:editId="31963351">
+          <wp:inline distT="0" distB="0" distL="0" distR="0">
             <wp:extent cx="4891177" cy="1945197"/>
             <wp:effectExtent l="0" t="0" r="5080" b="0"/>
             <wp:docPr id="1299830736" name="Imagen 1" descr="Interfaz de usuario gráfica, Texto, Aplicación, Correo electrónico&#10;&#10;Descripción generada automáticamente"/>
@@ -2424,8 +2261,9 @@
           <w:noProof/>
           <w:lang w:eastAsia="es-ES"/>
         </w:rPr>
+        <w:lastRenderedPageBreak/>
         <w:drawing>
-          <wp:inline distT="0" distB="0" distL="0" distR="0" wp14:anchorId="6A3B79C6" wp14:editId="06BB887C">
+          <wp:inline distT="0" distB="0" distL="0" distR="0">
             <wp:extent cx="5205730" cy="2495126"/>
             <wp:effectExtent l="0" t="0" r="0" b="635"/>
             <wp:docPr id="1417551078" name="Imagen 1" descr="Interfaz de usuario gráfica, Texto, Aplicación&#10;&#10;Descripción generada automáticamente"/>
@@ -2478,7 +2316,7 @@
           <w:lang w:eastAsia="es-ES"/>
         </w:rPr>
         <w:drawing>
-          <wp:inline distT="0" distB="0" distL="0" distR="0" wp14:anchorId="636FB192" wp14:editId="4EFC148A">
+          <wp:inline distT="0" distB="0" distL="0" distR="0">
             <wp:extent cx="4037162" cy="769548"/>
             <wp:effectExtent l="0" t="0" r="1905" b="0"/>
             <wp:docPr id="1119498171" name="Imagen 1" descr="Tabla&#10;&#10;Descripción generada automáticamente con confianza baja"/>
@@ -2564,13 +2402,6 @@
         <w:t>lab</w:t>
       </w:r>
       <w:proofErr w:type="spellEnd"/>
-      <w:r>
-        <w:rPr>
-          <w:b/>
-          <w:bCs/>
-        </w:rPr>
-        <w:t xml:space="preserve"> </w:t>
-      </w:r>
     </w:p>
     <w:p>
       <w:pPr>
@@ -2631,9 +2462,8 @@
           <w:noProof/>
           <w:lang w:eastAsia="es-ES"/>
         </w:rPr>
-        <w:lastRenderedPageBreak/>
         <w:drawing>
-          <wp:inline distT="0" distB="0" distL="0" distR="0" wp14:anchorId="37ACDE8E" wp14:editId="7DE2C10D">
+          <wp:inline distT="0" distB="0" distL="0" distR="0">
             <wp:extent cx="4749951" cy="3476446"/>
             <wp:effectExtent l="0" t="0" r="0" b="0"/>
             <wp:docPr id="808049982" name="Imagen 1" descr="Interfaz de usuario gráfica, Texto, Aplicación, Correo electrónico&#10;&#10;Descripción generada automáticamente"/>
@@ -2759,7 +2589,7 @@
           <w:lang w:eastAsia="es-ES"/>
         </w:rPr>
         <w:drawing>
-          <wp:inline distT="0" distB="0" distL="0" distR="0" wp14:anchorId="7F151D42" wp14:editId="681071D3">
+          <wp:inline distT="0" distB="0" distL="0" distR="0">
             <wp:extent cx="4347713" cy="1232685"/>
             <wp:effectExtent l="0" t="0" r="0" b="5715"/>
             <wp:docPr id="310390688" name="Imagen 1" descr="Interfaz de usuario gráfica, Texto, Aplicación&#10;&#10;Descripción generada automáticamente"/>
@@ -2859,9 +2689,8 @@
           <w:noProof/>
           <w:lang w:eastAsia="es-ES"/>
         </w:rPr>
-        <w:lastRenderedPageBreak/>
         <w:drawing>
-          <wp:inline distT="0" distB="0" distL="0" distR="0" wp14:anchorId="59EB8770" wp14:editId="3BB7C115">
+          <wp:inline distT="0" distB="0" distL="0" distR="0">
             <wp:extent cx="4166558" cy="763728"/>
             <wp:effectExtent l="0" t="0" r="5715" b="0"/>
             <wp:docPr id="1714311140" name="Imagen 1" descr="Interfaz de usuario gráfica&#10;&#10;Descripción generada automáticamente"/>
@@ -2914,7 +2743,7 @@
           <w:lang w:eastAsia="es-ES"/>
         </w:rPr>
         <w:drawing>
-          <wp:inline distT="0" distB="0" distL="0" distR="0" wp14:anchorId="137723F7" wp14:editId="5CAB6C55">
+          <wp:inline distT="0" distB="0" distL="0" distR="0">
             <wp:extent cx="4296375" cy="1571844"/>
             <wp:effectExtent l="0" t="0" r="9525" b="0"/>
             <wp:docPr id="339143065" name="Imagen 1" descr="Captura de pantalla de un celular&#10;&#10;Descripción generada automáticamente"/>
@@ -2952,6 +2781,36 @@
     </w:p>
     <w:p>
       <w:pPr>
+        <w:spacing w:line="360" w:lineRule="auto"/>
+        <w:ind w:firstLine="708"/>
+        <w:rPr>
+          <w:b/>
+          <w:bCs/>
+        </w:rPr>
+      </w:pPr>
+    </w:p>
+    <w:p>
+      <w:pPr>
+        <w:spacing w:line="360" w:lineRule="auto"/>
+        <w:ind w:firstLine="708"/>
+        <w:rPr>
+          <w:b/>
+          <w:bCs/>
+        </w:rPr>
+      </w:pPr>
+    </w:p>
+    <w:p>
+      <w:pPr>
+        <w:spacing w:line="360" w:lineRule="auto"/>
+        <w:ind w:firstLine="708"/>
+        <w:rPr>
+          <w:b/>
+          <w:bCs/>
+        </w:rPr>
+      </w:pPr>
+    </w:p>
+    <w:p>
+      <w:pPr>
         <w:pStyle w:val="Prrafodelista"/>
         <w:numPr>
           <w:ilvl w:val="0"/>
@@ -2968,6 +2827,7 @@
           <w:b/>
           <w:bCs/>
         </w:rPr>
+        <w:lastRenderedPageBreak/>
         <w:t xml:space="preserve">Ahora deberemos hacer que La instancia de RDS creada tenga acceso desde el exterior a través de </w:t>
       </w:r>
       <w:proofErr w:type="spellStart"/>
@@ -3102,9 +2962,8 @@
           <w:noProof/>
           <w:lang w:eastAsia="es-ES"/>
         </w:rPr>
-        <w:lastRenderedPageBreak/>
         <w:drawing>
-          <wp:inline distT="0" distB="0" distL="0" distR="0" wp14:anchorId="3767DC29" wp14:editId="2675DE39">
+          <wp:inline distT="0" distB="0" distL="0" distR="0">
             <wp:extent cx="5400040" cy="1912620"/>
             <wp:effectExtent l="0" t="0" r="0" b="0"/>
             <wp:docPr id="1243315532" name="Imagen 1" descr="Interfaz de usuario gráfica, Texto, Aplicación&#10;&#10;Descripción generada automáticamente"/>
@@ -3241,8 +3100,9 @@
           <w:noProof/>
           <w:lang w:eastAsia="es-ES"/>
         </w:rPr>
+        <w:lastRenderedPageBreak/>
         <w:drawing>
-          <wp:inline distT="0" distB="0" distL="0" distR="0" wp14:anchorId="12DAF592" wp14:editId="750B92BD">
+          <wp:inline distT="0" distB="0" distL="0" distR="0">
             <wp:extent cx="4399447" cy="3260785"/>
             <wp:effectExtent l="0" t="0" r="1270" b="0"/>
             <wp:docPr id="633564900" name="Imagen 1" descr="Interfaz de usuario gráfica, Texto, Aplicación, Correo electrónico&#10;&#10;Descripción generada automáticamente"/>
@@ -3329,7 +3189,6 @@
           <w:b/>
           <w:bCs/>
         </w:rPr>
-        <w:lastRenderedPageBreak/>
         <w:t>Dentro de estas tablas, en la sección “Rutas” se pueden editar.</w:t>
       </w:r>
     </w:p>
@@ -3370,7 +3229,7 @@
           <w:lang w:eastAsia="es-ES"/>
         </w:rPr>
         <w:drawing>
-          <wp:inline distT="0" distB="0" distL="0" distR="0" wp14:anchorId="58095F69" wp14:editId="7A9E17A2">
+          <wp:inline distT="0" distB="0" distL="0" distR="0">
             <wp:extent cx="5400040" cy="1125855"/>
             <wp:effectExtent l="0" t="0" r="0" b="0"/>
             <wp:docPr id="457422974" name="Imagen 1" descr="Interfaz de usuario gráfica, Texto, Aplicación&#10;&#10;Descripción generada automáticamente"/>
@@ -3431,7 +3290,7 @@
           <w:lang w:eastAsia="es-ES"/>
         </w:rPr>
         <w:drawing>
-          <wp:inline distT="0" distB="0" distL="0" distR="0" wp14:anchorId="1DFD8F8D" wp14:editId="2378C4B4">
+          <wp:inline distT="0" distB="0" distL="0" distR="0">
             <wp:extent cx="5400040" cy="1115695"/>
             <wp:effectExtent l="0" t="0" r="0" b="8255"/>
             <wp:docPr id="576766662" name="Imagen 1" descr="Interfaz de usuario gráfica, Texto, Aplicación&#10;&#10;Descripción generada automáticamente"/>
@@ -3469,6 +3328,15 @@
     </w:p>
     <w:p>
       <w:pPr>
+        <w:spacing w:line="360" w:lineRule="auto"/>
+        <w:rPr>
+          <w:b/>
+          <w:bCs/>
+        </w:rPr>
+      </w:pPr>
+    </w:p>
+    <w:p>
+      <w:pPr>
         <w:pStyle w:val="Prrafodelista"/>
         <w:numPr>
           <w:ilvl w:val="0"/>
@@ -3485,6 +3353,7 @@
           <w:b/>
           <w:bCs/>
         </w:rPr>
+        <w:lastRenderedPageBreak/>
         <w:t xml:space="preserve">Una vez tengamos configurado el enrutador con la puerta de enlace de internet podemos configurar el acceso desde </w:t>
       </w:r>
       <w:proofErr w:type="spellStart"/>
@@ -3542,9 +3411,8 @@
           <w:noProof/>
           <w:lang w:eastAsia="es-ES"/>
         </w:rPr>
-        <w:lastRenderedPageBreak/>
         <w:drawing>
-          <wp:inline distT="0" distB="0" distL="0" distR="0" wp14:anchorId="6B1EF4DF" wp14:editId="1DA4F3CB">
+          <wp:inline distT="0" distB="0" distL="0" distR="0">
             <wp:extent cx="3830128" cy="4295382"/>
             <wp:effectExtent l="0" t="0" r="0" b="0"/>
             <wp:docPr id="148669663" name="Imagen 1" descr="Interfaz de usuario gráfica, Aplicación&#10;&#10;Descripción generada automáticamente"/>
@@ -3635,7 +3503,7 @@
           <w:lang w:eastAsia="es-ES"/>
         </w:rPr>
         <w:drawing>
-          <wp:inline distT="0" distB="0" distL="0" distR="0" wp14:anchorId="5C29720F" wp14:editId="3D0995F2">
+          <wp:inline distT="0" distB="0" distL="0" distR="0">
             <wp:extent cx="2248214" cy="1581371"/>
             <wp:effectExtent l="0" t="0" r="0" b="0"/>
             <wp:docPr id="1819854275" name="Imagen 1" descr="Interfaz de usuario gráfica, Texto, Aplicación, Correo electrónico&#10;&#10;Descripción generada automáticamente"/>
@@ -3687,6 +3555,7 @@
         <w:spacing w:line="360" w:lineRule="auto"/>
       </w:pPr>
       <w:r>
+        <w:lastRenderedPageBreak/>
         <w:t xml:space="preserve">El mapa de recursos quedaría así </w:t>
       </w:r>
     </w:p>
@@ -3699,9 +3568,8 @@
           <w:noProof/>
           <w:lang w:eastAsia="es-ES"/>
         </w:rPr>
-        <w:lastRenderedPageBreak/>
         <w:drawing>
-          <wp:inline distT="0" distB="0" distL="0" distR="0" wp14:anchorId="33CA3F5B" wp14:editId="70ED42BF">
+          <wp:inline distT="0" distB="0" distL="0" distR="0">
             <wp:extent cx="5400040" cy="1763395"/>
             <wp:effectExtent l="0" t="0" r="0" b="8255"/>
             <wp:docPr id="1184427693" name="Imagen 1" descr="Interfaz de usuario gráfica, Aplicación&#10;&#10;Descripción generada automáticamente"/>
@@ -3926,7 +3794,7 @@
           <w:lang w:eastAsia="es-ES"/>
         </w:rPr>
         <w:drawing>
-          <wp:inline distT="0" distB="0" distL="0" distR="0" wp14:anchorId="59269E88" wp14:editId="399CBF11">
+          <wp:inline distT="0" distB="0" distL="0" distR="0">
             <wp:extent cx="5650230" cy="2179258"/>
             <wp:effectExtent l="19050" t="0" r="7620" b="0"/>
             <wp:docPr id="4" name="Imagen 4"/>
@@ -3988,7 +3856,7 @@
           <w:lang w:eastAsia="es-ES"/>
         </w:rPr>
         <w:drawing>
-          <wp:inline distT="0" distB="0" distL="0" distR="0" wp14:anchorId="4D5ACC16" wp14:editId="2F544AD3">
+          <wp:inline distT="0" distB="0" distL="0" distR="0">
             <wp:extent cx="2472690" cy="1121410"/>
             <wp:effectExtent l="19050" t="0" r="3810" b="0"/>
             <wp:docPr id="10" name="Imagen 10"/>
@@ -4036,6 +3904,24 @@
     </w:p>
     <w:p>
       <w:pPr>
+        <w:spacing w:line="360" w:lineRule="auto"/>
+        <w:rPr>
+          <w:b/>
+          <w:bCs/>
+        </w:rPr>
+      </w:pPr>
+    </w:p>
+    <w:p>
+      <w:pPr>
+        <w:spacing w:line="360" w:lineRule="auto"/>
+        <w:rPr>
+          <w:b/>
+          <w:bCs/>
+        </w:rPr>
+      </w:pPr>
+    </w:p>
+    <w:p>
+      <w:pPr>
         <w:pStyle w:val="Prrafodelista"/>
         <w:numPr>
           <w:ilvl w:val="0"/>
@@ -4052,6 +3938,7 @@
           <w:b/>
           <w:bCs/>
         </w:rPr>
+        <w:lastRenderedPageBreak/>
         <w:t>Probamos la conexión.</w:t>
       </w:r>
     </w:p>
@@ -4071,9 +3958,8 @@
           <w:noProof/>
           <w:lang w:eastAsia="es-ES"/>
         </w:rPr>
-        <w:lastRenderedPageBreak/>
         <w:drawing>
-          <wp:inline distT="0" distB="0" distL="0" distR="0" wp14:anchorId="4FC74A88" wp14:editId="2B8320FE">
+          <wp:inline distT="0" distB="0" distL="0" distR="0">
             <wp:extent cx="4742125" cy="2934032"/>
             <wp:effectExtent l="19050" t="0" r="1325" b="0"/>
             <wp:docPr id="1" name="Imagen 1"/>
@@ -4159,7 +4045,7 @@
           <w:lang w:eastAsia="es-ES"/>
         </w:rPr>
         <w:drawing>
-          <wp:inline distT="0" distB="0" distL="0" distR="0" wp14:anchorId="60958517" wp14:editId="631FB4DF">
+          <wp:inline distT="0" distB="0" distL="0" distR="0">
             <wp:extent cx="4762396" cy="3737113"/>
             <wp:effectExtent l="19050" t="0" r="104" b="0"/>
             <wp:docPr id="7" name="Imagen 7"/>
@@ -4216,6 +4102,15 @@
     </w:p>
     <w:p>
       <w:pPr>
+        <w:spacing w:line="360" w:lineRule="auto"/>
+        <w:rPr>
+          <w:b/>
+          <w:bCs/>
+        </w:rPr>
+      </w:pPr>
+    </w:p>
+    <w:p>
+      <w:pPr>
         <w:pStyle w:val="Prrafodelista"/>
         <w:numPr>
           <w:ilvl w:val="0"/>
@@ -4232,6 +4127,7 @@
           <w:b/>
           <w:bCs/>
         </w:rPr>
+        <w:lastRenderedPageBreak/>
         <w:t>Elegimos una aplicación simple que tengamos del curso y la vamos a desplegar en AWS.</w:t>
       </w:r>
     </w:p>
@@ -4251,9 +4147,8 @@
           <w:noProof/>
           <w:lang w:eastAsia="es-ES"/>
         </w:rPr>
-        <w:lastRenderedPageBreak/>
         <w:drawing>
-          <wp:inline distT="0" distB="0" distL="0" distR="0" wp14:anchorId="526AAFF8" wp14:editId="61ED9894">
+          <wp:inline distT="0" distB="0" distL="0" distR="0">
             <wp:extent cx="4839335" cy="3096260"/>
             <wp:effectExtent l="19050" t="0" r="0" b="0"/>
             <wp:docPr id="6" name="Imagen 5"/>
@@ -4341,7 +4236,7 @@
           <w:lang w:eastAsia="es-ES"/>
         </w:rPr>
         <w:drawing>
-          <wp:inline distT="0" distB="0" distL="0" distR="0" wp14:anchorId="73035DA6" wp14:editId="632C9B1E">
+          <wp:inline distT="0" distB="0" distL="0" distR="0">
             <wp:extent cx="1155195" cy="850789"/>
             <wp:effectExtent l="19050" t="0" r="6855" b="0"/>
             <wp:docPr id="16" name="Imagen 16"/>
@@ -4435,7 +4330,7 @@
           <w:lang w:eastAsia="es-ES"/>
         </w:rPr>
         <w:drawing>
-          <wp:inline distT="0" distB="0" distL="0" distR="0" wp14:anchorId="4147CACE" wp14:editId="7A3C12CE">
+          <wp:inline distT="0" distB="0" distL="0" distR="0">
             <wp:extent cx="5400040" cy="1488256"/>
             <wp:effectExtent l="19050" t="0" r="0" b="0"/>
             <wp:docPr id="19" name="Imagen 19"/>
@@ -4493,7 +4388,13 @@
         <w:rPr>
           <w:bCs/>
         </w:rPr>
-        <w:t>No me deja subirlo a la ruta /</w:t>
+        <w:t>No me deja subirlo a</w:t>
+      </w:r>
+      <w:r>
+        <w:rPr>
+          <w:bCs/>
+        </w:rPr>
+        <w:t xml:space="preserve"> la ruta /</w:t>
       </w:r>
       <w:proofErr w:type="spellStart"/>
       <w:r>
@@ -4507,13 +4408,27 @@
         <w:rPr>
           <w:bCs/>
         </w:rPr>
-        <w:t>/www/</w:t>
+        <w:t>/</w:t>
       </w:r>
       <w:proofErr w:type="spellStart"/>
       <w:r>
         <w:rPr>
           <w:bCs/>
         </w:rPr>
+        <w:t>www</w:t>
+      </w:r>
+      <w:proofErr w:type="spellEnd"/>
+      <w:r>
+        <w:rPr>
+          <w:bCs/>
+        </w:rPr>
+        <w:t>/</w:t>
+      </w:r>
+      <w:proofErr w:type="spellStart"/>
+      <w:r>
+        <w:rPr>
+          <w:bCs/>
+        </w:rPr>
         <w:t>miWeb</w:t>
       </w:r>
       <w:proofErr w:type="spellEnd"/>
@@ -4521,7 +4436,13 @@
         <w:rPr>
           <w:bCs/>
         </w:rPr>
-        <w:t xml:space="preserve"> porque El usuario </w:t>
+        <w:t xml:space="preserve"> porque e</w:t>
+      </w:r>
+      <w:r>
+        <w:rPr>
+          <w:bCs/>
+        </w:rPr>
+        <w:t xml:space="preserve">l usuario </w:t>
       </w:r>
       <w:proofErr w:type="spellStart"/>
       <w:r>
@@ -4535,7 +4456,19 @@
         <w:rPr>
           <w:bCs/>
         </w:rPr>
-        <w:t xml:space="preserve"> con el que te estás conectando no tiene permisos suficientes para escribir directamente en /</w:t>
+        <w:t xml:space="preserve"> con el que </w:t>
+      </w:r>
+      <w:r>
+        <w:rPr>
+          <w:bCs/>
+        </w:rPr>
+        <w:t>me estoy</w:t>
+      </w:r>
+      <w:r>
+        <w:rPr>
+          <w:bCs/>
+        </w:rPr>
+        <w:t xml:space="preserve"> conectando no tiene permisos suficientes para escribir directamente en /</w:t>
       </w:r>
       <w:proofErr w:type="spellStart"/>
       <w:r>
@@ -4549,7 +4482,21 @@
         <w:rPr>
           <w:bCs/>
         </w:rPr>
-        <w:t>/www/</w:t>
+        <w:t>/</w:t>
+      </w:r>
+      <w:proofErr w:type="spellStart"/>
+      <w:r>
+        <w:rPr>
+          <w:bCs/>
+        </w:rPr>
+        <w:t>www</w:t>
+      </w:r>
+      <w:proofErr w:type="spellEnd"/>
+      <w:r>
+        <w:rPr>
+          <w:bCs/>
+        </w:rPr>
+        <w:t>/</w:t>
       </w:r>
       <w:proofErr w:type="spellStart"/>
       <w:r>
@@ -4604,7 +4551,7 @@
           <w:lang w:eastAsia="es-ES"/>
         </w:rPr>
         <w:drawing>
-          <wp:inline distT="0" distB="0" distL="0" distR="0" wp14:anchorId="6DAA5E19" wp14:editId="3BE8C943">
+          <wp:inline distT="0" distB="0" distL="0" distR="0">
             <wp:extent cx="5400040" cy="745387"/>
             <wp:effectExtent l="19050" t="0" r="0" b="0"/>
             <wp:docPr id="22" name="Imagen 22"/>
@@ -4678,7 +4625,7 @@
           <w:lang w:eastAsia="es-ES"/>
         </w:rPr>
         <w:drawing>
-          <wp:inline distT="0" distB="0" distL="0" distR="0" wp14:anchorId="6C7DE3A2" wp14:editId="3492A4F4">
+          <wp:inline distT="0" distB="0" distL="0" distR="0">
             <wp:extent cx="3932749" cy="320356"/>
             <wp:effectExtent l="19050" t="0" r="0" b="0"/>
             <wp:docPr id="25" name="Imagen 25"/>
@@ -4738,7 +4685,7 @@
           <w:lang w:eastAsia="es-ES"/>
         </w:rPr>
         <w:drawing>
-          <wp:inline distT="0" distB="0" distL="0" distR="0" wp14:anchorId="78CEFC14" wp14:editId="37A98A7F">
+          <wp:inline distT="0" distB="0" distL="0" distR="0">
             <wp:extent cx="2106930" cy="230505"/>
             <wp:effectExtent l="19050" t="0" r="7620" b="0"/>
             <wp:docPr id="28" name="Imagen 28"/>
@@ -4795,21 +4742,21 @@
         <w:rPr>
           <w:bCs/>
         </w:rPr>
-        <w:t xml:space="preserve">Compruebo que en el directorio </w:t>
+        <w:t xml:space="preserve">Compruebo que en el directorio esta el </w:t>
       </w:r>
       <w:proofErr w:type="spellStart"/>
       <w:r>
         <w:rPr>
           <w:bCs/>
         </w:rPr>
-        <w:t>esta</w:t>
+        <w:t>zip</w:t>
       </w:r>
       <w:proofErr w:type="spellEnd"/>
       <w:r>
         <w:rPr>
           <w:bCs/>
         </w:rPr>
-        <w:t xml:space="preserve"> el zip que he subido</w:t>
+        <w:t xml:space="preserve"> que he subido</w:t>
       </w:r>
     </w:p>
     <w:p>
@@ -4826,7 +4773,7 @@
           <w:lang w:eastAsia="es-ES"/>
         </w:rPr>
         <w:drawing>
-          <wp:inline distT="0" distB="0" distL="0" distR="0" wp14:anchorId="7E32EE18" wp14:editId="02E50542">
+          <wp:inline distT="0" distB="0" distL="0" distR="0">
             <wp:extent cx="4013359" cy="548640"/>
             <wp:effectExtent l="19050" t="0" r="6191" b="0"/>
             <wp:docPr id="31" name="Imagen 31"/>
@@ -4914,13 +4861,27 @@
         <w:rPr>
           <w:bCs/>
         </w:rPr>
-        <w:t>Muevo el archivo zip a /</w:t>
+        <w:t xml:space="preserve">Muevo el archivo </w:t>
       </w:r>
       <w:proofErr w:type="spellStart"/>
       <w:r>
         <w:rPr>
           <w:bCs/>
         </w:rPr>
+        <w:t>zip</w:t>
+      </w:r>
+      <w:proofErr w:type="spellEnd"/>
+      <w:r>
+        <w:rPr>
+          <w:bCs/>
+        </w:rPr>
+        <w:t xml:space="preserve"> a /</w:t>
+      </w:r>
+      <w:proofErr w:type="spellStart"/>
+      <w:r>
+        <w:rPr>
+          <w:bCs/>
+        </w:rPr>
         <w:t>var</w:t>
       </w:r>
       <w:proofErr w:type="spellEnd"/>
@@ -4928,7 +4889,21 @@
         <w:rPr>
           <w:bCs/>
         </w:rPr>
-        <w:t>/www/</w:t>
+        <w:t>/</w:t>
+      </w:r>
+      <w:proofErr w:type="spellStart"/>
+      <w:r>
+        <w:rPr>
+          <w:bCs/>
+        </w:rPr>
+        <w:t>www</w:t>
+      </w:r>
+      <w:proofErr w:type="spellEnd"/>
+      <w:r>
+        <w:rPr>
+          <w:bCs/>
+        </w:rPr>
+        <w:t>/</w:t>
       </w:r>
       <w:proofErr w:type="spellStart"/>
       <w:r>
@@ -4954,7 +4929,7 @@
           <w:lang w:eastAsia="es-ES"/>
         </w:rPr>
         <w:drawing>
-          <wp:inline distT="0" distB="0" distL="0" distR="0" wp14:anchorId="2707763E" wp14:editId="644FE404">
+          <wp:inline distT="0" distB="0" distL="0" distR="0">
             <wp:extent cx="5322901" cy="596348"/>
             <wp:effectExtent l="19050" t="0" r="0" b="0"/>
             <wp:docPr id="2" name="Imagen 2"/>
@@ -5024,7 +4999,7 @@
           <w:lang w:eastAsia="es-ES"/>
         </w:rPr>
         <w:drawing>
-          <wp:inline distT="0" distB="0" distL="0" distR="0" wp14:anchorId="67EB66D6" wp14:editId="4CD50379">
+          <wp:inline distT="0" distB="0" distL="0" distR="0">
             <wp:extent cx="3964553" cy="220537"/>
             <wp:effectExtent l="19050" t="0" r="0" b="0"/>
             <wp:docPr id="37" name="Imagen 37"/>
@@ -5085,7 +5060,7 @@
           <w:lang w:eastAsia="es-ES"/>
         </w:rPr>
         <w:drawing>
-          <wp:inline distT="0" distB="0" distL="0" distR="0" wp14:anchorId="22F309BB" wp14:editId="60C91D6E">
+          <wp:inline distT="0" distB="0" distL="0" distR="0">
             <wp:extent cx="4950515" cy="620788"/>
             <wp:effectExtent l="19050" t="0" r="2485" b="0"/>
             <wp:docPr id="3" name="Imagen 3"/>
@@ -5156,7 +5131,7 @@
         </w:rPr>
         <w:lastRenderedPageBreak/>
         <w:drawing>
-          <wp:inline distT="0" distB="0" distL="0" distR="0" wp14:anchorId="1E7ADE47" wp14:editId="6AAE110C">
+          <wp:inline distT="0" distB="0" distL="0" distR="0">
             <wp:extent cx="3710111" cy="2423570"/>
             <wp:effectExtent l="19050" t="0" r="4639" b="0"/>
             <wp:docPr id="43" name="Imagen 43"/>
@@ -5230,7 +5205,7 @@
           <w:lang w:eastAsia="es-ES"/>
         </w:rPr>
         <w:drawing>
-          <wp:inline distT="0" distB="0" distL="0" distR="0" wp14:anchorId="32D0EF99" wp14:editId="14848C30">
+          <wp:inline distT="0" distB="0" distL="0" distR="0">
             <wp:extent cx="5400040" cy="1453287"/>
             <wp:effectExtent l="19050" t="0" r="0" b="0"/>
             <wp:docPr id="63" name="Imagen 63"/>
@@ -5286,9 +5261,11 @@
       <w:r>
         <w:rPr>
           <w:bCs/>
+          <w:noProof/>
+          <w:lang w:eastAsia="es-ES"/>
         </w:rPr>
         <w:drawing>
-          <wp:inline distT="0" distB="0" distL="0" distR="0" wp14:anchorId="4568FBA3" wp14:editId="5E070850">
+          <wp:inline distT="0" distB="0" distL="0" distR="0">
             <wp:extent cx="5400040" cy="2533650"/>
             <wp:effectExtent l="0" t="0" r="0" b="0"/>
             <wp:docPr id="1067269840" name="Imagen 1" descr="Texto&#10;&#10;Descripción generada automáticamente"/>
@@ -5346,7 +5323,7 @@
           <w:lang w:eastAsia="es-ES"/>
         </w:rPr>
         <w:drawing>
-          <wp:inline distT="0" distB="0" distL="0" distR="0" wp14:anchorId="39C9192F" wp14:editId="72D7FCC2">
+          <wp:inline distT="0" distB="0" distL="0" distR="0">
             <wp:extent cx="5359179" cy="930303"/>
             <wp:effectExtent l="19050" t="0" r="0" b="0"/>
             <wp:docPr id="74" name="Imagen 74"/>
@@ -5392,62 +5369,6 @@
         </w:drawing>
       </w:r>
     </w:p>
-    <w:p>
-      <w:pPr>
-        <w:spacing w:line="360" w:lineRule="auto"/>
-        <w:rPr>
-          <w:bCs/>
-        </w:rPr>
-      </w:pPr>
-    </w:p>
-    <w:p>
-      <w:pPr>
-        <w:spacing w:line="360" w:lineRule="auto"/>
-        <w:rPr>
-          <w:bCs/>
-        </w:rPr>
-      </w:pPr>
-    </w:p>
-    <w:p>
-      <w:pPr>
-        <w:spacing w:line="360" w:lineRule="auto"/>
-        <w:rPr>
-          <w:bCs/>
-        </w:rPr>
-      </w:pPr>
-    </w:p>
-    <w:p>
-      <w:pPr>
-        <w:spacing w:line="360" w:lineRule="auto"/>
-        <w:rPr>
-          <w:bCs/>
-        </w:rPr>
-      </w:pPr>
-    </w:p>
-    <w:p>
-      <w:pPr>
-        <w:spacing w:line="360" w:lineRule="auto"/>
-        <w:rPr>
-          <w:bCs/>
-        </w:rPr>
-      </w:pPr>
-    </w:p>
-    <w:p>
-      <w:pPr>
-        <w:spacing w:line="360" w:lineRule="auto"/>
-        <w:rPr>
-          <w:bCs/>
-        </w:rPr>
-      </w:pPr>
-    </w:p>
-    <w:p>
-      <w:pPr>
-        <w:spacing w:line="360" w:lineRule="auto"/>
-        <w:rPr>
-          <w:bCs/>
-        </w:rPr>
-      </w:pPr>
-    </w:p>
     <w:sectPr>
       <w:pgSz w:w="11906" w:h="16838"/>
       <w:pgMar w:top="1417" w:right="1701" w:bottom="1417" w:left="1701" w:header="708" w:footer="708" w:gutter="0"/>
@@ -5459,8 +5380,8 @@
 </file>
 
 <file path=word/numbering.xml><?xml version="1.0" encoding="utf-8"?>
-<w:numbering xmlns:wpc="http://schemas.microsoft.com/office/word/2010/wordprocessingCanvas" xmlns:cx="http://schemas.microsoft.com/office/drawing/2014/chartex" xmlns:cx1="http://schemas.microsoft.com/office/drawing/2015/9/8/chartex" xmlns:cx2="http://schemas.microsoft.com/office/drawing/2015/10/21/chartex" xmlns:cx3="http://schemas.microsoft.com/office/drawing/2016/5/9/chartex" xmlns:cx4="http://schemas.microsoft.com/office/drawing/2016/5/10/chartex" xmlns:cx5="http://schemas.microsoft.com/office/drawing/2016/5/11/chartex" xmlns:cx6="http://schemas.microsoft.com/office/drawing/2016/5/12/chartex" xmlns:cx7="http://schemas.microsoft.com/office/drawing/2016/5/13/chartex" xmlns:cx8="http://schemas.microsoft.com/office/drawing/2016/5/14/chartex" xmlns:mc="http://schemas.openxmlformats.org/markup-compatibility/2006" xmlns:aink="http://schemas.microsoft.com/office/drawing/2016/ink" xmlns:am3d="http://schemas.microsoft.com/office/drawing/2017/model3d" xmlns:o="urn:schemas-microsoft-com:office:office" xmlns:oel="http://schemas.microsoft.com/office/2019/extlst" xmlns:r="http://schemas.openxmlformats.org/officeDocument/2006/relationships" xmlns:m="http://schemas.openxmlformats.org/officeDocument/2006/math" xmlns:v="urn:schemas-microsoft-com:vml" xmlns:wp14="http://schemas.microsoft.com/office/word/2010/wordprocessingDrawing" xmlns:wp="http://schemas.openxmlformats.org/drawingml/2006/wordprocessingDrawing" xmlns:w10="urn:schemas-microsoft-com:office:word" xmlns:w="http://schemas.openxmlformats.org/wordprocessingml/2006/main" xmlns:w14="http://schemas.microsoft.com/office/word/2010/wordml" xmlns:w15="http://schemas.microsoft.com/office/word/2012/wordml" xmlns:w16cex="http://schemas.microsoft.com/office/word/2018/wordml/cex" xmlns:w16cid="http://schemas.microsoft.com/office/word/2016/wordml/cid" xmlns:w16="http://schemas.microsoft.com/office/word/2018/wordml" xmlns:w16du="http://schemas.microsoft.com/office/word/2023/wordml/word16du" xmlns:w16sdtdh="http://schemas.microsoft.com/office/word/2020/wordml/sdtdatahash" xmlns:w16se="http://schemas.microsoft.com/office/word/2015/wordml/symex" xmlns:wpg="http://schemas.microsoft.com/office/word/2010/wordprocessingGroup" xmlns:wpi="http://schemas.microsoft.com/office/word/2010/wordprocessingInk" xmlns:wne="http://schemas.microsoft.com/office/word/2006/wordml" xmlns:wps="http://schemas.microsoft.com/office/word/2010/wordprocessingShape" mc:Ignorable="w14 w15 w16se w16cid w16 w16cex w16sdtdh w16du wp14">
-  <w:abstractNum w:abstractNumId="0" w15:restartNumberingAfterBreak="0">
+<w:numbering xmlns:ve="http://schemas.openxmlformats.org/markup-compatibility/2006" xmlns:o="urn:schemas-microsoft-com:office:office" xmlns:r="http://schemas.openxmlformats.org/officeDocument/2006/relationships" xmlns:m="http://schemas.openxmlformats.org/officeDocument/2006/math" xmlns:v="urn:schemas-microsoft-com:vml" xmlns:wp="http://schemas.openxmlformats.org/drawingml/2006/wordprocessingDrawing" xmlns:w10="urn:schemas-microsoft-com:office:word" xmlns:w="http://schemas.openxmlformats.org/wordprocessingml/2006/main" xmlns:wne="http://schemas.microsoft.com/office/word/2006/wordml">
+  <w:abstractNum w:abstractNumId="0">
     <w:nsid w:val="06406CB3"/>
     <w:multiLevelType w:val="hybridMultilevel"/>
     <w:tmpl w:val="9F38CA18"/>
@@ -5549,7 +5470,7 @@
       </w:pPr>
     </w:lvl>
   </w:abstractNum>
-  <w:abstractNum w:abstractNumId="1" w15:restartNumberingAfterBreak="0">
+  <w:abstractNum w:abstractNumId="1">
     <w:nsid w:val="21EC24D3"/>
     <w:multiLevelType w:val="hybridMultilevel"/>
     <w:tmpl w:val="C896AC2E"/>
@@ -5662,17 +5583,17 @@
       </w:rPr>
     </w:lvl>
   </w:abstractNum>
-  <w:num w:numId="1" w16cid:durableId="617176239">
+  <w:num w:numId="1">
     <w:abstractNumId w:val="0"/>
   </w:num>
-  <w:num w:numId="2" w16cid:durableId="2093622766">
+  <w:num w:numId="2">
     <w:abstractNumId w:val="1"/>
   </w:num>
 </w:numbering>
 </file>
 
 <file path=word/styles.xml><?xml version="1.0" encoding="utf-8"?>
-<w:styles xmlns:mc="http://schemas.openxmlformats.org/markup-compatibility/2006" xmlns:r="http://schemas.openxmlformats.org/officeDocument/2006/relationships" xmlns:w="http://schemas.openxmlformats.org/wordprocessingml/2006/main" xmlns:w14="http://schemas.microsoft.com/office/word/2010/wordml" xmlns:w15="http://schemas.microsoft.com/office/word/2012/wordml" xmlns:w16cex="http://schemas.microsoft.com/office/word/2018/wordml/cex" xmlns:w16cid="http://schemas.microsoft.com/office/word/2016/wordml/cid" xmlns:w16="http://schemas.microsoft.com/office/word/2018/wordml" xmlns:w16du="http://schemas.microsoft.com/office/word/2023/wordml/word16du" xmlns:w16sdtdh="http://schemas.microsoft.com/office/word/2020/wordml/sdtdatahash" xmlns:w16se="http://schemas.microsoft.com/office/word/2015/wordml/symex" mc:Ignorable="w14 w15 w16se w16cid w16 w16cex w16sdtdh w16du">
+<w:styles xmlns:r="http://schemas.openxmlformats.org/officeDocument/2006/relationships" xmlns:w="http://schemas.openxmlformats.org/wordprocessingml/2006/main">
   <w:docDefaults>
     <w:rPrDefault>
       <w:rPr>
@@ -5689,383 +5610,144 @@
       </w:pPr>
     </w:pPrDefault>
   </w:docDefaults>
-  <w:latentStyles w:defLockedState="0" w:defUIPriority="99" w:defSemiHidden="0" w:defUnhideWhenUsed="0" w:defQFormat="0" w:count="376">
-    <w:lsdException w:name="Normal" w:uiPriority="0" w:qFormat="1"/>
-    <w:lsdException w:name="heading 1" w:uiPriority="9" w:qFormat="1"/>
-    <w:lsdException w:name="heading 2" w:semiHidden="1" w:uiPriority="9" w:unhideWhenUsed="1" w:qFormat="1"/>
-    <w:lsdException w:name="heading 3" w:semiHidden="1" w:uiPriority="9" w:unhideWhenUsed="1" w:qFormat="1"/>
-    <w:lsdException w:name="heading 4" w:semiHidden="1" w:uiPriority="9" w:unhideWhenUsed="1" w:qFormat="1"/>
-    <w:lsdException w:name="heading 5" w:semiHidden="1" w:uiPriority="9" w:unhideWhenUsed="1" w:qFormat="1"/>
-    <w:lsdException w:name="heading 6" w:semiHidden="1" w:uiPriority="9" w:unhideWhenUsed="1" w:qFormat="1"/>
-    <w:lsdException w:name="heading 7" w:semiHidden="1" w:uiPriority="9" w:unhideWhenUsed="1" w:qFormat="1"/>
-    <w:lsdException w:name="heading 8" w:semiHidden="1" w:uiPriority="9" w:unhideWhenUsed="1" w:qFormat="1"/>
-    <w:lsdException w:name="heading 9" w:semiHidden="1" w:uiPriority="9" w:unhideWhenUsed="1" w:qFormat="1"/>
-    <w:lsdException w:name="index 1" w:semiHidden="1" w:unhideWhenUsed="1"/>
-    <w:lsdException w:name="index 2" w:semiHidden="1" w:unhideWhenUsed="1"/>
-    <w:lsdException w:name="index 3" w:semiHidden="1" w:unhideWhenUsed="1"/>
-    <w:lsdException w:name="index 4" w:semiHidden="1" w:unhideWhenUsed="1"/>
-    <w:lsdException w:name="index 5" w:semiHidden="1" w:unhideWhenUsed="1"/>
-    <w:lsdException w:name="index 6" w:semiHidden="1" w:unhideWhenUsed="1"/>
-    <w:lsdException w:name="index 7" w:semiHidden="1" w:unhideWhenUsed="1"/>
-    <w:lsdException w:name="index 8" w:semiHidden="1" w:unhideWhenUsed="1"/>
-    <w:lsdException w:name="index 9" w:semiHidden="1" w:unhideWhenUsed="1"/>
-    <w:lsdException w:name="toc 1" w:semiHidden="1" w:uiPriority="39" w:unhideWhenUsed="1"/>
-    <w:lsdException w:name="toc 2" w:semiHidden="1" w:uiPriority="39" w:unhideWhenUsed="1"/>
-    <w:lsdException w:name="toc 3" w:semiHidden="1" w:uiPriority="39" w:unhideWhenUsed="1"/>
-    <w:lsdException w:name="toc 4" w:semiHidden="1" w:uiPriority="39" w:unhideWhenUsed="1"/>
-    <w:lsdException w:name="toc 5" w:semiHidden="1" w:uiPriority="39" w:unhideWhenUsed="1"/>
-    <w:lsdException w:name="toc 6" w:semiHidden="1" w:uiPriority="39" w:unhideWhenUsed="1"/>
-    <w:lsdException w:name="toc 7" w:semiHidden="1" w:uiPriority="39" w:unhideWhenUsed="1"/>
-    <w:lsdException w:name="toc 8" w:semiHidden="1" w:uiPriority="39" w:unhideWhenUsed="1"/>
-    <w:lsdException w:name="toc 9" w:semiHidden="1" w:uiPriority="39" w:unhideWhenUsed="1"/>
-    <w:lsdException w:name="Normal Indent" w:semiHidden="1" w:unhideWhenUsed="1"/>
-    <w:lsdException w:name="footnote text" w:semiHidden="1" w:unhideWhenUsed="1"/>
-    <w:lsdException w:name="annotation text" w:semiHidden="1" w:unhideWhenUsed="1"/>
-    <w:lsdException w:name="header" w:semiHidden="1" w:unhideWhenUsed="1"/>
-    <w:lsdException w:name="footer" w:semiHidden="1" w:unhideWhenUsed="1"/>
-    <w:lsdException w:name="index heading" w:semiHidden="1" w:unhideWhenUsed="1"/>
-    <w:lsdException w:name="caption" w:semiHidden="1" w:uiPriority="35" w:unhideWhenUsed="1" w:qFormat="1"/>
-    <w:lsdException w:name="table of figures" w:semiHidden="1" w:unhideWhenUsed="1"/>
-    <w:lsdException w:name="envelope address" w:semiHidden="1" w:unhideWhenUsed="1"/>
-    <w:lsdException w:name="envelope return" w:semiHidden="1" w:unhideWhenUsed="1"/>
-    <w:lsdException w:name="footnote reference" w:semiHidden="1" w:unhideWhenUsed="1"/>
-    <w:lsdException w:name="annotation reference" w:semiHidden="1" w:unhideWhenUsed="1"/>
-    <w:lsdException w:name="line number" w:semiHidden="1" w:unhideWhenUsed="1"/>
-    <w:lsdException w:name="page number" w:semiHidden="1" w:unhideWhenUsed="1"/>
-    <w:lsdException w:name="endnote reference" w:semiHidden="1" w:unhideWhenUsed="1"/>
-    <w:lsdException w:name="endnote text" w:semiHidden="1" w:unhideWhenUsed="1"/>
-    <w:lsdException w:name="table of authorities" w:semiHidden="1" w:unhideWhenUsed="1"/>
-    <w:lsdException w:name="macro" w:semiHidden="1" w:unhideWhenUsed="1"/>
-    <w:lsdException w:name="toa heading" w:semiHidden="1" w:unhideWhenUsed="1"/>
-    <w:lsdException w:name="List" w:semiHidden="1" w:unhideWhenUsed="1"/>
-    <w:lsdException w:name="List Bullet" w:semiHidden="1" w:unhideWhenUsed="1"/>
-    <w:lsdException w:name="List Number" w:semiHidden="1" w:unhideWhenUsed="1"/>
-    <w:lsdException w:name="List 2" w:semiHidden="1" w:unhideWhenUsed="1"/>
-    <w:lsdException w:name="List 3" w:semiHidden="1" w:unhideWhenUsed="1"/>
-    <w:lsdException w:name="List 4" w:semiHidden="1" w:unhideWhenUsed="1"/>
-    <w:lsdException w:name="List 5" w:semiHidden="1" w:unhideWhenUsed="1"/>
-    <w:lsdException w:name="List Bullet 2" w:semiHidden="1" w:unhideWhenUsed="1"/>
-    <w:lsdException w:name="List Bullet 3" w:semiHidden="1" w:unhideWhenUsed="1"/>
-    <w:lsdException w:name="List Bullet 4" w:semiHidden="1" w:unhideWhenUsed="1"/>
-    <w:lsdException w:name="List Bullet 5" w:semiHidden="1" w:unhideWhenUsed="1"/>
-    <w:lsdException w:name="List Number 2" w:semiHidden="1" w:unhideWhenUsed="1"/>
-    <w:lsdException w:name="List Number 3" w:semiHidden="1" w:unhideWhenUsed="1"/>
-    <w:lsdException w:name="List Number 4" w:semiHidden="1" w:unhideWhenUsed="1"/>
-    <w:lsdException w:name="List Number 5" w:semiHidden="1" w:unhideWhenUsed="1"/>
-    <w:lsdException w:name="Title" w:uiPriority="10" w:qFormat="1"/>
-    <w:lsdException w:name="Closing" w:semiHidden="1" w:unhideWhenUsed="1"/>
-    <w:lsdException w:name="Signature" w:semiHidden="1" w:unhideWhenUsed="1"/>
-    <w:lsdException w:name="Default Paragraph Font" w:semiHidden="1" w:uiPriority="1" w:unhideWhenUsed="1"/>
-    <w:lsdException w:name="Body Text" w:semiHidden="1" w:unhideWhenUsed="1"/>
-    <w:lsdException w:name="Body Text Indent" w:semiHidden="1" w:unhideWhenUsed="1"/>
-    <w:lsdException w:name="List Continue" w:semiHidden="1" w:unhideWhenUsed="1"/>
-    <w:lsdException w:name="List Continue 2" w:semiHidden="1" w:unhideWhenUsed="1"/>
-    <w:lsdException w:name="List Continue 3" w:semiHidden="1" w:unhideWhenUsed="1"/>
-    <w:lsdException w:name="List Continue 4" w:semiHidden="1" w:unhideWhenUsed="1"/>
-    <w:lsdException w:name="List Continue 5" w:semiHidden="1" w:unhideWhenUsed="1"/>
-    <w:lsdException w:name="Message Header" w:semiHidden="1" w:unhideWhenUsed="1"/>
-    <w:lsdException w:name="Subtitle" w:uiPriority="11" w:qFormat="1"/>
-    <w:lsdException w:name="Salutation" w:semiHidden="1" w:unhideWhenUsed="1"/>
-    <w:lsdException w:name="Date" w:semiHidden="1" w:unhideWhenUsed="1"/>
-    <w:lsdException w:name="Body Text First Indent" w:semiHidden="1" w:unhideWhenUsed="1"/>
-    <w:lsdException w:name="Body Text First Indent 2" w:semiHidden="1" w:unhideWhenUsed="1"/>
-    <w:lsdException w:name="Note Heading" w:semiHidden="1" w:unhideWhenUsed="1"/>
-    <w:lsdException w:name="Body Text 2" w:semiHidden="1" w:unhideWhenUsed="1"/>
-    <w:lsdException w:name="Body Text 3" w:semiHidden="1" w:unhideWhenUsed="1"/>
-    <w:lsdException w:name="Body Text Indent 2" w:semiHidden="1" w:unhideWhenUsed="1"/>
-    <w:lsdException w:name="Body Text Indent 3" w:semiHidden="1" w:unhideWhenUsed="1"/>
-    <w:lsdException w:name="Block Text" w:semiHidden="1" w:unhideWhenUsed="1"/>
-    <w:lsdException w:name="Hyperlink" w:semiHidden="1" w:unhideWhenUsed="1"/>
-    <w:lsdException w:name="FollowedHyperlink" w:semiHidden="1" w:unhideWhenUsed="1"/>
-    <w:lsdException w:name="Strong" w:uiPriority="22" w:qFormat="1"/>
-    <w:lsdException w:name="Emphasis" w:uiPriority="20" w:qFormat="1"/>
-    <w:lsdException w:name="Document Map" w:semiHidden="1" w:unhideWhenUsed="1"/>
-    <w:lsdException w:name="Plain Text" w:semiHidden="1" w:unhideWhenUsed="1"/>
-    <w:lsdException w:name="E-mail Signature" w:semiHidden="1" w:unhideWhenUsed="1"/>
-    <w:lsdException w:name="HTML Top of Form" w:semiHidden="1" w:unhideWhenUsed="1"/>
-    <w:lsdException w:name="HTML Bottom of Form" w:semiHidden="1" w:unhideWhenUsed="1"/>
-    <w:lsdException w:name="Normal (Web)" w:semiHidden="1" w:unhideWhenUsed="1"/>
-    <w:lsdException w:name="HTML Acronym" w:semiHidden="1" w:unhideWhenUsed="1"/>
-    <w:lsdException w:name="HTML Address" w:semiHidden="1" w:unhideWhenUsed="1"/>
-    <w:lsdException w:name="HTML Cite" w:semiHidden="1" w:unhideWhenUsed="1"/>
-    <w:lsdException w:name="HTML Code" w:semiHidden="1" w:unhideWhenUsed="1"/>
-    <w:lsdException w:name="HTML Definition" w:semiHidden="1" w:unhideWhenUsed="1"/>
-    <w:lsdException w:name="HTML Keyboard" w:semiHidden="1" w:unhideWhenUsed="1"/>
-    <w:lsdException w:name="HTML Preformatted" w:semiHidden="1" w:unhideWhenUsed="1"/>
-    <w:lsdException w:name="HTML Sample" w:semiHidden="1" w:unhideWhenUsed="1"/>
-    <w:lsdException w:name="HTML Typewriter" w:semiHidden="1" w:unhideWhenUsed="1"/>
-    <w:lsdException w:name="HTML Variable" w:semiHidden="1" w:unhideWhenUsed="1"/>
-    <w:lsdException w:name="Normal Table" w:semiHidden="1" w:unhideWhenUsed="1"/>
-    <w:lsdException w:name="annotation subject" w:semiHidden="1" w:unhideWhenUsed="1"/>
-    <w:lsdException w:name="No List" w:semiHidden="1" w:unhideWhenUsed="1"/>
-    <w:lsdException w:name="Outline List 1" w:semiHidden="1" w:unhideWhenUsed="1"/>
-    <w:lsdException w:name="Outline List 2" w:semiHidden="1" w:unhideWhenUsed="1"/>
-    <w:lsdException w:name="Outline List 3" w:semiHidden="1" w:unhideWhenUsed="1"/>
-    <w:lsdException w:name="Table Simple 1" w:semiHidden="1" w:unhideWhenUsed="1"/>
-    <w:lsdException w:name="Table Simple 2" w:semiHidden="1" w:unhideWhenUsed="1"/>
-    <w:lsdException w:name="Table Simple 3" w:semiHidden="1" w:unhideWhenUsed="1"/>
-    <w:lsdException w:name="Table Classic 1" w:semiHidden="1" w:unhideWhenUsed="1"/>
-    <w:lsdException w:name="Table Classic 2" w:semiHidden="1" w:unhideWhenUsed="1"/>
-    <w:lsdException w:name="Table Classic 3" w:semiHidden="1" w:unhideWhenUsed="1"/>
-    <w:lsdException w:name="Table Classic 4" w:semiHidden="1" w:unhideWhenUsed="1"/>
-    <w:lsdException w:name="Table Colorful 1" w:semiHidden="1" w:unhideWhenUsed="1"/>
-    <w:lsdException w:name="Table Colorful 2" w:semiHidden="1" w:unhideWhenUsed="1"/>
-    <w:lsdException w:name="Table Colorful 3" w:semiHidden="1" w:unhideWhenUsed="1"/>
-    <w:lsdException w:name="Table Columns 1" w:semiHidden="1" w:unhideWhenUsed="1"/>
-    <w:lsdException w:name="Table Columns 2" w:semiHidden="1" w:unhideWhenUsed="1"/>
-    <w:lsdException w:name="Table Columns 3" w:semiHidden="1" w:unhideWhenUsed="1"/>
-    <w:lsdException w:name="Table Columns 4" w:semiHidden="1" w:unhideWhenUsed="1"/>
-    <w:lsdException w:name="Table Columns 5" w:semiHidden="1" w:unhideWhenUsed="1"/>
-    <w:lsdException w:name="Table Grid 1" w:semiHidden="1" w:unhideWhenUsed="1"/>
-    <w:lsdException w:name="Table Grid 2" w:semiHidden="1" w:unhideWhenUsed="1"/>
-    <w:lsdException w:name="Table Grid 3" w:semiHidden="1" w:unhideWhenUsed="1"/>
-    <w:lsdException w:name="Table Grid 4" w:semiHidden="1" w:unhideWhenUsed="1"/>
-    <w:lsdException w:name="Table Grid 5" w:semiHidden="1" w:unhideWhenUsed="1"/>
-    <w:lsdException w:name="Table Grid 6" w:semiHidden="1" w:unhideWhenUsed="1"/>
-    <w:lsdException w:name="Table Grid 7" w:semiHidden="1" w:unhideWhenUsed="1"/>
-    <w:lsdException w:name="Table Grid 8" w:semiHidden="1" w:unhideWhenUsed="1"/>
-    <w:lsdException w:name="Table List 1" w:semiHidden="1" w:unhideWhenUsed="1"/>
-    <w:lsdException w:name="Table List 2" w:semiHidden="1" w:unhideWhenUsed="1"/>
-    <w:lsdException w:name="Table List 3" w:semiHidden="1" w:unhideWhenUsed="1"/>
-    <w:lsdException w:name="Table List 4" w:semiHidden="1" w:unhideWhenUsed="1"/>
-    <w:lsdException w:name="Table List 5" w:semiHidden="1" w:unhideWhenUsed="1"/>
-    <w:lsdException w:name="Table List 6" w:semiHidden="1" w:unhideWhenUsed="1"/>
-    <w:lsdException w:name="Table List 7" w:semiHidden="1" w:unhideWhenUsed="1"/>
-    <w:lsdException w:name="Table List 8" w:semiHidden="1" w:unhideWhenUsed="1"/>
-    <w:lsdException w:name="Table 3D effects 1" w:semiHidden="1" w:unhideWhenUsed="1"/>
-    <w:lsdException w:name="Table 3D effects 2" w:semiHidden="1" w:unhideWhenUsed="1"/>
-    <w:lsdException w:name="Table 3D effects 3" w:semiHidden="1" w:unhideWhenUsed="1"/>
-    <w:lsdException w:name="Table Contemporary" w:semiHidden="1" w:unhideWhenUsed="1"/>
-    <w:lsdException w:name="Table Elegant" w:semiHidden="1" w:unhideWhenUsed="1"/>
-    <w:lsdException w:name="Table Professional" w:semiHidden="1" w:unhideWhenUsed="1"/>
-    <w:lsdException w:name="Table Subtle 1" w:semiHidden="1" w:unhideWhenUsed="1"/>
-    <w:lsdException w:name="Table Subtle 2" w:semiHidden="1" w:unhideWhenUsed="1"/>
-    <w:lsdException w:name="Table Web 1" w:semiHidden="1" w:unhideWhenUsed="1"/>
-    <w:lsdException w:name="Table Web 2" w:semiHidden="1" w:unhideWhenUsed="1"/>
-    <w:lsdException w:name="Table Web 3" w:semiHidden="1" w:unhideWhenUsed="1"/>
-    <w:lsdException w:name="Balloon Text" w:semiHidden="1" w:unhideWhenUsed="1"/>
-    <w:lsdException w:name="Table Grid" w:uiPriority="39"/>
-    <w:lsdException w:name="Table Theme" w:semiHidden="1" w:unhideWhenUsed="1"/>
-    <w:lsdException w:name="Placeholder Text" w:semiHidden="1"/>
-    <w:lsdException w:name="No Spacing" w:uiPriority="1" w:qFormat="1"/>
-    <w:lsdException w:name="Light Shading" w:uiPriority="60"/>
-    <w:lsdException w:name="Light List" w:uiPriority="61"/>
-    <w:lsdException w:name="Light Grid" w:uiPriority="62"/>
-    <w:lsdException w:name="Medium Shading 1" w:uiPriority="63"/>
-    <w:lsdException w:name="Medium Shading 2" w:uiPriority="64"/>
-    <w:lsdException w:name="Medium List 1" w:uiPriority="65"/>
-    <w:lsdException w:name="Medium List 2" w:uiPriority="66"/>
-    <w:lsdException w:name="Medium Grid 1" w:uiPriority="67"/>
-    <w:lsdException w:name="Medium Grid 2" w:uiPriority="68"/>
-    <w:lsdException w:name="Medium Grid 3" w:uiPriority="69"/>
-    <w:lsdException w:name="Dark List" w:uiPriority="70"/>
-    <w:lsdException w:name="Colorful Shading" w:uiPriority="71"/>
-    <w:lsdException w:name="Colorful List" w:uiPriority="72"/>
-    <w:lsdException w:name="Colorful Grid" w:uiPriority="73"/>
-    <w:lsdException w:name="Light Shading Accent 1" w:uiPriority="60"/>
-    <w:lsdException w:name="Light List Accent 1" w:uiPriority="61"/>
-    <w:lsdException w:name="Light Grid Accent 1" w:uiPriority="62"/>
-    <w:lsdException w:name="Medium Shading 1 Accent 1" w:uiPriority="63"/>
-    <w:lsdException w:name="Medium Shading 2 Accent 1" w:uiPriority="64"/>
-    <w:lsdException w:name="Medium List 1 Accent 1" w:uiPriority="65"/>
-    <w:lsdException w:name="Revision" w:semiHidden="1"/>
-    <w:lsdException w:name="List Paragraph" w:uiPriority="34" w:qFormat="1"/>
-    <w:lsdException w:name="Quote" w:uiPriority="29" w:qFormat="1"/>
-    <w:lsdException w:name="Intense Quote" w:uiPriority="30" w:qFormat="1"/>
-    <w:lsdException w:name="Medium List 2 Accent 1" w:uiPriority="66"/>
-    <w:lsdException w:name="Medium Grid 1 Accent 1" w:uiPriority="67"/>
-    <w:lsdException w:name="Medium Grid 2 Accent 1" w:uiPriority="68"/>
-    <w:lsdException w:name="Medium Grid 3 Accent 1" w:uiPriority="69"/>
-    <w:lsdException w:name="Dark List Accent 1" w:uiPriority="70"/>
-    <w:lsdException w:name="Colorful Shading Accent 1" w:uiPriority="71"/>
-    <w:lsdException w:name="Colorful List Accent 1" w:uiPriority="72"/>
-    <w:lsdException w:name="Colorful Grid Accent 1" w:uiPriority="73"/>
-    <w:lsdException w:name="Light Shading Accent 2" w:uiPriority="60"/>
-    <w:lsdException w:name="Light List Accent 2" w:uiPriority="61"/>
-    <w:lsdException w:name="Light Grid Accent 2" w:uiPriority="62"/>
-    <w:lsdException w:name="Medium Shading 1 Accent 2" w:uiPriority="63"/>
-    <w:lsdException w:name="Medium Shading 2 Accent 2" w:uiPriority="64"/>
-    <w:lsdException w:name="Medium List 1 Accent 2" w:uiPriority="65"/>
-    <w:lsdException w:name="Medium List 2 Accent 2" w:uiPriority="66"/>
-    <w:lsdException w:name="Medium Grid 1 Accent 2" w:uiPriority="67"/>
-    <w:lsdException w:name="Medium Grid 2 Accent 2" w:uiPriority="68"/>
-    <w:lsdException w:name="Medium Grid 3 Accent 2" w:uiPriority="69"/>
-    <w:lsdException w:name="Dark List Accent 2" w:uiPriority="70"/>
-    <w:lsdException w:name="Colorful Shading Accent 2" w:uiPriority="71"/>
-    <w:lsdException w:name="Colorful List Accent 2" w:uiPriority="72"/>
-    <w:lsdException w:name="Colorful Grid Accent 2" w:uiPriority="73"/>
-    <w:lsdException w:name="Light Shading Accent 3" w:uiPriority="60"/>
-    <w:lsdException w:name="Light List Accent 3" w:uiPriority="61"/>
-    <w:lsdException w:name="Light Grid Accent 3" w:uiPriority="62"/>
-    <w:lsdException w:name="Medium Shading 1 Accent 3" w:uiPriority="63"/>
-    <w:lsdException w:name="Medium Shading 2 Accent 3" w:uiPriority="64"/>
-    <w:lsdException w:name="Medium List 1 Accent 3" w:uiPriority="65"/>
-    <w:lsdException w:name="Medium List 2 Accent 3" w:uiPriority="66"/>
-    <w:lsdException w:name="Medium Grid 1 Accent 3" w:uiPriority="67"/>
-    <w:lsdException w:name="Medium Grid 2 Accent 3" w:uiPriority="68"/>
-    <w:lsdException w:name="Medium Grid 3 Accent 3" w:uiPriority="69"/>
-    <w:lsdException w:name="Dark List Accent 3" w:uiPriority="70"/>
-    <w:lsdException w:name="Colorful Shading Accent 3" w:uiPriority="71"/>
-    <w:lsdException w:name="Colorful List Accent 3" w:uiPriority="72"/>
-    <w:lsdException w:name="Colorful Grid Accent 3" w:uiPriority="73"/>
-    <w:lsdException w:name="Light Shading Accent 4" w:uiPriority="60"/>
-    <w:lsdException w:name="Light List Accent 4" w:uiPriority="61"/>
-    <w:lsdException w:name="Light Grid Accent 4" w:uiPriority="62"/>
-    <w:lsdException w:name="Medium Shading 1 Accent 4" w:uiPriority="63"/>
-    <w:lsdException w:name="Medium Shading 2 Accent 4" w:uiPriority="64"/>
-    <w:lsdException w:name="Medium List 1 Accent 4" w:uiPriority="65"/>
-    <w:lsdException w:name="Medium List 2 Accent 4" w:uiPriority="66"/>
-    <w:lsdException w:name="Medium Grid 1 Accent 4" w:uiPriority="67"/>
-    <w:lsdException w:name="Medium Grid 2 Accent 4" w:uiPriority="68"/>
-    <w:lsdException w:name="Medium Grid 3 Accent 4" w:uiPriority="69"/>
-    <w:lsdException w:name="Dark List Accent 4" w:uiPriority="70"/>
-    <w:lsdException w:name="Colorful Shading Accent 4" w:uiPriority="71"/>
-    <w:lsdException w:name="Colorful List Accent 4" w:uiPriority="72"/>
-    <w:lsdException w:name="Colorful Grid Accent 4" w:uiPriority="73"/>
-    <w:lsdException w:name="Light Shading Accent 5" w:uiPriority="60"/>
-    <w:lsdException w:name="Light List Accent 5" w:uiPriority="61"/>
-    <w:lsdException w:name="Light Grid Accent 5" w:uiPriority="62"/>
-    <w:lsdException w:name="Medium Shading 1 Accent 5" w:uiPriority="63"/>
-    <w:lsdException w:name="Medium Shading 2 Accent 5" w:uiPriority="64"/>
-    <w:lsdException w:name="Medium List 1 Accent 5" w:uiPriority="65"/>
-    <w:lsdException w:name="Medium List 2 Accent 5" w:uiPriority="66"/>
-    <w:lsdException w:name="Medium Grid 1 Accent 5" w:uiPriority="67"/>
-    <w:lsdException w:name="Medium Grid 2 Accent 5" w:uiPriority="68"/>
-    <w:lsdException w:name="Medium Grid 3 Accent 5" w:uiPriority="69"/>
-    <w:lsdException w:name="Dark List Accent 5" w:uiPriority="70"/>
-    <w:lsdException w:name="Colorful Shading Accent 5" w:uiPriority="71"/>
-    <w:lsdException w:name="Colorful List Accent 5" w:uiPriority="72"/>
-    <w:lsdException w:name="Colorful Grid Accent 5" w:uiPriority="73"/>
-    <w:lsdException w:name="Light Shading Accent 6" w:uiPriority="60"/>
-    <w:lsdException w:name="Light List Accent 6" w:uiPriority="61"/>
-    <w:lsdException w:name="Light Grid Accent 6" w:uiPriority="62"/>
-    <w:lsdException w:name="Medium Shading 1 Accent 6" w:uiPriority="63"/>
-    <w:lsdException w:name="Medium Shading 2 Accent 6" w:uiPriority="64"/>
-    <w:lsdException w:name="Medium List 1 Accent 6" w:uiPriority="65"/>
-    <w:lsdException w:name="Medium List 2 Accent 6" w:uiPriority="66"/>
-    <w:lsdException w:name="Medium Grid 1 Accent 6" w:uiPriority="67"/>
-    <w:lsdException w:name="Medium Grid 2 Accent 6" w:uiPriority="68"/>
-    <w:lsdException w:name="Medium Grid 3 Accent 6" w:uiPriority="69"/>
-    <w:lsdException w:name="Dark List Accent 6" w:uiPriority="70"/>
-    <w:lsdException w:name="Colorful Shading Accent 6" w:uiPriority="71"/>
-    <w:lsdException w:name="Colorful List Accent 6" w:uiPriority="72"/>
-    <w:lsdException w:name="Colorful Grid Accent 6" w:uiPriority="73"/>
-    <w:lsdException w:name="Subtle Emphasis" w:uiPriority="19" w:qFormat="1"/>
-    <w:lsdException w:name="Intense Emphasis" w:uiPriority="21" w:qFormat="1"/>
-    <w:lsdException w:name="Subtle Reference" w:uiPriority="31" w:qFormat="1"/>
-    <w:lsdException w:name="Intense Reference" w:uiPriority="32" w:qFormat="1"/>
-    <w:lsdException w:name="Book Title" w:uiPriority="33" w:qFormat="1"/>
-    <w:lsdException w:name="Bibliography" w:semiHidden="1" w:uiPriority="37" w:unhideWhenUsed="1"/>
-    <w:lsdException w:name="TOC Heading" w:semiHidden="1" w:uiPriority="39" w:unhideWhenUsed="1" w:qFormat="1"/>
-    <w:lsdException w:name="Plain Table 1" w:uiPriority="41"/>
-    <w:lsdException w:name="Plain Table 2" w:uiPriority="42"/>
-    <w:lsdException w:name="Plain Table 3" w:uiPriority="43"/>
-    <w:lsdException w:name="Plain Table 4" w:uiPriority="44"/>
-    <w:lsdException w:name="Plain Table 5" w:uiPriority="45"/>
-    <w:lsdException w:name="Grid Table Light" w:uiPriority="40"/>
-    <w:lsdException w:name="Grid Table 1 Light" w:uiPriority="46"/>
-    <w:lsdException w:name="Grid Table 2" w:uiPriority="47"/>
-    <w:lsdException w:name="Grid Table 3" w:uiPriority="48"/>
-    <w:lsdException w:name="Grid Table 4" w:uiPriority="49"/>
-    <w:lsdException w:name="Grid Table 5 Dark" w:uiPriority="50"/>
-    <w:lsdException w:name="Grid Table 6 Colorful" w:uiPriority="51"/>
-    <w:lsdException w:name="Grid Table 7 Colorful" w:uiPriority="52"/>
-    <w:lsdException w:name="Grid Table 1 Light Accent 1" w:uiPriority="46"/>
-    <w:lsdException w:name="Grid Table 2 Accent 1" w:uiPriority="47"/>
-    <w:lsdException w:name="Grid Table 3 Accent 1" w:uiPriority="48"/>
-    <w:lsdException w:name="Grid Table 4 Accent 1" w:uiPriority="49"/>
-    <w:lsdException w:name="Grid Table 5 Dark Accent 1" w:uiPriority="50"/>
-    <w:lsdException w:name="Grid Table 6 Colorful Accent 1" w:uiPriority="51"/>
-    <w:lsdException w:name="Grid Table 7 Colorful Accent 1" w:uiPriority="52"/>
-    <w:lsdException w:name="Grid Table 1 Light Accent 2" w:uiPriority="46"/>
-    <w:lsdException w:name="Grid Table 2 Accent 2" w:uiPriority="47"/>
-    <w:lsdException w:name="Grid Table 3 Accent 2" w:uiPriority="48"/>
-    <w:lsdException w:name="Grid Table 4 Accent 2" w:uiPriority="49"/>
-    <w:lsdException w:name="Grid Table 5 Dark Accent 2" w:uiPriority="50"/>
-    <w:lsdException w:name="Grid Table 6 Colorful Accent 2" w:uiPriority="51"/>
-    <w:lsdException w:name="Grid Table 7 Colorful Accent 2" w:uiPriority="52"/>
-    <w:lsdException w:name="Grid Table 1 Light Accent 3" w:uiPriority="46"/>
-    <w:lsdException w:name="Grid Table 2 Accent 3" w:uiPriority="47"/>
-    <w:lsdException w:name="Grid Table 3 Accent 3" w:uiPriority="48"/>
-    <w:lsdException w:name="Grid Table 4 Accent 3" w:uiPriority="49"/>
-    <w:lsdException w:name="Grid Table 5 Dark Accent 3" w:uiPriority="50"/>
-    <w:lsdException w:name="Grid Table 6 Colorful Accent 3" w:uiPriority="51"/>
-    <w:lsdException w:name="Grid Table 7 Colorful Accent 3" w:uiPriority="52"/>
-    <w:lsdException w:name="Grid Table 1 Light Accent 4" w:uiPriority="46"/>
-    <w:lsdException w:name="Grid Table 2 Accent 4" w:uiPriority="47"/>
-    <w:lsdException w:name="Grid Table 3 Accent 4" w:uiPriority="48"/>
-    <w:lsdException w:name="Grid Table 4 Accent 4" w:uiPriority="49"/>
-    <w:lsdException w:name="Grid Table 5 Dark Accent 4" w:uiPriority="50"/>
-    <w:lsdException w:name="Grid Table 6 Colorful Accent 4" w:uiPriority="51"/>
-    <w:lsdException w:name="Grid Table 7 Colorful Accent 4" w:uiPriority="52"/>
-    <w:lsdException w:name="Grid Table 1 Light Accent 5" w:uiPriority="46"/>
-    <w:lsdException w:name="Grid Table 2 Accent 5" w:uiPriority="47"/>
-    <w:lsdException w:name="Grid Table 3 Accent 5" w:uiPriority="48"/>
-    <w:lsdException w:name="Grid Table 4 Accent 5" w:uiPriority="49"/>
-    <w:lsdException w:name="Grid Table 5 Dark Accent 5" w:uiPriority="50"/>
-    <w:lsdException w:name="Grid Table 6 Colorful Accent 5" w:uiPriority="51"/>
-    <w:lsdException w:name="Grid Table 7 Colorful Accent 5" w:uiPriority="52"/>
-    <w:lsdException w:name="Grid Table 1 Light Accent 6" w:uiPriority="46"/>
-    <w:lsdException w:name="Grid Table 2 Accent 6" w:uiPriority="47"/>
-    <w:lsdException w:name="Grid Table 3 Accent 6" w:uiPriority="48"/>
-    <w:lsdException w:name="Grid Table 4 Accent 6" w:uiPriority="49"/>
-    <w:lsdException w:name="Grid Table 5 Dark Accent 6" w:uiPriority="50"/>
-    <w:lsdException w:name="Grid Table 6 Colorful Accent 6" w:uiPriority="51"/>
-    <w:lsdException w:name="Grid Table 7 Colorful Accent 6" w:uiPriority="52"/>
-    <w:lsdException w:name="List Table 1 Light" w:uiPriority="46"/>
-    <w:lsdException w:name="List Table 2" w:uiPriority="47"/>
-    <w:lsdException w:name="List Table 3" w:uiPriority="48"/>
-    <w:lsdException w:name="List Table 4" w:uiPriority="49"/>
-    <w:lsdException w:name="List Table 5 Dark" w:uiPriority="50"/>
-    <w:lsdException w:name="List Table 6 Colorful" w:uiPriority="51"/>
-    <w:lsdException w:name="List Table 7 Colorful" w:uiPriority="52"/>
-    <w:lsdException w:name="List Table 1 Light Accent 1" w:uiPriority="46"/>
-    <w:lsdException w:name="List Table 2 Accent 1" w:uiPriority="47"/>
-    <w:lsdException w:name="List Table 3 Accent 1" w:uiPriority="48"/>
-    <w:lsdException w:name="List Table 4 Accent 1" w:uiPriority="49"/>
-    <w:lsdException w:name="List Table 5 Dark Accent 1" w:uiPriority="50"/>
-    <w:lsdException w:name="List Table 6 Colorful Accent 1" w:uiPriority="51"/>
-    <w:lsdException w:name="List Table 7 Colorful Accent 1" w:uiPriority="52"/>
-    <w:lsdException w:name="List Table 1 Light Accent 2" w:uiPriority="46"/>
-    <w:lsdException w:name="List Table 2 Accent 2" w:uiPriority="47"/>
-    <w:lsdException w:name="List Table 3 Accent 2" w:uiPriority="48"/>
-    <w:lsdException w:name="List Table 4 Accent 2" w:uiPriority="49"/>
-    <w:lsdException w:name="List Table 5 Dark Accent 2" w:uiPriority="50"/>
-    <w:lsdException w:name="List Table 6 Colorful Accent 2" w:uiPriority="51"/>
-    <w:lsdException w:name="List Table 7 Colorful Accent 2" w:uiPriority="52"/>
-    <w:lsdException w:name="List Table 1 Light Accent 3" w:uiPriority="46"/>
-    <w:lsdException w:name="List Table 2 Accent 3" w:uiPriority="47"/>
-    <w:lsdException w:name="List Table 3 Accent 3" w:uiPriority="48"/>
-    <w:lsdException w:name="List Table 4 Accent 3" w:uiPriority="49"/>
-    <w:lsdException w:name="List Table 5 Dark Accent 3" w:uiPriority="50"/>
-    <w:lsdException w:name="List Table 6 Colorful Accent 3" w:uiPriority="51"/>
-    <w:lsdException w:name="List Table 7 Colorful Accent 3" w:uiPriority="52"/>
-    <w:lsdException w:name="List Table 1 Light Accent 4" w:uiPriority="46"/>
-    <w:lsdException w:name="List Table 2 Accent 4" w:uiPriority="47"/>
-    <w:lsdException w:name="List Table 3 Accent 4" w:uiPriority="48"/>
-    <w:lsdException w:name="List Table 4 Accent 4" w:uiPriority="49"/>
-    <w:lsdException w:name="List Table 5 Dark Accent 4" w:uiPriority="50"/>
-    <w:lsdException w:name="List Table 6 Colorful Accent 4" w:uiPriority="51"/>
-    <w:lsdException w:name="List Table 7 Colorful Accent 4" w:uiPriority="52"/>
-    <w:lsdException w:name="List Table 1 Light Accent 5" w:uiPriority="46"/>
-    <w:lsdException w:name="List Table 2 Accent 5" w:uiPriority="47"/>
-    <w:lsdException w:name="List Table 3 Accent 5" w:uiPriority="48"/>
-    <w:lsdException w:name="List Table 4 Accent 5" w:uiPriority="49"/>
-    <w:lsdException w:name="List Table 5 Dark Accent 5" w:uiPriority="50"/>
-    <w:lsdException w:name="List Table 6 Colorful Accent 5" w:uiPriority="51"/>
-    <w:lsdException w:name="List Table 7 Colorful Accent 5" w:uiPriority="52"/>
-    <w:lsdException w:name="List Table 1 Light Accent 6" w:uiPriority="46"/>
-    <w:lsdException w:name="List Table 2 Accent 6" w:uiPriority="47"/>
-    <w:lsdException w:name="List Table 3 Accent 6" w:uiPriority="48"/>
-    <w:lsdException w:name="List Table 4 Accent 6" w:uiPriority="49"/>
-    <w:lsdException w:name="List Table 5 Dark Accent 6" w:uiPriority="50"/>
-    <w:lsdException w:name="List Table 6 Colorful Accent 6" w:uiPriority="51"/>
-    <w:lsdException w:name="List Table 7 Colorful Accent 6" w:uiPriority="52"/>
-    <w:lsdException w:name="Mention" w:semiHidden="1" w:unhideWhenUsed="1"/>
-    <w:lsdException w:name="Smart Hyperlink" w:semiHidden="1" w:unhideWhenUsed="1"/>
-    <w:lsdException w:name="Hashtag" w:semiHidden="1" w:unhideWhenUsed="1"/>
-    <w:lsdException w:name="Unresolved Mention" w:semiHidden="1" w:unhideWhenUsed="1"/>
-    <w:lsdException w:name="Smart Link" w:semiHidden="1" w:unhideWhenUsed="1"/>
+  <w:latentStyles w:defLockedState="0" w:defUIPriority="99" w:defSemiHidden="1" w:defUnhideWhenUsed="1" w:defQFormat="0" w:count="267">
+    <w:lsdException w:name="Normal" w:semiHidden="0" w:uiPriority="0" w:unhideWhenUsed="0" w:qFormat="1"/>
+    <w:lsdException w:name="heading 1" w:semiHidden="0" w:uiPriority="9" w:unhideWhenUsed="0" w:qFormat="1"/>
+    <w:lsdException w:name="heading 2" w:uiPriority="9" w:qFormat="1"/>
+    <w:lsdException w:name="heading 3" w:uiPriority="9" w:qFormat="1"/>
+    <w:lsdException w:name="heading 4" w:uiPriority="9" w:qFormat="1"/>
+    <w:lsdException w:name="heading 5" w:uiPriority="9" w:qFormat="1"/>
+    <w:lsdException w:name="heading 6" w:uiPriority="9" w:qFormat="1"/>
+    <w:lsdException w:name="heading 7" w:uiPriority="9" w:qFormat="1"/>
+    <w:lsdException w:name="heading 8" w:uiPriority="9" w:qFormat="1"/>
+    <w:lsdException w:name="heading 9" w:uiPriority="9" w:qFormat="1"/>
+    <w:lsdException w:name="toc 1" w:uiPriority="39"/>
+    <w:lsdException w:name="toc 2" w:uiPriority="39"/>
+    <w:lsdException w:name="toc 3" w:uiPriority="39"/>
+    <w:lsdException w:name="toc 4" w:uiPriority="39"/>
+    <w:lsdException w:name="toc 5" w:uiPriority="39"/>
+    <w:lsdException w:name="toc 6" w:uiPriority="39"/>
+    <w:lsdException w:name="toc 7" w:uiPriority="39"/>
+    <w:lsdException w:name="toc 8" w:uiPriority="39"/>
+    <w:lsdException w:name="toc 9" w:uiPriority="39"/>
+    <w:lsdException w:name="caption" w:uiPriority="35" w:qFormat="1"/>
+    <w:lsdException w:name="Title" w:semiHidden="0" w:uiPriority="10" w:unhideWhenUsed="0" w:qFormat="1"/>
+    <w:lsdException w:name="Default Paragraph Font" w:uiPriority="1"/>
+    <w:lsdException w:name="Subtitle" w:semiHidden="0" w:uiPriority="11" w:unhideWhenUsed="0" w:qFormat="1"/>
+    <w:lsdException w:name="Strong" w:semiHidden="0" w:uiPriority="22" w:unhideWhenUsed="0" w:qFormat="1"/>
+    <w:lsdException w:name="Emphasis" w:semiHidden="0" w:uiPriority="20" w:unhideWhenUsed="0" w:qFormat="1"/>
+    <w:lsdException w:name="Table Grid" w:semiHidden="0" w:uiPriority="39" w:unhideWhenUsed="0"/>
+    <w:lsdException w:name="Placeholder Text" w:unhideWhenUsed="0"/>
+    <w:lsdException w:name="No Spacing" w:semiHidden="0" w:uiPriority="1" w:unhideWhenUsed="0" w:qFormat="1"/>
+    <w:lsdException w:name="Light Shading" w:semiHidden="0" w:uiPriority="60" w:unhideWhenUsed="0"/>
+    <w:lsdException w:name="Light List" w:semiHidden="0" w:uiPriority="61" w:unhideWhenUsed="0"/>
+    <w:lsdException w:name="Light Grid" w:semiHidden="0" w:uiPriority="62" w:unhideWhenUsed="0"/>
+    <w:lsdException w:name="Medium Shading 1" w:semiHidden="0" w:uiPriority="63" w:unhideWhenUsed="0"/>
+    <w:lsdException w:name="Medium Shading 2" w:semiHidden="0" w:uiPriority="64" w:unhideWhenUsed="0"/>
+    <w:lsdException w:name="Medium List 1" w:semiHidden="0" w:uiPriority="65" w:unhideWhenUsed="0"/>
+    <w:lsdException w:name="Medium List 2" w:semiHidden="0" w:uiPriority="66" w:unhideWhenUsed="0"/>
+    <w:lsdException w:name="Medium Grid 1" w:semiHidden="0" w:uiPriority="67" w:unhideWhenUsed="0"/>
+    <w:lsdException w:name="Medium Grid 2" w:semiHidden="0" w:uiPriority="68" w:unhideWhenUsed="0"/>
+    <w:lsdException w:name="Medium Grid 3" w:semiHidden="0" w:uiPriority="69" w:unhideWhenUsed="0"/>
+    <w:lsdException w:name="Dark List" w:semiHidden="0" w:uiPriority="70" w:unhideWhenUsed="0"/>
+    <w:lsdException w:name="Colorful Shading" w:semiHidden="0" w:uiPriority="71" w:unhideWhenUsed="0"/>
+    <w:lsdException w:name="Colorful List" w:semiHidden="0" w:uiPriority="72" w:unhideWhenUsed="0"/>
+    <w:lsdException w:name="Colorful Grid" w:semiHidden="0" w:uiPriority="73" w:unhideWhenUsed="0"/>
+    <w:lsdException w:name="Light Shading Accent 1" w:semiHidden="0" w:uiPriority="60" w:unhideWhenUsed="0"/>
+    <w:lsdException w:name="Light List Accent 1" w:semiHidden="0" w:uiPriority="61" w:unhideWhenUsed="0"/>
+    <w:lsdException w:name="Light Grid Accent 1" w:semiHidden="0" w:uiPriority="62" w:unhideWhenUsed="0"/>
+    <w:lsdException w:name="Medium Shading 1 Accent 1" w:semiHidden="0" w:uiPriority="63" w:unhideWhenUsed="0"/>
+    <w:lsdException w:name="Medium Shading 2 Accent 1" w:semiHidden="0" w:uiPriority="64" w:unhideWhenUsed="0"/>
+    <w:lsdException w:name="Medium List 1 Accent 1" w:semiHidden="0" w:uiPriority="65" w:unhideWhenUsed="0"/>
+    <w:lsdException w:name="Revision" w:unhideWhenUsed="0"/>
+    <w:lsdException w:name="List Paragraph" w:semiHidden="0" w:uiPriority="34" w:unhideWhenUsed="0" w:qFormat="1"/>
+    <w:lsdException w:name="Quote" w:semiHidden="0" w:uiPriority="29" w:unhideWhenUsed="0" w:qFormat="1"/>
+    <w:lsdException w:name="Intense Quote" w:semiHidden="0" w:uiPriority="30" w:unhideWhenUsed="0" w:qFormat="1"/>
+    <w:lsdException w:name="Medium List 2 Accent 1" w:semiHidden="0" w:uiPriority="66" w:unhideWhenUsed="0"/>
+    <w:lsdException w:name="Medium Grid 1 Accent 1" w:semiHidden="0" w:uiPriority="67" w:unhideWhenUsed="0"/>
+    <w:lsdException w:name="Medium Grid 2 Accent 1" w:semiHidden="0" w:uiPriority="68" w:unhideWhenUsed="0"/>
+    <w:lsdException w:name="Medium Grid 3 Accent 1" w:semiHidden="0" w:uiPriority="69" w:unhideWhenUsed="0"/>
+    <w:lsdException w:name="Dark List Accent 1" w:semiHidden="0" w:uiPriority="70" w:unhideWhenUsed="0"/>
+    <w:lsdException w:name="Colorful Shading Accent 1" w:semiHidden="0" w:uiPriority="71" w:unhideWhenUsed="0"/>
+    <w:lsdException w:name="Colorful List Accent 1" w:semiHidden="0" w:uiPriority="72" w:unhideWhenUsed="0"/>
+    <w:lsdException w:name="Colorful Grid Accent 1" w:semiHidden="0" w:uiPriority="73" w:unhideWhenUsed="0"/>
+    <w:lsdException w:name="Light Shading Accent 2" w:semiHidden="0" w:uiPriority="60" w:unhideWhenUsed="0"/>
+    <w:lsdException w:name="Light List Accent 2" w:semiHidden="0" w:uiPriority="61" w:unhideWhenUsed="0"/>
+    <w:lsdException w:name="Light Grid Accent 2" w:semiHidden="0" w:uiPriority="62" w:unhideWhenUsed="0"/>
+    <w:lsdException w:name="Medium Shading 1 Accent 2" w:semiHidden="0" w:uiPriority="63" w:unhideWhenUsed="0"/>
+    <w:lsdException w:name="Medium Shading 2 Accent 2" w:semiHidden="0" w:uiPriority="64" w:unhideWhenUsed="0"/>
+    <w:lsdException w:name="Medium List 1 Accent 2" w:semiHidden="0" w:uiPriority="65" w:unhideWhenUsed="0"/>
+    <w:lsdException w:name="Medium List 2 Accent 2" w:semiHidden="0" w:uiPriority="66" w:unhideWhenUsed="0"/>
+    <w:lsdException w:name="Medium Grid 1 Accent 2" w:semiHidden="0" w:uiPriority="67" w:unhideWhenUsed="0"/>
+    <w:lsdException w:name="Medium Grid 2 Accent 2" w:semiHidden="0" w:uiPriority="68" w:unhideWhenUsed="0"/>
+    <w:lsdException w:name="Medium Grid 3 Accent 2" w:semiHidden="0" w:uiPriority="69" w:unhideWhenUsed="0"/>
+    <w:lsdException w:name="Dark List Accent 2" w:semiHidden="0" w:uiPriority="70" w:unhideWhenUsed="0"/>
+    <w:lsdException w:name="Colorful Shading Accent 2" w:semiHidden="0" w:uiPriority="71" w:unhideWhenUsed="0"/>
+    <w:lsdException w:name="Colorful List Accent 2" w:semiHidden="0" w:uiPriority="72" w:unhideWhenUsed="0"/>
+    <w:lsdException w:name="Colorful Grid Accent 2" w:semiHidden="0" w:uiPriority="73" w:unhideWhenUsed="0"/>
+    <w:lsdException w:name="Light Shading Accent 3" w:semiHidden="0" w:uiPriority="60" w:unhideWhenUsed="0"/>
+    <w:lsdException w:name="Light List Accent 3" w:semiHidden="0" w:uiPriority="61" w:unhideWhenUsed="0"/>
+    <w:lsdException w:name="Light Grid Accent 3" w:semiHidden="0" w:uiPriority="62" w:unhideWhenUsed="0"/>
+    <w:lsdException w:name="Medium Shading 1 Accent 3" w:semiHidden="0" w:uiPriority="63" w:unhideWhenUsed="0"/>
+    <w:lsdException w:name="Medium Shading 2 Accent 3" w:semiHidden="0" w:uiPriority="64" w:unhideWhenUsed="0"/>
+    <w:lsdException w:name="Medium List 1 Accent 3" w:semiHidden="0" w:uiPriority="65" w:unhideWhenUsed="0"/>
+    <w:lsdException w:name="Medium List 2 Accent 3" w:semiHidden="0" w:uiPriority="66" w:unhideWhenUsed="0"/>
+    <w:lsdException w:name="Medium Grid 1 Accent 3" w:semiHidden="0" w:uiPriority="67" w:unhideWhenUsed="0"/>
+    <w:lsdException w:name="Medium Grid 2 Accent 3" w:semiHidden="0" w:uiPriority="68" w:unhideWhenUsed="0"/>
+    <w:lsdException w:name="Medium Grid 3 Accent 3" w:semiHidden="0" w:uiPriority="69" w:unhideWhenUsed="0"/>
+    <w:lsdException w:name="Dark List Accent 3" w:semiHidden="0" w:uiPriority="70" w:unhideWhenUsed="0"/>
+    <w:lsdException w:name="Colorful Shading Accent 3" w:semiHidden="0" w:uiPriority="71" w:unhideWhenUsed="0"/>
+    <w:lsdException w:name="Colorful List Accent 3" w:semiHidden="0" w:uiPriority="72" w:unhideWhenUsed="0"/>
+    <w:lsdException w:name="Colorful Grid Accent 3" w:semiHidden="0" w:uiPriority="73" w:unhideWhenUsed="0"/>
+    <w:lsdException w:name="Light Shading Accent 4" w:semiHidden="0" w:uiPriority="60" w:unhideWhenUsed="0"/>
+    <w:lsdException w:name="Light List Accent 4" w:semiHidden="0" w:uiPriority="61" w:unhideWhenUsed="0"/>
+    <w:lsdException w:name="Light Grid Accent 4" w:semiHidden="0" w:uiPriority="62" w:unhideWhenUsed="0"/>
+    <w:lsdException w:name="Medium Shading 1 Accent 4" w:semiHidden="0" w:uiPriority="63" w:unhideWhenUsed="0"/>
+    <w:lsdException w:name="Medium Shading 2 Accent 4" w:semiHidden="0" w:uiPriority="64" w:unhideWhenUsed="0"/>
+    <w:lsdException w:name="Medium List 1 Accent 4" w:semiHidden="0" w:uiPriority="65" w:unhideWhenUsed="0"/>
+    <w:lsdException w:name="Medium List 2 Accent 4" w:semiHidden="0" w:uiPriority="66" w:unhideWhenUsed="0"/>
+    <w:lsdException w:name="Medium Grid 1 Accent 4" w:semiHidden="0" w:uiPriority="67" w:unhideWhenUsed="0"/>
+    <w:lsdException w:name="Medium Grid 2 Accent 4" w:semiHidden="0" w:uiPriority="68" w:unhideWhenUsed="0"/>
+    <w:lsdException w:name="Medium Grid 3 Accent 4" w:semiHidden="0" w:uiPriority="69" w:unhideWhenUsed="0"/>
+    <w:lsdException w:name="Dark List Accent 4" w:semiHidden="0" w:uiPriority="70" w:unhideWhenUsed="0"/>
+    <w:lsdException w:name="Colorful Shading Accent 4" w:semiHidden="0" w:uiPriority="71" w:unhideWhenUsed="0"/>
+    <w:lsdException w:name="Colorful List Accent 4" w:semiHidden="0" w:uiPriority="72" w:unhideWhenUsed="0"/>
+    <w:lsdException w:name="Colorful Grid Accent 4" w:semiHidden="0" w:uiPriority="73" w:unhideWhenUsed="0"/>
+    <w:lsdException w:name="Light Shading Accent 5" w:semiHidden="0" w:uiPriority="60" w:unhideWhenUsed="0"/>
+    <w:lsdException w:name="Light List Accent 5" w:semiHidden="0" w:uiPriority="61" w:unhideWhenUsed="0"/>
+    <w:lsdException w:name="Light Grid Accent 5" w:semiHidden="0" w:uiPriority="62" w:unhideWhenUsed="0"/>
+    <w:lsdException w:name="Medium Shading 1 Accent 5" w:semiHidden="0" w:uiPriority="63" w:unhideWhenUsed="0"/>
+    <w:lsdException w:name="Medium Shading 2 Accent 5" w:semiHidden="0" w:uiPriority="64" w:unhideWhenUsed="0"/>
+    <w:lsdException w:name="Medium List 1 Accent 5" w:semiHidden="0" w:uiPriority="65" w:unhideWhenUsed="0"/>
+    <w:lsdException w:name="Medium List 2 Accent 5" w:semiHidden="0" w:uiPriority="66" w:unhideWhenUsed="0"/>
+    <w:lsdException w:name="Medium Grid 1 Accent 5" w:semiHidden="0" w:uiPriority="67" w:unhideWhenUsed="0"/>
+    <w:lsdException w:name="Medium Grid 2 Accent 5" w:semiHidden="0" w:uiPriority="68" w:unhideWhenUsed="0"/>
+    <w:lsdException w:name="Medium Grid 3 Accent 5" w:semiHidden="0" w:uiPriority="69" w:unhideWhenUsed="0"/>
+    <w:lsdException w:name="Dark List Accent 5" w:semiHidden="0" w:uiPriority="70" w:unhideWhenUsed="0"/>
+    <w:lsdException w:name="Colorful Shading Accent 5" w:semiHidden="0" w:uiPriority="71" w:unhideWhenUsed="0"/>
+    <w:lsdException w:name="Colorful List Accent 5" w:semiHidden="0" w:uiPriority="72" w:unhideWhenUsed="0"/>
+    <w:lsdException w:name="Colorful Grid Accent 5" w:semiHidden="0" w:uiPriority="73" w:unhideWhenUsed="0"/>
+    <w:lsdException w:name="Light Shading Accent 6" w:semiHidden="0" w:uiPriority="60" w:unhideWhenUsed="0"/>
+    <w:lsdException w:name="Light List Accent 6" w:semiHidden="0" w:uiPriority="61" w:unhideWhenUsed="0"/>
+    <w:lsdException w:name="Light Grid Accent 6" w:semiHidden="0" w:uiPriority="62" w:unhideWhenUsed="0"/>
+    <w:lsdException w:name="Medium Shading 1 Accent 6" w:semiHidden="0" w:uiPriority="63" w:unhideWhenUsed="0"/>
+    <w:lsdException w:name="Medium Shading 2 Accent 6" w:semiHidden="0" w:uiPriority="64" w:unhideWhenUsed="0"/>
+    <w:lsdException w:name="Medium List 1 Accent 6" w:semiHidden="0" w:uiPriority="65" w:unhideWhenUsed="0"/>
+    <w:lsdException w:name="Medium List 2 Accent 6" w:semiHidden="0" w:uiPriority="66" w:unhideWhenUsed="0"/>
+    <w:lsdException w:name="Medium Grid 1 Accent 6" w:semiHidden="0" w:uiPriority="67" w:unhideWhenUsed="0"/>
+    <w:lsdException w:name="Medium Grid 2 Accent 6" w:semiHidden="0" w:uiPriority="68" w:unhideWhenUsed="0"/>
+    <w:lsdException w:name="Medium Grid 3 Accent 6" w:semiHidden="0" w:uiPriority="69" w:unhideWhenUsed="0"/>
+    <w:lsdException w:name="Dark List Accent 6" w:semiHidden="0" w:uiPriority="70" w:unhideWhenUsed="0"/>
+    <w:lsdException w:name="Colorful Shading Accent 6" w:semiHidden="0" w:uiPriority="71" w:unhideWhenUsed="0"/>
+    <w:lsdException w:name="Colorful List Accent 6" w:semiHidden="0" w:uiPriority="72" w:unhideWhenUsed="0"/>
+    <w:lsdException w:name="Colorful Grid Accent 6" w:semiHidden="0" w:uiPriority="73" w:unhideWhenUsed="0"/>
+    <w:lsdException w:name="Subtle Emphasis" w:semiHidden="0" w:uiPriority="19" w:unhideWhenUsed="0" w:qFormat="1"/>
+    <w:lsdException w:name="Intense Emphasis" w:semiHidden="0" w:uiPriority="21" w:unhideWhenUsed="0" w:qFormat="1"/>
+    <w:lsdException w:name="Subtle Reference" w:semiHidden="0" w:uiPriority="31" w:unhideWhenUsed="0" w:qFormat="1"/>
+    <w:lsdException w:name="Intense Reference" w:semiHidden="0" w:uiPriority="32" w:unhideWhenUsed="0" w:qFormat="1"/>
+    <w:lsdException w:name="Book Title" w:semiHidden="0" w:uiPriority="33" w:unhideWhenUsed="0" w:qFormat="1"/>
+    <w:lsdException w:name="Bibliography" w:uiPriority="37"/>
+    <w:lsdException w:name="TOC Heading" w:uiPriority="39" w:qFormat="1"/>
   </w:latentStyles>
   <w:style w:type="paragraph" w:default="1" w:styleId="Normal">
     <w:name w:val="Normal"/>
@@ -6282,6 +5964,7 @@
     <w:uiPriority w:val="99"/>
     <w:semiHidden/>
     <w:unhideWhenUsed/>
+    <w:qFormat/>
     <w:tblPr>
       <w:tblInd w:w="0" w:type="dxa"/>
       <w:tblCellMar>
@@ -6934,7 +6617,7 @@
   <a:extraClrSchemeLst/>
   <a:extLst>
     <a:ext uri="{05A4C25C-085E-4340-85A3-A5531E510DB2}">
-      <thm15:themeFamily xmlns:thm15="http://schemas.microsoft.com/office/thememl/2012/main" name="Office Theme" id="{2E142A2C-CD16-42D6-873A-C26D2A0506FA}" vid="{1BDDFF52-6CD6-40A5-AB3C-68EB2F1E4D0A}"/>
+      <thm15:themeFamily xmlns:thm15="http://schemas.microsoft.com/office/thememl/2012/main" xmlns="" name="Office Theme" id="{2E142A2C-CD16-42D6-873A-C26D2A0506FA}" vid="{1BDDFF52-6CD6-40A5-AB3C-68EB2F1E4D0A}"/>
     </a:ext>
   </a:extLst>
 </a:theme>
